--- a/final_project.docx
+++ b/final_project.docx
@@ -18,7 +18,7 @@
         <w:t xml:space="preserve">2024-07-25</w:t>
       </w:r>
     </w:p>
-    <w:bookmarkStart w:id="23" w:name="introduction"/>
+    <w:bookmarkStart w:id="22" w:name="introduction"/>
     <w:p>
       <w:pPr>
         <w:pStyle w:val="Heading1"/>
@@ -27,13 +27,67 @@
         <w:t xml:space="preserve">Introduction</w:t>
       </w:r>
     </w:p>
-    <w:bookmarkStart w:id="20" w:name="data-explanation"/>
+    <w:p>
+      <w:pPr>
+        <w:pStyle w:val="FirstParagraph"/>
+      </w:pPr>
+      <w:r>
+        <w:t xml:space="preserve">….</w:t>
+      </w:r>
+      <w:r>
+        <w:t xml:space="preserve"> </w:t>
+      </w:r>
+      <w:r>
+        <w:t xml:space="preserve">We will introduce each subsection by describing the variables we are using in that section</w:t>
+      </w:r>
+    </w:p>
+    <w:bookmarkStart w:id="20" w:name="data-cleaning"/>
     <w:p>
       <w:pPr>
         <w:pStyle w:val="Heading2"/>
       </w:pPr>
       <w:r>
-        <w:t xml:space="preserve">data explanation</w:t>
+        <w:t xml:space="preserve">data cleaning</w:t>
+      </w:r>
+    </w:p>
+    <w:bookmarkEnd w:id="20"/>
+    <w:bookmarkStart w:id="21" w:name="descriptive-plots-summary-information"/>
+    <w:p>
+      <w:pPr>
+        <w:pStyle w:val="Heading2"/>
+      </w:pPr>
+      <w:r>
+        <w:t xml:space="preserve">descriptive plots, summary information</w:t>
+      </w:r>
+    </w:p>
+    <w:bookmarkEnd w:id="21"/>
+    <w:bookmarkEnd w:id="22"/>
+    <w:bookmarkStart w:id="95" w:name="analysis"/>
+    <w:p>
+      <w:pPr>
+        <w:pStyle w:val="Heading1"/>
+      </w:pPr>
+      <w:r>
+        <w:t xml:space="preserve">Analysis</w:t>
+      </w:r>
+    </w:p>
+    <w:bookmarkStart w:id="23" w:name="t-test"/>
+    <w:p>
+      <w:pPr>
+        <w:pStyle w:val="Heading2"/>
+      </w:pPr>
+      <w:r>
+        <w:t xml:space="preserve">T Test</w:t>
+      </w:r>
+    </w:p>
+    <w:bookmarkEnd w:id="23"/>
+    <w:bookmarkStart w:id="58" w:name="correlation"/>
+    <w:p>
+      <w:pPr>
+        <w:pStyle w:val="Heading2"/>
+      </w:pPr>
+      <w:r>
+        <w:t xml:space="preserve">Correlation</w:t>
       </w:r>
     </w:p>
     <w:p>
@@ -41,73 +95,7 @@
         <w:pStyle w:val="FirstParagraph"/>
       </w:pPr>
       <w:r>
-        <w:t xml:space="preserve">The data in this project includes</w:t>
-      </w:r>
-    </w:p>
-    <w:bookmarkEnd w:id="20"/>
-    <w:bookmarkStart w:id="21" w:name="data-cleaning"/>
-    <w:p>
-      <w:pPr>
-        <w:pStyle w:val="Heading2"/>
-      </w:pPr>
-      <w:r>
-        <w:t xml:space="preserve">data cleaning</w:t>
-      </w:r>
-    </w:p>
-    <w:bookmarkEnd w:id="21"/>
-    <w:bookmarkStart w:id="22" w:name="descriptive-plots-summary-information"/>
-    <w:p>
-      <w:pPr>
-        <w:pStyle w:val="Heading2"/>
-      </w:pPr>
-      <w:r>
-        <w:t xml:space="preserve">descriptive plots, summary information</w:t>
-      </w:r>
-    </w:p>
-    <w:bookmarkEnd w:id="22"/>
-    <w:bookmarkEnd w:id="23"/>
-    <w:bookmarkStart w:id="108" w:name="analysis"/>
-    <w:p>
-      <w:pPr>
-        <w:pStyle w:val="Heading1"/>
-      </w:pPr>
-      <w:r>
-        <w:t xml:space="preserve">Analysis</w:t>
-      </w:r>
-    </w:p>
-    <w:bookmarkStart w:id="24" w:name="t-test"/>
-    <w:p>
-      <w:pPr>
-        <w:pStyle w:val="Heading2"/>
-      </w:pPr>
-      <w:r>
-        <w:t xml:space="preserve">T Test</w:t>
-      </w:r>
-    </w:p>
-    <w:bookmarkEnd w:id="24"/>
-    <w:bookmarkStart w:id="65" w:name="correlation"/>
-    <w:p>
-      <w:pPr>
-        <w:pStyle w:val="Heading2"/>
-      </w:pPr>
-      <w:r>
-        <w:t xml:space="preserve">Correlation</w:t>
-      </w:r>
-    </w:p>
-    <w:p>
-      <w:pPr>
-        <w:pStyle w:val="FirstParagraph"/>
-      </w:pPr>
-      <w:r>
-        <w:t xml:space="preserve">We are performing a simple linear regression to model a linear relationship between the response variable, infant mortality rate per 1,000 live births, and the predictor variable, measles immunization rat. The assumptions for correlation and linear regression is that we have random, normally distributed errors centered at zero with constant variance. There should be homoskedasticity, with constant variance across groups. In addition, the variables must be linearly related.</w:t>
-      </w:r>
-    </w:p>
-    <w:p>
-      <w:pPr>
-        <w:pStyle w:val="BodyText"/>
-      </w:pPr>
-      <w:r>
-        <w:t xml:space="preserve">First, we want to investigate whether there is a relationship between infant mortality and measles vaccination rates. We check the distribution of the variables and see that Measles vaccination rates are heavily left skewed and infant mortality is heavily right skewed. We fit an inital linear model to these variables and calculate correlation and rsquared value.</w:t>
+        <w:t xml:space="preserve">We are performing a simple linear regression to model a linear relationship between the response variable, infant mortality rate per 1,000 live births, and the predictor variable, measles immunization rate. The assumptions for correlation and linear regression is that we have random, normally distributed errors centered at zero with constant variance. There should be homoskedasticity, with constant variance across groups. In addition, the variables must be linearly related. First, we want to investigate whether there is a relationship between infant mortality and measles vaccination rates. We check the distribution of the variables and see that Measles vaccination rates are heavily left skewed and infant mortality is heavily right skewed. We fit an inital linear model to these variables and calculate correlation and rsquared value.</w:t>
       </w:r>
       <w:r>
         <w:t xml:space="preserve"> </w:t>
@@ -117,18 +105,18 @@
           <wp:inline>
             <wp:extent cx="5334000" cy="4267200"/>
             <wp:effectExtent b="0" l="0" r="0" t="0"/>
-            <wp:docPr descr="" title="" id="26" name="Picture"/>
+            <wp:docPr descr="" title="" id="25" name="Picture"/>
             <a:graphic>
               <a:graphicData uri="http://schemas.openxmlformats.org/drawingml/2006/picture">
                 <pic:pic>
                   <pic:nvPicPr>
-                    <pic:cNvPr descr="final_project_files/figure-docx/unnamed-chunk-3-1.png" id="27" name="Picture"/>
+                    <pic:cNvPr descr="final_project_files/figure-docx/unnamed-chunk-3-1.png" id="26" name="Picture"/>
                     <pic:cNvPicPr>
                       <a:picLocks noChangeArrowheads="1" noChangeAspect="1"/>
                     </pic:cNvPicPr>
                   </pic:nvPicPr>
                   <pic:blipFill>
-                    <a:blip r:embed="rId25"/>
+                    <a:blip r:embed="rId24"/>
                     <a:stretch>
                       <a:fillRect/>
                     </a:stretch>
@@ -159,18 +147,18 @@
           <wp:inline>
             <wp:extent cx="5334000" cy="4267200"/>
             <wp:effectExtent b="0" l="0" r="0" t="0"/>
-            <wp:docPr descr="" title="" id="29" name="Picture"/>
+            <wp:docPr descr="" title="" id="28" name="Picture"/>
             <a:graphic>
               <a:graphicData uri="http://schemas.openxmlformats.org/drawingml/2006/picture">
                 <pic:pic>
                   <pic:nvPicPr>
-                    <pic:cNvPr descr="final_project_files/figure-docx/unnamed-chunk-3-2.png" id="30" name="Picture"/>
+                    <pic:cNvPr descr="final_project_files/figure-docx/unnamed-chunk-3-2.png" id="29" name="Picture"/>
                     <pic:cNvPicPr>
                       <a:picLocks noChangeArrowheads="1" noChangeAspect="1"/>
                     </pic:cNvPicPr>
                   </pic:nvPicPr>
                   <pic:blipFill>
-                    <a:blip r:embed="rId28"/>
+                    <a:blip r:embed="rId27"/>
                     <a:stretch>
                       <a:fillRect/>
                     </a:stretch>
@@ -197,22 +185,25 @@
         </w:drawing>
       </w:r>
       <w:r>
+        <w:t xml:space="preserve"> </w:t>
+      </w:r>
+      <w:r>
         <w:drawing>
           <wp:inline>
             <wp:extent cx="5334000" cy="4267200"/>
             <wp:effectExtent b="0" l="0" r="0" t="0"/>
-            <wp:docPr descr="" title="" id="32" name="Picture"/>
+            <wp:docPr descr="" title="" id="31" name="Picture"/>
             <a:graphic>
               <a:graphicData uri="http://schemas.openxmlformats.org/drawingml/2006/picture">
                 <pic:pic>
                   <pic:nvPicPr>
-                    <pic:cNvPr descr="final_project_files/figure-docx/unnamed-chunk-3-3.png" id="33" name="Picture"/>
+                    <pic:cNvPr descr="final_project_files/figure-docx/unnamed-chunk-4-1.png" id="32" name="Picture"/>
                     <pic:cNvPicPr>
                       <a:picLocks noChangeArrowheads="1" noChangeAspect="1"/>
                     </pic:cNvPicPr>
                   </pic:nvPicPr>
                   <pic:blipFill>
-                    <a:blip r:embed="rId31"/>
+                    <a:blip r:embed="rId30"/>
                     <a:stretch>
                       <a:fillRect/>
                     </a:stretch>
@@ -276,18 +267,18 @@
           <wp:inline>
             <wp:extent cx="5334000" cy="4267200"/>
             <wp:effectExtent b="0" l="0" r="0" t="0"/>
-            <wp:docPr descr="" title="" id="35" name="Picture"/>
+            <wp:docPr descr="" title="" id="34" name="Picture"/>
             <a:graphic>
               <a:graphicData uri="http://schemas.openxmlformats.org/drawingml/2006/picture">
                 <pic:pic>
                   <pic:nvPicPr>
-                    <pic:cNvPr descr="final_project_files/figure-docx/unnamed-chunk-4-1.png" id="36" name="Picture"/>
+                    <pic:cNvPr descr="final_project_files/figure-docx/unnamed-chunk-5-1.png" id="35" name="Picture"/>
                     <pic:cNvPicPr>
                       <a:picLocks noChangeArrowheads="1" noChangeAspect="1"/>
                     </pic:cNvPicPr>
                   </pic:nvPicPr>
                   <pic:blipFill>
-                    <a:blip r:embed="rId34"/>
+                    <a:blip r:embed="rId33"/>
                     <a:stretch>
                       <a:fillRect/>
                     </a:stretch>
@@ -318,18 +309,18 @@
           <wp:inline>
             <wp:extent cx="5334000" cy="4267200"/>
             <wp:effectExtent b="0" l="0" r="0" t="0"/>
-            <wp:docPr descr="" title="" id="38" name="Picture"/>
+            <wp:docPr descr="" title="" id="37" name="Picture"/>
             <a:graphic>
               <a:graphicData uri="http://schemas.openxmlformats.org/drawingml/2006/picture">
                 <pic:pic>
                   <pic:nvPicPr>
-                    <pic:cNvPr descr="final_project_files/figure-docx/unnamed-chunk-4-2.png" id="39" name="Picture"/>
+                    <pic:cNvPr descr="final_project_files/figure-docx/unnamed-chunk-5-2.png" id="38" name="Picture"/>
                     <pic:cNvPicPr>
                       <a:picLocks noChangeArrowheads="1" noChangeAspect="1"/>
                     </pic:cNvPicPr>
                   </pic:nvPicPr>
                   <pic:blipFill>
-                    <a:blip r:embed="rId37"/>
+                    <a:blip r:embed="rId36"/>
                     <a:stretch>
                       <a:fillRect/>
                     </a:stretch>
@@ -384,18 +375,18 @@
           <wp:inline>
             <wp:extent cx="5334000" cy="4267200"/>
             <wp:effectExtent b="0" l="0" r="0" t="0"/>
-            <wp:docPr descr="" title="" id="41" name="Picture"/>
+            <wp:docPr descr="" title="" id="40" name="Picture"/>
             <a:graphic>
               <a:graphicData uri="http://schemas.openxmlformats.org/drawingml/2006/picture">
                 <pic:pic>
                   <pic:nvPicPr>
-                    <pic:cNvPr descr="final_project_files/figure-docx/unnamed-chunk-5-1.png" id="42" name="Picture"/>
+                    <pic:cNvPr descr="final_project_files/figure-docx/unnamed-chunk-6-1.png" id="41" name="Picture"/>
                     <pic:cNvPicPr>
                       <a:picLocks noChangeArrowheads="1" noChangeAspect="1"/>
                     </pic:cNvPicPr>
                   </pic:nvPicPr>
                   <pic:blipFill>
-                    <a:blip r:embed="rId40"/>
+                    <a:blip r:embed="rId39"/>
                     <a:stretch>
                       <a:fillRect/>
                     </a:stretch>
@@ -459,18 +450,18 @@
           <wp:inline>
             <wp:extent cx="5334000" cy="4267200"/>
             <wp:effectExtent b="0" l="0" r="0" t="0"/>
-            <wp:docPr descr="" title="" id="44" name="Picture"/>
+            <wp:docPr descr="" title="" id="43" name="Picture"/>
             <a:graphic>
               <a:graphicData uri="http://schemas.openxmlformats.org/drawingml/2006/picture">
                 <pic:pic>
                   <pic:nvPicPr>
-                    <pic:cNvPr descr="final_project_files/figure-docx/unnamed-chunk-6-1.png" id="45" name="Picture"/>
+                    <pic:cNvPr descr="final_project_files/figure-docx/unnamed-chunk-8-1.png" id="44" name="Picture"/>
                     <pic:cNvPicPr>
                       <a:picLocks noChangeArrowheads="1" noChangeAspect="1"/>
                     </pic:cNvPicPr>
                   </pic:nvPicPr>
                   <pic:blipFill>
-                    <a:blip r:embed="rId43"/>
+                    <a:blip r:embed="rId42"/>
                     <a:stretch>
                       <a:fillRect/>
                     </a:stretch>
@@ -501,18 +492,18 @@
           <wp:inline>
             <wp:extent cx="5334000" cy="4267200"/>
             <wp:effectExtent b="0" l="0" r="0" t="0"/>
-            <wp:docPr descr="" title="" id="47" name="Picture"/>
+            <wp:docPr descr="" title="" id="46" name="Picture"/>
             <a:graphic>
               <a:graphicData uri="http://schemas.openxmlformats.org/drawingml/2006/picture">
                 <pic:pic>
                   <pic:nvPicPr>
-                    <pic:cNvPr descr="final_project_files/figure-docx/unnamed-chunk-6-2.png" id="48" name="Picture"/>
+                    <pic:cNvPr descr="final_project_files/figure-docx/unnamed-chunk-8-2.png" id="47" name="Picture"/>
                     <pic:cNvPicPr>
                       <a:picLocks noChangeArrowheads="1" noChangeAspect="1"/>
                     </pic:cNvPicPr>
                   </pic:nvPicPr>
                   <pic:blipFill>
-                    <a:blip r:embed="rId46"/>
+                    <a:blip r:embed="rId45"/>
                     <a:stretch>
                       <a:fillRect/>
                     </a:stretch>
@@ -543,18 +534,18 @@
           <wp:inline>
             <wp:extent cx="5334000" cy="4267200"/>
             <wp:effectExtent b="0" l="0" r="0" t="0"/>
-            <wp:docPr descr="" title="" id="50" name="Picture"/>
+            <wp:docPr descr="" title="" id="49" name="Picture"/>
             <a:graphic>
               <a:graphicData uri="http://schemas.openxmlformats.org/drawingml/2006/picture">
                 <pic:pic>
                   <pic:nvPicPr>
-                    <pic:cNvPr descr="final_project_files/figure-docx/unnamed-chunk-6-3.png" id="51" name="Picture"/>
+                    <pic:cNvPr descr="final_project_files/figure-docx/unnamed-chunk-8-3.png" id="50" name="Picture"/>
                     <pic:cNvPicPr>
                       <a:picLocks noChangeArrowheads="1" noChangeAspect="1"/>
                     </pic:cNvPicPr>
                   </pic:nvPicPr>
                   <pic:blipFill>
-                    <a:blip r:embed="rId49"/>
+                    <a:blip r:embed="rId48"/>
                     <a:stretch>
                       <a:fillRect/>
                     </a:stretch>
@@ -587,13 +578,13 @@
         <w:t xml:space="preserve">In the new scatterplot with logit measles, the data is more dispersed along the x axis. The spread and linear assumptions of correlation and linear models are better met with the transformed variable. The measles histogram is less skewed, the residual plot has less unequal variance, and the overall model fit is better with the transformed predictor variable. With an rsquared value of .28, 28% of the variability in infant mortality can be explained by this model. While this is lower than the squared value of the previous model (rsquared = .31), the current model with logit measles vaccination is a better fit since the underlying assumptions are better met. The rsquared value is only one way of interpreting good model fit, and we don’t always necessarily want the model with the highest rsquared.</w:t>
       </w:r>
     </w:p>
-    <w:bookmarkStart w:id="64" w:name="bootstrap-ci-for-correlation-and-slope"/>
+    <w:bookmarkStart w:id="57" w:name="bootstrap-ci-for-correlation"/>
     <w:p>
       <w:pPr>
         <w:pStyle w:val="Heading3"/>
       </w:pPr>
       <w:r>
-        <w:t xml:space="preserve">Bootstrap CI for Correlation and Slope</w:t>
+        <w:t xml:space="preserve">Bootstrap CI for Correlation</w:t>
       </w:r>
     </w:p>
     <w:p>
@@ -613,18 +604,18 @@
           <wp:inline>
             <wp:extent cx="5334000" cy="4267200"/>
             <wp:effectExtent b="0" l="0" r="0" t="0"/>
-            <wp:docPr descr="" title="" id="53" name="Picture"/>
+            <wp:docPr descr="" title="" id="52" name="Picture"/>
             <a:graphic>
               <a:graphicData uri="http://schemas.openxmlformats.org/drawingml/2006/picture">
                 <pic:pic>
                   <pic:nvPicPr>
-                    <pic:cNvPr descr="final_project_files/figure-docx/unnamed-chunk-7-1.png" id="54" name="Picture"/>
+                    <pic:cNvPr descr="final_project_files/figure-docx/unnamed-chunk-9-1.png" id="53" name="Picture"/>
                     <pic:cNvPicPr>
                       <a:picLocks noChangeArrowheads="1" noChangeAspect="1"/>
                     </pic:cNvPicPr>
                   </pic:nvPicPr>
                   <pic:blipFill>
-                    <a:blip r:embed="rId52"/>
+                    <a:blip r:embed="rId51"/>
                     <a:stretch>
                       <a:fillRect/>
                     </a:stretch>
@@ -651,22 +642,33 @@
         </w:drawing>
       </w:r>
       <w:r>
+        <w:t xml:space="preserve"> </w:t>
+      </w:r>
+      <w:r>
+        <w:t xml:space="preserve">The histograms above show the bootstrapped slopes. The bootstrapped confidence intervals are only a bit wider than the theoretical. This could mean that the linear model we fit approximated the assumptions of normality, homoskedasticity, and independence of errors. The bootstrapping is non parametric therefore capturing more of the true variability in the data. We can look at normal quantile plots of the bootstrapped data to further visualize the bootstrapped distribution.</w:t>
+      </w:r>
+    </w:p>
+    <w:p>
+      <w:pPr>
+        <w:pStyle w:val="BodyText"/>
+      </w:pPr>
+      <w:r>
         <w:drawing>
           <wp:inline>
             <wp:extent cx="5334000" cy="4267200"/>
             <wp:effectExtent b="0" l="0" r="0" t="0"/>
-            <wp:docPr descr="" title="" id="56" name="Picture"/>
+            <wp:docPr descr="" title="" id="55" name="Picture"/>
             <a:graphic>
               <a:graphicData uri="http://schemas.openxmlformats.org/drawingml/2006/picture">
                 <pic:pic>
                   <pic:nvPicPr>
-                    <pic:cNvPr descr="final_project_files/figure-docx/unnamed-chunk-7-2.png" id="57" name="Picture"/>
+                    <pic:cNvPr descr="final_project_files/figure-docx/unnamed-chunk-10-1.png" id="56" name="Picture"/>
                     <pic:cNvPicPr>
                       <a:picLocks noChangeArrowheads="1" noChangeAspect="1"/>
                     </pic:cNvPicPr>
                   </pic:nvPicPr>
                   <pic:blipFill>
-                    <a:blip r:embed="rId55"/>
+                    <a:blip r:embed="rId54"/>
                     <a:stretch>
                       <a:fillRect/>
                     </a:stretch>
@@ -701,160 +703,7 @@
         <w:rPr>
           <w:rStyle w:val="VerbatimChar"/>
         </w:rPr>
-        <w:t xml:space="preserve">## </w:t>
-      </w:r>
-      <w:r>
-        <w:br/>
-      </w:r>
-      <w:r>
-        <w:rPr>
-          <w:rStyle w:val="VerbatimChar"/>
-        </w:rPr>
-        <w:t xml:space="preserve">## Call:</w:t>
-      </w:r>
-      <w:r>
-        <w:br/>
-      </w:r>
-      <w:r>
-        <w:rPr>
-          <w:rStyle w:val="VerbatimChar"/>
-        </w:rPr>
-        <w:t xml:space="preserve">## lm(formula = InfMort ~ Measles, data = mort)</w:t>
-      </w:r>
-      <w:r>
-        <w:br/>
-      </w:r>
-      <w:r>
-        <w:rPr>
-          <w:rStyle w:val="VerbatimChar"/>
-        </w:rPr>
-        <w:t xml:space="preserve">## </w:t>
-      </w:r>
-      <w:r>
-        <w:br/>
-      </w:r>
-      <w:r>
-        <w:rPr>
-          <w:rStyle w:val="VerbatimChar"/>
-        </w:rPr>
-        <w:t xml:space="preserve">## Residuals:</w:t>
-      </w:r>
-      <w:r>
-        <w:br/>
-      </w:r>
-      <w:r>
-        <w:rPr>
-          <w:rStyle w:val="VerbatimChar"/>
-        </w:rPr>
-        <w:t xml:space="preserve">##     Min      1Q  Median      3Q     Max </w:t>
-      </w:r>
-      <w:r>
-        <w:br/>
-      </w:r>
-      <w:r>
-        <w:rPr>
-          <w:rStyle w:val="VerbatimChar"/>
-        </w:rPr>
-        <w:t xml:space="preserve">## -51.476 -11.761  -3.471  10.704  57.082 </w:t>
-      </w:r>
-      <w:r>
-        <w:br/>
-      </w:r>
-      <w:r>
-        <w:rPr>
-          <w:rStyle w:val="VerbatimChar"/>
-        </w:rPr>
-        <w:t xml:space="preserve">## </w:t>
-      </w:r>
-      <w:r>
-        <w:br/>
-      </w:r>
-      <w:r>
-        <w:rPr>
-          <w:rStyle w:val="VerbatimChar"/>
-        </w:rPr>
-        <w:t xml:space="preserve">## Coefficients:</w:t>
-      </w:r>
-      <w:r>
-        <w:br/>
-      </w:r>
-      <w:r>
-        <w:rPr>
-          <w:rStyle w:val="VerbatimChar"/>
-        </w:rPr>
-        <w:t xml:space="preserve">##             Estimate Std. Error t value Pr(&gt;|t|)    </w:t>
-      </w:r>
-      <w:r>
-        <w:br/>
-      </w:r>
-      <w:r>
-        <w:rPr>
-          <w:rStyle w:val="VerbatimChar"/>
-        </w:rPr>
-        <w:t xml:space="preserve">## (Intercept) 92.51959    7.55429  12.247   &lt;2e-16 ***</w:t>
-      </w:r>
-      <w:r>
-        <w:br/>
-      </w:r>
-      <w:r>
-        <w:rPr>
-          <w:rStyle w:val="VerbatimChar"/>
-        </w:rPr>
-        <w:t xml:space="preserve">## Measles     -0.79881    0.08546  -9.347   &lt;2e-16 ***</w:t>
-      </w:r>
-      <w:r>
-        <w:br/>
-      </w:r>
-      <w:r>
-        <w:rPr>
-          <w:rStyle w:val="VerbatimChar"/>
-        </w:rPr>
-        <w:t xml:space="preserve">## ---</w:t>
-      </w:r>
-      <w:r>
-        <w:br/>
-      </w:r>
-      <w:r>
-        <w:rPr>
-          <w:rStyle w:val="VerbatimChar"/>
-        </w:rPr>
-        <w:t xml:space="preserve">## Signif. codes:  0 '***' 0.001 '**' 0.01 '*' 0.05 '.' 0.1 ' ' 1</w:t>
-      </w:r>
-      <w:r>
-        <w:br/>
-      </w:r>
-      <w:r>
-        <w:rPr>
-          <w:rStyle w:val="VerbatimChar"/>
-        </w:rPr>
-        <w:t xml:space="preserve">## </w:t>
-      </w:r>
-      <w:r>
-        <w:br/>
-      </w:r>
-      <w:r>
-        <w:rPr>
-          <w:rStyle w:val="VerbatimChar"/>
-        </w:rPr>
-        <w:t xml:space="preserve">## Residual standard error: 17.04 on 190 degrees of freedom</w:t>
-      </w:r>
-      <w:r>
-        <w:br/>
-      </w:r>
-      <w:r>
-        <w:rPr>
-          <w:rStyle w:val="VerbatimChar"/>
-        </w:rPr>
-        <w:t xml:space="preserve">## Multiple R-squared:  0.315,  Adjusted R-squared:  0.3114 </w:t>
-      </w:r>
-      <w:r>
-        <w:br/>
-      </w:r>
-      <w:r>
-        <w:rPr>
-          <w:rStyle w:val="VerbatimChar"/>
-        </w:rPr>
-        <w:t xml:space="preserve">## F-statistic: 87.36 on 1 and 190 DF,  p-value: &lt; 2.2e-16</w:t>
+        <w:t xml:space="preserve">## [1]  571 9080</w:t>
       </w:r>
     </w:p>
     <w:p>
@@ -862,30 +711,82 @@
         <w:pStyle w:val="FirstParagraph"/>
       </w:pPr>
       <w:r>
-        <w:t xml:space="preserve">The histograms above show the bootstrapped data both correlation and slope, the bootstrapped confidence intervals are a bit wider than the theoretical. In both cases, the bootstrapped confidence intervals are more conservative than the theoretical, which makes sense because the bootstrapping is non parametric therefore capturing more of the true variability in the data. There doesn’t appear to be a large difference between the theoretical and bootstrapped confidence intervals. This could mean that the linear model we fit approximated the assumptions of normality, homoskedasticity, and independence of errors. We can look at normal quantile plots of the bootstrapped data to further visualize the bootstrapped distribution.</w:t>
-      </w:r>
-    </w:p>
-    <w:p>
-      <w:pPr>
-        <w:pStyle w:val="BodyText"/>
+        <w:t xml:space="preserve">As expected, distributions for slope approximate normality. There is a slight right skew in the normal quantile plot of bootstrapped correlation which is also reflected in the histogram.The histogram for slope looks very near normal, and the data falls almost entirely along the straight line in the normal quantile plot.</w:t>
+      </w:r>
+    </w:p>
+    <w:bookmarkEnd w:id="57"/>
+    <w:bookmarkEnd w:id="58"/>
+    <w:bookmarkStart w:id="78" w:name="multiple-regression"/>
+    <w:p>
+      <w:pPr>
+        <w:pStyle w:val="Heading2"/>
+      </w:pPr>
+      <w:r>
+        <w:t xml:space="preserve">Multiple regression</w:t>
+      </w:r>
+    </w:p>
+    <w:p>
+      <w:pPr>
+        <w:pStyle w:val="FirstParagraph"/>
+      </w:pPr>
+      <w:r>
+        <w:rPr>
+          <w:iCs/>
+          <w:i/>
+        </w:rPr>
+        <w:t xml:space="preserve">introduction, data explanation, variables, etc</w:t>
+      </w:r>
+    </w:p>
+    <w:bookmarkStart w:id="77" w:name="Xf02673a31a8466b3e0315d5ae51b75df63df200"/>
+    <w:p>
+      <w:pPr>
+        <w:pStyle w:val="Heading3"/>
+      </w:pPr>
+      <w:r>
+        <w:t xml:space="preserve">look at response variable Military Expenditures</w:t>
+      </w:r>
+    </w:p>
+    <w:p>
+      <w:pPr>
+        <w:pStyle w:val="SourceCode"/>
+      </w:pPr>
+      <w:r>
+        <w:rPr>
+          <w:rStyle w:val="VerbatimChar"/>
+        </w:rPr>
+        <w:t xml:space="preserve">##    Min. 1st Qu.  Median    Mean 3rd Qu.    Max.    NA's </w:t>
+      </w:r>
+      <w:r>
+        <w:br/>
+      </w:r>
+      <w:r>
+        <w:rPr>
+          <w:rStyle w:val="VerbatimChar"/>
+        </w:rPr>
+        <w:t xml:space="preserve">##  0.0000  0.9654  1.4311  1.9383  2.3369 15.8344      66</w:t>
+      </w:r>
+    </w:p>
+    <w:p>
+      <w:pPr>
+        <w:pStyle w:val="FirstParagraph"/>
       </w:pPr>
       <w:r>
         <w:drawing>
           <wp:inline>
             <wp:extent cx="5334000" cy="4267200"/>
             <wp:effectExtent b="0" l="0" r="0" t="0"/>
-            <wp:docPr descr="" title="" id="59" name="Picture"/>
+            <wp:docPr descr="" title="" id="60" name="Picture"/>
             <a:graphic>
               <a:graphicData uri="http://schemas.openxmlformats.org/drawingml/2006/picture">
                 <pic:pic>
                   <pic:nvPicPr>
-                    <pic:cNvPr descr="final_project_files/figure-docx/unnamed-chunk-8-1.png" id="60" name="Picture"/>
+                    <pic:cNvPr descr="final_project_files/figure-docx/unnamed-chunk-11-1.png" id="61" name="Picture"/>
                     <pic:cNvPicPr>
                       <a:picLocks noChangeArrowheads="1" noChangeAspect="1"/>
                     </pic:cNvPicPr>
                   </pic:nvPicPr>
                   <pic:blipFill>
-                    <a:blip r:embed="rId58"/>
+                    <a:blip r:embed="rId59"/>
                     <a:stretch>
                       <a:fillRect/>
                     </a:stretch>
@@ -911,39 +812,23 @@
           </wp:inline>
         </w:drawing>
       </w:r>
-    </w:p>
-    <w:p>
-      <w:pPr>
-        <w:pStyle w:val="SourceCode"/>
-      </w:pPr>
-      <w:r>
-        <w:rPr>
-          <w:rStyle w:val="VerbatimChar"/>
-        </w:rPr>
-        <w:t xml:space="preserve">## [1]  373 6171</w:t>
-      </w:r>
-    </w:p>
-    <w:p>
-      <w:pPr>
-        <w:pStyle w:val="FirstParagraph"/>
-      </w:pPr>
       <w:r>
         <w:drawing>
           <wp:inline>
             <wp:extent cx="5334000" cy="4267200"/>
             <wp:effectExtent b="0" l="0" r="0" t="0"/>
-            <wp:docPr descr="" title="" id="62" name="Picture"/>
+            <wp:docPr descr="" title="" id="63" name="Picture"/>
             <a:graphic>
               <a:graphicData uri="http://schemas.openxmlformats.org/drawingml/2006/picture">
                 <pic:pic>
                   <pic:nvPicPr>
-                    <pic:cNvPr descr="final_project_files/figure-docx/unnamed-chunk-8-2.png" id="63" name="Picture"/>
+                    <pic:cNvPr descr="final_project_files/figure-docx/unnamed-chunk-11-2.png" id="64" name="Picture"/>
                     <pic:cNvPicPr>
                       <a:picLocks noChangeArrowheads="1" noChangeAspect="1"/>
                     </pic:cNvPicPr>
                   </pic:nvPicPr>
                   <pic:blipFill>
-                    <a:blip r:embed="rId61"/>
+                    <a:blip r:embed="rId62"/>
                     <a:stretch>
                       <a:fillRect/>
                     </a:stretch>
@@ -969,96 +854,23 @@
           </wp:inline>
         </w:drawing>
       </w:r>
-    </w:p>
-    <w:p>
-      <w:pPr>
-        <w:pStyle w:val="SourceCode"/>
-      </w:pPr>
-      <w:r>
-        <w:rPr>
-          <w:rStyle w:val="VerbatimChar"/>
-        </w:rPr>
-        <w:t xml:space="preserve">## [1]  373 3041</w:t>
-      </w:r>
-    </w:p>
-    <w:p>
-      <w:pPr>
-        <w:pStyle w:val="FirstParagraph"/>
-      </w:pPr>
-      <w:r>
-        <w:t xml:space="preserve">As expected, distributions for correlation and slope approximate reflect normality. There is a slight right skew in the normal quantile plot of bootstrapped correlation which is also reflected in the histogram. The histogram for slope looks very near normal, and the data falls almost entirely along the straight line in the normal quantile plot.</w:t>
-      </w:r>
-    </w:p>
-    <w:bookmarkEnd w:id="64"/>
-    <w:bookmarkEnd w:id="65"/>
-    <w:bookmarkStart w:id="89" w:name="multiple-regression"/>
-    <w:p>
-      <w:pPr>
-        <w:pStyle w:val="Heading2"/>
-      </w:pPr>
-      <w:r>
-        <w:t xml:space="preserve">Multiple regression</w:t>
-      </w:r>
-    </w:p>
-    <w:bookmarkStart w:id="88" w:name="multiple-regression-1"/>
-    <w:p>
-      <w:pPr>
-        <w:pStyle w:val="Heading3"/>
-      </w:pPr>
-      <w:r>
-        <w:t xml:space="preserve">Multiple Regression</w:t>
-      </w:r>
-    </w:p>
-    <w:bookmarkStart w:id="87" w:name="Xf02673a31a8466b3e0315d5ae51b75df63df200"/>
-    <w:p>
-      <w:pPr>
-        <w:pStyle w:val="Heading4"/>
-      </w:pPr>
-      <w:r>
-        <w:t xml:space="preserve">look at response variable Military Expenditures</w:t>
-      </w:r>
-    </w:p>
-    <w:p>
-      <w:pPr>
-        <w:pStyle w:val="SourceCode"/>
-      </w:pPr>
-      <w:r>
-        <w:rPr>
-          <w:rStyle w:val="VerbatimChar"/>
-        </w:rPr>
-        <w:t xml:space="preserve">##    Min. 1st Qu.  Median    Mean 3rd Qu.    Max.    NA's </w:t>
-      </w:r>
-      <w:r>
-        <w:br/>
-      </w:r>
-      <w:r>
-        <w:rPr>
-          <w:rStyle w:val="VerbatimChar"/>
-        </w:rPr>
-        <w:t xml:space="preserve">##  0.0000  0.9654  1.4311  1.9383  2.3369 15.8344      66</w:t>
-      </w:r>
-    </w:p>
-    <w:p>
-      <w:pPr>
-        <w:pStyle w:val="FirstParagraph"/>
-      </w:pPr>
       <w:r>
         <w:drawing>
           <wp:inline>
             <wp:extent cx="5334000" cy="4267200"/>
             <wp:effectExtent b="0" l="0" r="0" t="0"/>
-            <wp:docPr descr="" title="" id="67" name="Picture"/>
+            <wp:docPr descr="" title="" id="66" name="Picture"/>
             <a:graphic>
               <a:graphicData uri="http://schemas.openxmlformats.org/drawingml/2006/picture">
                 <pic:pic>
                   <pic:nvPicPr>
-                    <pic:cNvPr descr="final_project_files/figure-docx/unnamed-chunk-9-1.png" id="68" name="Picture"/>
+                    <pic:cNvPr descr="final_project_files/figure-docx/unnamed-chunk-11-3.png" id="67" name="Picture"/>
                     <pic:cNvPicPr>
                       <a:picLocks noChangeArrowheads="1" noChangeAspect="1"/>
                     </pic:cNvPicPr>
                   </pic:nvPicPr>
                   <pic:blipFill>
-                    <a:blip r:embed="rId66"/>
+                    <a:blip r:embed="rId65"/>
                     <a:stretch>
                       <a:fillRect/>
                     </a:stretch>
@@ -1084,23 +896,58 @@
           </wp:inline>
         </w:drawing>
       </w:r>
+    </w:p>
+    <w:p>
+      <w:pPr>
+        <w:pStyle w:val="SourceCode"/>
+      </w:pPr>
+      <w:r>
+        <w:rPr>
+          <w:rStyle w:val="VerbatimChar"/>
+        </w:rPr>
+        <w:t xml:space="preserve">## [1] 148 166</w:t>
+      </w:r>
+    </w:p>
+    <w:p>
+      <w:pPr>
+        <w:pStyle w:val="FirstParagraph"/>
+      </w:pPr>
+      <w:r>
+        <w:t xml:space="preserve">*The data is heavily right skewed and not normally distributed. These plots all suggest we might want to look at things on the logit because logit can usually help when dealing with probabilities or percentages. Since there are zeros in the data, we must additionally add a small amount to every single value to avoid a function approaching negative infinity.</w:t>
+      </w:r>
+    </w:p>
+    <w:p>
+      <w:pPr>
+        <w:pStyle w:val="SourceCode"/>
+      </w:pPr>
+      <w:r>
+        <w:rPr>
+          <w:rStyle w:val="VerbatimChar"/>
+        </w:rPr>
+        <w:t xml:space="preserve">## Note: largest value of p &gt; 1 so values of p interpreted as percents</w:t>
+      </w:r>
+    </w:p>
+    <w:p>
+      <w:pPr>
+        <w:pStyle w:val="FirstParagraph"/>
+      </w:pPr>
       <w:r>
         <w:drawing>
           <wp:inline>
             <wp:extent cx="5334000" cy="4267200"/>
             <wp:effectExtent b="0" l="0" r="0" t="0"/>
-            <wp:docPr descr="" title="" id="70" name="Picture"/>
+            <wp:docPr descr="" title="" id="69" name="Picture"/>
             <a:graphic>
               <a:graphicData uri="http://schemas.openxmlformats.org/drawingml/2006/picture">
                 <pic:pic>
                   <pic:nvPicPr>
-                    <pic:cNvPr descr="final_project_files/figure-docx/unnamed-chunk-9-2.png" id="71" name="Picture"/>
+                    <pic:cNvPr descr="final_project_files/figure-docx/unnamed-chunk-12-1.png" id="70" name="Picture"/>
                     <pic:cNvPicPr>
                       <a:picLocks noChangeArrowheads="1" noChangeAspect="1"/>
                     </pic:cNvPicPr>
                   </pic:nvPicPr>
                   <pic:blipFill>
-                    <a:blip r:embed="rId69"/>
+                    <a:blip r:embed="rId68"/>
                     <a:stretch>
                       <a:fillRect/>
                     </a:stretch>
@@ -1131,18 +978,18 @@
           <wp:inline>
             <wp:extent cx="5334000" cy="4267200"/>
             <wp:effectExtent b="0" l="0" r="0" t="0"/>
-            <wp:docPr descr="" title="" id="73" name="Picture"/>
+            <wp:docPr descr="" title="" id="72" name="Picture"/>
             <a:graphic>
               <a:graphicData uri="http://schemas.openxmlformats.org/drawingml/2006/picture">
                 <pic:pic>
                   <pic:nvPicPr>
-                    <pic:cNvPr descr="final_project_files/figure-docx/unnamed-chunk-9-3.png" id="74" name="Picture"/>
+                    <pic:cNvPr descr="final_project_files/figure-docx/unnamed-chunk-12-2.png" id="73" name="Picture"/>
                     <pic:cNvPicPr>
                       <a:picLocks noChangeArrowheads="1" noChangeAspect="1"/>
                     </pic:cNvPicPr>
                   </pic:nvPicPr>
                   <pic:blipFill>
-                    <a:blip r:embed="rId72"/>
+                    <a:blip r:embed="rId71"/>
                     <a:stretch>
                       <a:fillRect/>
                     </a:stretch>
@@ -1177,7 +1024,7 @@
         <w:rPr>
           <w:rStyle w:val="VerbatimChar"/>
         </w:rPr>
-        <w:t xml:space="preserve">## [1] 148 166</w:t>
+        <w:t xml:space="preserve">## [1] 148  47</w:t>
       </w:r>
     </w:p>
     <w:p>
@@ -1185,265 +1032,751 @@
         <w:pStyle w:val="FirstParagraph"/>
       </w:pPr>
       <w:r>
-        <w:rPr>
-          <w:iCs/>
-          <w:i/>
-        </w:rPr>
-        <w:t xml:space="preserve">The data is heavily right skewed and not normally distributed. These plots all suggest we might want to look at things on the logit because its %. logit function is log(p/(1-p)) or it is log(%/(100-%))</w:t>
-      </w:r>
-    </w:p>
-    <w:p>
-      <w:pPr>
-        <w:pStyle w:val="SourceCode"/>
-      </w:pPr>
-      <w:r>
-        <w:rPr>
-          <w:rStyle w:val="VerbatimChar"/>
-        </w:rPr>
-        <w:t xml:space="preserve">## Note: largest value of p &gt; 1 so values of p interpreted as percents</w:t>
-      </w:r>
-    </w:p>
-    <w:p>
-      <w:pPr>
-        <w:pStyle w:val="SourceCode"/>
-      </w:pPr>
-      <w:r>
-        <w:rPr>
-          <w:rStyle w:val="VerbatimChar"/>
-        </w:rPr>
-        <w:t xml:space="preserve">##   [1] -6.212606 -6.212606 -6.212606 -6.212452 -6.208375 -5.617533 -5.548782</w:t>
-      </w:r>
-      <w:r>
-        <w:br/>
-      </w:r>
-      <w:r>
-        <w:rPr>
-          <w:rStyle w:val="VerbatimChar"/>
-        </w:rPr>
-        <w:t xml:space="preserve">##   [8] -5.237265 -5.139962 -5.114686 -5.070914 -5.056188 -5.049748 -5.037522</w:t>
-      </w:r>
-      <w:r>
-        <w:br/>
-      </w:r>
-      <w:r>
-        <w:rPr>
-          <w:rStyle w:val="VerbatimChar"/>
-        </w:rPr>
-        <w:t xml:space="preserve">##  [15] -4.913687 -4.872999 -4.827866 -4.794383 -4.767037 -4.765325 -4.743495</w:t>
-      </w:r>
-      <w:r>
-        <w:br/>
-      </w:r>
-      <w:r>
-        <w:rPr>
-          <w:rStyle w:val="VerbatimChar"/>
-        </w:rPr>
-        <w:t xml:space="preserve">##  [22] -4.741470 -4.719833 -4.706733 -4.659060 -4.622170 -4.604560 -4.581933</w:t>
-      </w:r>
-      <w:r>
-        <w:br/>
-      </w:r>
-      <w:r>
-        <w:rPr>
-          <w:rStyle w:val="VerbatimChar"/>
-        </w:rPr>
-        <w:t xml:space="preserve">##  [29] -4.555325 -4.532690 -4.477940 -4.473240 -4.468414 -4.462912 -4.458578</w:t>
-      </w:r>
-      <w:r>
-        <w:br/>
-      </w:r>
-      <w:r>
-        <w:rPr>
-          <w:rStyle w:val="VerbatimChar"/>
-        </w:rPr>
-        <w:t xml:space="preserve">##  [36] -4.449765 -4.448399 -4.441805 -4.439004 -4.433982 -4.409882 -4.406643</w:t>
-      </w:r>
-      <w:r>
-        <w:br/>
-      </w:r>
-      <w:r>
-        <w:rPr>
-          <w:rStyle w:val="VerbatimChar"/>
-        </w:rPr>
-        <w:t xml:space="preserve">##  [43] -4.390511 -4.384788 -4.383016 -4.377629 -4.365033 -4.356480 -4.350673</w:t>
-      </w:r>
-      <w:r>
-        <w:br/>
-      </w:r>
-      <w:r>
-        <w:rPr>
-          <w:rStyle w:val="VerbatimChar"/>
-        </w:rPr>
-        <w:t xml:space="preserve">##  [50] -4.328546 -4.324704 -4.316073 -4.304345 -4.292412 -4.275911 -4.274303</w:t>
-      </w:r>
-      <w:r>
-        <w:br/>
-      </w:r>
-      <w:r>
-        <w:rPr>
-          <w:rStyle w:val="VerbatimChar"/>
-        </w:rPr>
-        <w:t xml:space="preserve">##  [57] -4.268288 -4.257613 -4.253849 -4.252830 -4.239741 -4.217996 -4.209144</w:t>
-      </w:r>
-      <w:r>
-        <w:br/>
-      </w:r>
-      <w:r>
-        <w:rPr>
-          <w:rStyle w:val="VerbatimChar"/>
-        </w:rPr>
-        <w:t xml:space="preserve">##  [64] -4.203064 -4.181094 -4.173386 -4.168690 -4.151195 -4.139714 -4.115001</w:t>
-      </w:r>
-      <w:r>
-        <w:br/>
-      </w:r>
-      <w:r>
-        <w:rPr>
-          <w:rStyle w:val="VerbatimChar"/>
-        </w:rPr>
-        <w:t xml:space="preserve">##  [71] -4.113618 -4.111898 -4.106841 -4.101890 -4.100589 -4.099449 -4.089269</w:t>
-      </w:r>
-      <w:r>
-        <w:br/>
-      </w:r>
-      <w:r>
-        <w:rPr>
-          <w:rStyle w:val="VerbatimChar"/>
-        </w:rPr>
-        <w:t xml:space="preserve">##  [78] -4.082789 -4.076405 -4.071863 -4.064889 -4.047097 -4.040242 -4.034812</w:t>
-      </w:r>
-      <w:r>
-        <w:br/>
-      </w:r>
-      <w:r>
-        <w:rPr>
-          <w:rStyle w:val="VerbatimChar"/>
-        </w:rPr>
-        <w:t xml:space="preserve">##  [85] -4.033167 -4.014669 -3.989744 -3.983536 -3.981144 -3.967217 -3.962206</w:t>
-      </w:r>
-      <w:r>
-        <w:br/>
-      </w:r>
-      <w:r>
-        <w:rPr>
-          <w:rStyle w:val="VerbatimChar"/>
-        </w:rPr>
-        <w:t xml:space="preserve">##  [92] -3.922975 -3.887239 -3.885577 -3.883430 -3.867828 -3.864535 -3.860454</w:t>
-      </w:r>
-      <w:r>
-        <w:br/>
-      </w:r>
-      <w:r>
-        <w:rPr>
-          <w:rStyle w:val="VerbatimChar"/>
-        </w:rPr>
-        <w:t xml:space="preserve">##  [99] -3.857007 -3.854997 -3.833057 -3.826553 -3.821052 -3.763537 -3.759719</w:t>
-      </w:r>
-      <w:r>
-        <w:br/>
-      </w:r>
-      <w:r>
-        <w:rPr>
-          <w:rStyle w:val="VerbatimChar"/>
-        </w:rPr>
-        <w:t xml:space="preserve">## [106] -3.735724 -3.734464 -3.731882 -3.725047 -3.723474 -3.711693 -3.702063</w:t>
-      </w:r>
-      <w:r>
-        <w:br/>
-      </w:r>
-      <w:r>
-        <w:rPr>
-          <w:rStyle w:val="VerbatimChar"/>
-        </w:rPr>
-        <w:t xml:space="preserve">## [113] -3.652411 -3.644634 -3.608557 -3.606485 -3.586464 -3.566236 -3.555831</w:t>
-      </w:r>
-      <w:r>
-        <w:br/>
-      </w:r>
-      <w:r>
-        <w:rPr>
-          <w:rStyle w:val="VerbatimChar"/>
-        </w:rPr>
-        <w:t xml:space="preserve">## [120] -3.553516 -3.542986 -3.457119 -3.450313 -3.441052 -3.421707 -3.377344</w:t>
-      </w:r>
-      <w:r>
-        <w:br/>
-      </w:r>
-      <w:r>
-        <w:rPr>
-          <w:rStyle w:val="VerbatimChar"/>
-        </w:rPr>
-        <w:t xml:space="preserve">## [127] -3.349585 -3.343333 -3.340084 -3.320550 -3.319790 -3.303826 -3.264374</w:t>
-      </w:r>
-      <w:r>
-        <w:br/>
-      </w:r>
-      <w:r>
-        <w:rPr>
-          <w:rStyle w:val="VerbatimChar"/>
-        </w:rPr>
-        <w:t xml:space="preserve">## [134] -3.248138 -3.232867 -3.211914 -3.209400 -3.207478 -3.176256 -3.104951</w:t>
-      </w:r>
-      <w:r>
-        <w:br/>
-      </w:r>
-      <w:r>
-        <w:rPr>
-          <w:rStyle w:val="VerbatimChar"/>
-        </w:rPr>
-        <w:t xml:space="preserve">## [141] -2.992209 -2.987743 -2.975580 -2.969466 -2.852528 -2.826362 -2.749015</w:t>
-      </w:r>
-      <w:r>
-        <w:br/>
-      </w:r>
-      <w:r>
-        <w:rPr>
-          <w:rStyle w:val="VerbatimChar"/>
-        </w:rPr>
-        <w:t xml:space="preserve">## [148] -2.645858 -2.531159 -2.189169 -1.655668</w:t>
-      </w:r>
-    </w:p>
-    <w:p>
-      <w:pPr>
-        <w:pStyle w:val="SourceCode"/>
-      </w:pPr>
-      <w:r>
-        <w:rPr>
-          <w:rStyle w:val="VerbatimChar"/>
-        </w:rPr>
-        <w:t xml:space="preserve">##    Min. 1st Qu.  Median    Mean 3rd Qu.    Max.    NA's </w:t>
-      </w:r>
-      <w:r>
-        <w:br/>
-      </w:r>
-      <w:r>
-        <w:rPr>
-          <w:rStyle w:val="VerbatimChar"/>
-        </w:rPr>
-        <w:t xml:space="preserve">##  -6.213  -4.440  -4.099  -4.078  -3.649  -1.656      66</w:t>
-      </w:r>
-    </w:p>
-    <w:p>
-      <w:pPr>
-        <w:pStyle w:val="FirstParagraph"/>
+        <w:t xml:space="preserve">Now the data seems more reasonably normally distributed and we begin to look at the predictor variables. We notice that there are a few potential outliers spending more and less than what we might expect from a normal distribution. We can see the countries that these outliers belong to below.</w:t>
+      </w:r>
+    </w:p>
+    <w:p>
+      <w:pPr>
+        <w:pStyle w:val="BodyText"/>
       </w:pPr>
       <w:r>
         <w:drawing>
           <wp:inline>
-            <wp:extent cx="5334000" cy="4267200"/>
+            <wp:extent cx="5334000" cy="6400800"/>
             <wp:effectExtent b="0" l="0" r="0" t="0"/>
-            <wp:docPr descr="" title="" id="76" name="Picture"/>
+            <wp:docPr descr="" title="" id="75" name="Picture"/>
             <a:graphic>
               <a:graphicData uri="http://schemas.openxmlformats.org/drawingml/2006/picture">
                 <pic:pic>
                   <pic:nvPicPr>
-                    <pic:cNvPr descr="final_project_files/figure-docx/unnamed-chunk-10-1.png" id="77" name="Picture"/>
+                    <pic:cNvPr descr="final_project_files/figure-docx/unnamed-chunk-13-1.png" id="76" name="Picture"/>
                     <pic:cNvPicPr>
                       <a:picLocks noChangeArrowheads="1" noChangeAspect="1"/>
                     </pic:cNvPicPr>
                   </pic:nvPicPr>
                   <pic:blipFill>
-                    <a:blip r:embed="rId75"/>
+                    <a:blip r:embed="rId74"/>
+                    <a:stretch>
+                      <a:fillRect/>
+                    </a:stretch>
+                  </pic:blipFill>
+                  <pic:spPr bwMode="auto">
+                    <a:xfrm>
+                      <a:off x="0" y="0"/>
+                      <a:ext cx="5334000" cy="6400800"/>
+                    </a:xfrm>
+                    <a:prstGeom prst="rect">
+                      <a:avLst/>
+                    </a:prstGeom>
+                    <a:noFill/>
+                    <a:ln w="9525">
+                      <a:noFill/>
+                      <a:headEnd/>
+                      <a:tailEnd/>
+                    </a:ln>
+                  </pic:spPr>
+                </pic:pic>
+              </a:graphicData>
+            </a:graphic>
+          </wp:inline>
+        </w:drawing>
+      </w:r>
+    </w:p>
+    <w:p>
+      <w:pPr>
+        <w:pStyle w:val="BodyText"/>
+      </w:pPr>
+      <w:r>
+        <w:t xml:space="preserve">In this box plot, Haiti, Somalia, Panama, Iceland and Costa Rica all have approximately zero % military expenditure, so they are pointing to the same value. Oman and Saudi Arabia have relatively higher % military expenditure than the other countries listed in the world bank 2016 data set.</w:t>
+      </w:r>
+    </w:p>
+    <w:p>
+      <w:pPr>
+        <w:pStyle w:val="BodyText"/>
+      </w:pPr>
+      <w:r>
+        <w:rPr>
+          <w:iCs/>
+          <w:i/>
+        </w:rPr>
+        <w:t xml:space="preserve">Now that our response variable is transformed, we can begin to look at the relationships with this transformed variable and some potential explanatory variables. First, we make correlation plot of all the possible predictors we want to include in our model</w:t>
+      </w:r>
+    </w:p>
+    <w:bookmarkEnd w:id="77"/>
+    <w:bookmarkEnd w:id="78"/>
+    <w:bookmarkStart w:id="93" w:name="way-anova"/>
+    <w:p>
+      <w:pPr>
+        <w:pStyle w:val="Heading2"/>
+      </w:pPr>
+      <w:r>
+        <w:t xml:space="preserve">2-Way ANOVA</w:t>
+      </w:r>
+    </w:p>
+    <w:bookmarkStart w:id="92" w:name="introduction-1"/>
+    <w:p>
+      <w:pPr>
+        <w:pStyle w:val="Heading3"/>
+      </w:pPr>
+      <w:r>
+        <w:t xml:space="preserve">Introduction</w:t>
+      </w:r>
+    </w:p>
+    <w:p>
+      <w:pPr>
+        <w:pStyle w:val="FirstParagraph"/>
+      </w:pPr>
+      <w:r>
+        <w:t xml:space="preserve">We are interested in predicting life expectancy based on some categorical variables a data set concerning global abortion laws concerning self-managed abortion. More information can be found</w:t>
+      </w:r>
+      <w:r>
+        <w:t xml:space="preserve"> </w:t>
+      </w:r>
+      <w:hyperlink r:id="rId79">
+        <w:r>
+          <w:rPr>
+            <w:rStyle w:val="Hyperlink"/>
+          </w:rPr>
+          <w:t xml:space="preserve">here</w:t>
+        </w:r>
+      </w:hyperlink>
+      <w:r>
+        <w:t xml:space="preserve">. We want to understand how allowing abortions in government health facilities (</w:t>
+      </w:r>
+      <w:r>
+        <w:t xml:space="preserve">‘</w:t>
+      </w:r>
+      <w:r>
+        <w:t xml:space="preserve">healthfacility</w:t>
+      </w:r>
+      <w:r>
+        <w:t xml:space="preserve">’</w:t>
+      </w:r>
+      <w:r>
+        <w:t xml:space="preserve">) and penalizing individuals seeking abortions (</w:t>
+      </w:r>
+      <w:r>
+        <w:t xml:space="preserve">‘</w:t>
+      </w:r>
+      <w:r>
+        <w:t xml:space="preserve">penalpreg</w:t>
+      </w:r>
+      <w:r>
+        <w:t xml:space="preserve">’</w:t>
+      </w:r>
+      <w:r>
+        <w:t xml:space="preserve">) affects life expectancy. We clean the Global Medication Data (GMA) by converting non 1 and 0 values to NA and recoding 1 as Yes and 0 as No. Then, we join the GMA and World bank dataset by country, and remove rows with NAs. The resulting dataframe has 143 unique countries. We begin the analysis using boxplots to examine the life expectancy distributions for each level of</w:t>
+      </w:r>
+      <w:r>
+        <w:t xml:space="preserve"> </w:t>
+      </w:r>
+      <w:r>
+        <w:t xml:space="preserve">‘</w:t>
+      </w:r>
+      <w:r>
+        <w:t xml:space="preserve">healthfacility</w:t>
+      </w:r>
+      <w:r>
+        <w:t xml:space="preserve">’</w:t>
+      </w:r>
+      <w:r>
+        <w:t xml:space="preserve"> </w:t>
+      </w:r>
+      <w:r>
+        <w:t xml:space="preserve">and</w:t>
+      </w:r>
+      <w:r>
+        <w:t xml:space="preserve"> </w:t>
+      </w:r>
+      <w:r>
+        <w:t xml:space="preserve">‘</w:t>
+      </w:r>
+      <w:r>
+        <w:t xml:space="preserve">penalpreg</w:t>
+      </w:r>
+      <w:r>
+        <w:t xml:space="preserve">’</w:t>
+      </w:r>
+      <w:r>
+        <w:t xml:space="preserve">. The variance and life expectancy differences across groups are minimal.</w:t>
+      </w:r>
+    </w:p>
+    <w:p>
+      <w:pPr>
+        <w:pStyle w:val="SourceCode"/>
+      </w:pPr>
+      <w:r>
+        <w:rPr>
+          <w:rStyle w:val="VerbatimChar"/>
+        </w:rPr>
+        <w:t xml:space="preserve">## tibble [220 × 52] (S3: tbl_df/tbl/data.frame)</w:t>
+      </w:r>
+      <w:r>
+        <w:br/>
+      </w:r>
+      <w:r>
+        <w:rPr>
+          <w:rStyle w:val="VerbatimChar"/>
+        </w:rPr>
+        <w:t xml:space="preserve">##  $ Jurisdictions                                                                        : chr [1:220] "Aguascalientes" "Albania" "Algeria" "Andorra" ...</w:t>
+      </w:r>
+      <w:r>
+        <w:br/>
+      </w:r>
+      <w:r>
+        <w:rPr>
+          <w:rStyle w:val="VerbatimChar"/>
+        </w:rPr>
+        <w:t xml:space="preserve">##  $ Effective Date                                                                       : chr [1:220] "43094" "41275" "43435" "38353" ...</w:t>
+      </w:r>
+      <w:r>
+        <w:br/>
+      </w:r>
+      <w:r>
+        <w:rPr>
+          <w:rStyle w:val="VerbatimChar"/>
+        </w:rPr>
+        <w:t xml:space="preserve">##  $ Valid Through Date                                                                   : POSIXct[1:220], format: "2019-06-01" "2019-06-01" ...</w:t>
+      </w:r>
+      <w:r>
+        <w:br/>
+      </w:r>
+      <w:r>
+        <w:rPr>
+          <w:rStyle w:val="VerbatimChar"/>
+        </w:rPr>
+        <w:t xml:space="preserve">##  $ glob_regula                                                                          : num [1:220] 1 1 1 1 1 1 1 1 1 1 ...</w:t>
+      </w:r>
+      <w:r>
+        <w:br/>
+      </w:r>
+      <w:r>
+        <w:rPr>
+          <w:rStyle w:val="VerbatimChar"/>
+        </w:rPr>
+        <w:t xml:space="preserve">##  $ glob_permis_Economic reasons                                                         : chr [1:220] "0" "0" "0" "0" ...</w:t>
+      </w:r>
+      <w:r>
+        <w:br/>
+      </w:r>
+      <w:r>
+        <w:rPr>
+          <w:rStyle w:val="VerbatimChar"/>
+        </w:rPr>
+        <w:t xml:space="preserve">##  $ glob_permis_Social reasons                                                           : chr [1:220] "0" "0" "0" "0" ...</w:t>
+      </w:r>
+      <w:r>
+        <w:br/>
+      </w:r>
+      <w:r>
+        <w:rPr>
+          <w:rStyle w:val="VerbatimChar"/>
+        </w:rPr>
+        <w:t xml:space="preserve">##  $ glob_permis_Fetal impairment                                                         : chr [1:220] "0" "0" "0" "0" ...</w:t>
+      </w:r>
+      <w:r>
+        <w:br/>
+      </w:r>
+      <w:r>
+        <w:rPr>
+          <w:rStyle w:val="VerbatimChar"/>
+        </w:rPr>
+        <w:t xml:space="preserve">##  $ glob_permisRape                                                                      : chr [1:220] "1" "0" "0" "0" ...</w:t>
+      </w:r>
+      <w:r>
+        <w:br/>
+      </w:r>
+      <w:r>
+        <w:rPr>
+          <w:rStyle w:val="VerbatimChar"/>
+        </w:rPr>
+        <w:t xml:space="preserve">##  $ glob_permis_Incest                                                                   : chr [1:220] "0" "0" "0" "0" ...</w:t>
+      </w:r>
+      <w:r>
+        <w:br/>
+      </w:r>
+      <w:r>
+        <w:rPr>
+          <w:rStyle w:val="VerbatimChar"/>
+        </w:rPr>
+        <w:t xml:space="preserve">##  $ glob_permis_Intellectual or cognitive disability of the pregnant person              : chr [1:220] "0" "0" "0" "0" ...</w:t>
+      </w:r>
+      <w:r>
+        <w:br/>
+      </w:r>
+      <w:r>
+        <w:rPr>
+          <w:rStyle w:val="VerbatimChar"/>
+        </w:rPr>
+        <w:t xml:space="preserve">##  $ glob_permis_Mental health                                                            : chr [1:220] "0" "0" "1" "0" ...</w:t>
+      </w:r>
+      <w:r>
+        <w:br/>
+      </w:r>
+      <w:r>
+        <w:rPr>
+          <w:rStyle w:val="VerbatimChar"/>
+        </w:rPr>
+        <w:t xml:space="preserve">##  $ glob_permis_Physical health                                                          : chr [1:220] "0" "0" "1" "0" ...</w:t>
+      </w:r>
+      <w:r>
+        <w:br/>
+      </w:r>
+      <w:r>
+        <w:rPr>
+          <w:rStyle w:val="VerbatimChar"/>
+        </w:rPr>
+        <w:t xml:space="preserve">##  $ glob_permis_Health                                                                   : chr [1:220] "0" "0" "0" "0" ...</w:t>
+      </w:r>
+      <w:r>
+        <w:br/>
+      </w:r>
+      <w:r>
+        <w:rPr>
+          <w:rStyle w:val="VerbatimChar"/>
+        </w:rPr>
+        <w:t xml:space="preserve">##  $ glob_permisLife                                                                      : chr [1:220] "1" "0" "1" "0" ...</w:t>
+      </w:r>
+      <w:r>
+        <w:br/>
+      </w:r>
+      <w:r>
+        <w:rPr>
+          <w:rStyle w:val="VerbatimChar"/>
+        </w:rPr>
+        <w:t xml:space="preserve">##  $ glob_permis_Age                                                                      : chr [1:220] "0" "0" "0" "0" ...</w:t>
+      </w:r>
+      <w:r>
+        <w:br/>
+      </w:r>
+      <w:r>
+        <w:rPr>
+          <w:rStyle w:val="VerbatimChar"/>
+        </w:rPr>
+        <w:t xml:space="preserve">##  $ glob_permis_Any grounds                                                              : chr [1:220] "0" "1" "0" "0" ...</w:t>
+      </w:r>
+      <w:r>
+        <w:br/>
+      </w:r>
+      <w:r>
+        <w:rPr>
+          <w:rStyle w:val="VerbatimChar"/>
+        </w:rPr>
+        <w:t xml:space="preserve">##  $ glob_permis_Specific grounds not specified                                           : chr [1:220] "0" "0" "0" "0" ...</w:t>
+      </w:r>
+      <w:r>
+        <w:br/>
+      </w:r>
+      <w:r>
+        <w:rPr>
+          <w:rStyle w:val="VerbatimChar"/>
+        </w:rPr>
+        <w:t xml:space="preserve">##  $ glob_permis_None                                                                     : chr [1:220] "0" "0" "0" "1" ...</w:t>
+      </w:r>
+      <w:r>
+        <w:br/>
+      </w:r>
+      <w:r>
+        <w:rPr>
+          <w:rStyle w:val="VerbatimChar"/>
+        </w:rPr>
+        <w:t xml:space="preserve">##  $ glob_circum                                                                          : chr [1:220] "1" "0" "1" "." ...</w:t>
+      </w:r>
+      <w:r>
+        <w:br/>
+      </w:r>
+      <w:r>
+        <w:rPr>
+          <w:rStyle w:val="VerbatimChar"/>
+        </w:rPr>
+        <w:t xml:space="preserve">##  $ glob_permit_Medical practitioner                                                     : chr [1:220] "0" "0" "0" "0" ...</w:t>
+      </w:r>
+      <w:r>
+        <w:br/>
+      </w:r>
+      <w:r>
+        <w:rPr>
+          <w:rStyle w:val="VerbatimChar"/>
+        </w:rPr>
+        <w:t xml:space="preserve">##  $ glob_permit_Medical doctor                                                           : chr [1:220] "0" "0" "1" "0" ...</w:t>
+      </w:r>
+      <w:r>
+        <w:br/>
+      </w:r>
+      <w:r>
+        <w:rPr>
+          <w:rStyle w:val="VerbatimChar"/>
+        </w:rPr>
+        <w:t xml:space="preserve">##  $ glob_permit_Specialist doctor                                                        : chr [1:220] "0" "1" "1" "0" ...</w:t>
+      </w:r>
+      <w:r>
+        <w:br/>
+      </w:r>
+      <w:r>
+        <w:rPr>
+          <w:rStyle w:val="VerbatimChar"/>
+        </w:rPr>
+        <w:t xml:space="preserve">##  $ glob_permit_Midwife                                                                  : chr [1:220] "0" "0" "0" "0" ...</w:t>
+      </w:r>
+      <w:r>
+        <w:br/>
+      </w:r>
+      <w:r>
+        <w:rPr>
+          <w:rStyle w:val="VerbatimChar"/>
+        </w:rPr>
+        <w:t xml:space="preserve">##  $ glob_permit_Nurse                                                                    : chr [1:220] "0" "0" "0" "0" ...</w:t>
+      </w:r>
+      <w:r>
+        <w:br/>
+      </w:r>
+      <w:r>
+        <w:rPr>
+          <w:rStyle w:val="VerbatimChar"/>
+        </w:rPr>
+        <w:t xml:space="preserve">##  $ glob_permit_Pharmacist                                                               : chr [1:220] "0" "0" "0" "0" ...</w:t>
+      </w:r>
+      <w:r>
+        <w:br/>
+      </w:r>
+      <w:r>
+        <w:rPr>
+          <w:rStyle w:val="VerbatimChar"/>
+        </w:rPr>
+        <w:t xml:space="preserve">##  $ glob_permit_Lay health worker                                                        : chr [1:220] "0" "0" "0" "0" ...</w:t>
+      </w:r>
+      <w:r>
+        <w:br/>
+      </w:r>
+      <w:r>
+        <w:rPr>
+          <w:rStyle w:val="VerbatimChar"/>
+        </w:rPr>
+        <w:t xml:space="preserve">##  $ glob_permitPermitted health care professionals not specified                         : chr [1:220] "1" "0" "0" "0" ...</w:t>
+      </w:r>
+      <w:r>
+        <w:br/>
+      </w:r>
+      <w:r>
+        <w:rPr>
+          <w:rStyle w:val="VerbatimChar"/>
+        </w:rPr>
+        <w:t xml:space="preserve">##  $ glob_permit_No health care professionals are legally permitted to provide an abortion: chr [1:220] "0" "0" "0" "1" ...</w:t>
+      </w:r>
+      <w:r>
+        <w:br/>
+      </w:r>
+      <w:r>
+        <w:rPr>
+          <w:rStyle w:val="VerbatimChar"/>
+        </w:rPr>
+        <w:t xml:space="preserve">##  $ glob_requir_Ultrasound                                                               : chr [1:220] "0" "0" "0" "0" ...</w:t>
+      </w:r>
+      <w:r>
+        <w:br/>
+      </w:r>
+      <w:r>
+        <w:rPr>
+          <w:rStyle w:val="VerbatimChar"/>
+        </w:rPr>
+        <w:t xml:space="preserve">##  $ glob_requir_Blood test                                                               : chr [1:220] "0" "0" "0" "0" ...</w:t>
+      </w:r>
+      <w:r>
+        <w:br/>
+      </w:r>
+      <w:r>
+        <w:rPr>
+          <w:rStyle w:val="VerbatimChar"/>
+        </w:rPr>
+        <w:t xml:space="preserve">##  $ glob_requir_Urine test                                                               : chr [1:220] "0" "0" "0" "0" ...</w:t>
+      </w:r>
+      <w:r>
+        <w:br/>
+      </w:r>
+      <w:r>
+        <w:rPr>
+          <w:rStyle w:val="VerbatimChar"/>
+        </w:rPr>
+        <w:t xml:space="preserve">##  $ glob_requir_Gynecological exam                                                       : chr [1:220] "0" "0" "0" "0" ...</w:t>
+      </w:r>
+      <w:r>
+        <w:br/>
+      </w:r>
+      <w:r>
+        <w:rPr>
+          <w:rStyle w:val="VerbatimChar"/>
+        </w:rPr>
+        <w:t xml:space="preserve">##  $ glob_requirRequired tests not specified                                              : chr [1:220] "1" "0" "0" "0" ...</w:t>
+      </w:r>
+      <w:r>
+        <w:br/>
+      </w:r>
+      <w:r>
+        <w:rPr>
+          <w:rStyle w:val="VerbatimChar"/>
+        </w:rPr>
+        <w:t xml:space="preserve">##  $ glob_requir_None                                                                     : chr [1:220] "0" "1" "1" "1" ...</w:t>
+      </w:r>
+      <w:r>
+        <w:br/>
+      </w:r>
+      <w:r>
+        <w:rPr>
+          <w:rStyle w:val="VerbatimChar"/>
+        </w:rPr>
+        <w:t xml:space="preserve">##  $ glob_placea_Hospital                                                                 : chr [1:220] "0" "0" "0" "0" ...</w:t>
+      </w:r>
+      <w:r>
+        <w:br/>
+      </w:r>
+      <w:r>
+        <w:rPr>
+          <w:rStyle w:val="VerbatimChar"/>
+        </w:rPr>
+        <w:t xml:space="preserve">##  $ glob_placea_Primary health care facility                                             : chr [1:220] "0" "0" "0" "0" ...</w:t>
+      </w:r>
+      <w:r>
+        <w:br/>
+      </w:r>
+      <w:r>
+        <w:rPr>
+          <w:rStyle w:val="VerbatimChar"/>
+        </w:rPr>
+        <w:t xml:space="preserve">##  $ glob_placea_Secondary health care facility                                           : chr [1:220] "0" "0" "0" "0" ...</w:t>
+      </w:r>
+      <w:r>
+        <w:br/>
+      </w:r>
+      <w:r>
+        <w:rPr>
+          <w:rStyle w:val="VerbatimChar"/>
+        </w:rPr>
+        <w:t xml:space="preserve">##  $ glob_placea_Health facility specifically designated to provide abortions             : chr [1:220] "0" "1" "0" "0" ...</w:t>
+      </w:r>
+      <w:r>
+        <w:br/>
+      </w:r>
+      <w:r>
+        <w:rPr>
+          <w:rStyle w:val="VerbatimChar"/>
+        </w:rPr>
+        <w:t xml:space="preserve">##  $ glob_placea_Government health facility                                               : chr [1:220] "0" "0" "0" "0" ...</w:t>
+      </w:r>
+      <w:r>
+        <w:br/>
+      </w:r>
+      <w:r>
+        <w:rPr>
+          <w:rStyle w:val="VerbatimChar"/>
+        </w:rPr>
+        <w:t xml:space="preserve">##  $ glob_placeaRequired location not specified                                           : chr [1:220] "1" "0" "1" "0" ...</w:t>
+      </w:r>
+      <w:r>
+        <w:br/>
+      </w:r>
+      <w:r>
+        <w:rPr>
+          <w:rStyle w:val="VerbatimChar"/>
+        </w:rPr>
+        <w:t xml:space="preserve">##  $ glob_placea_Abortion is not permitted in any location                                : chr [1:220] "0" "0" "0" "1" ...</w:t>
+      </w:r>
+      <w:r>
+        <w:br/>
+      </w:r>
+      <w:r>
+        <w:rPr>
+          <w:rStyle w:val="VerbatimChar"/>
+        </w:rPr>
+        <w:t xml:space="preserve">##  $ glob_penaltAny individual who causes an unlawful abortion                            : chr [1:220] "1" "1" "1" "1" ...</w:t>
+      </w:r>
+      <w:r>
+        <w:br/>
+      </w:r>
+      <w:r>
+        <w:rPr>
+          <w:rStyle w:val="VerbatimChar"/>
+        </w:rPr>
+        <w:t xml:space="preserve">##  $ glob_penaltPregnant person                                                           : chr [1:220] "1" "0" "1" "1" ...</w:t>
+      </w:r>
+      <w:r>
+        <w:br/>
+      </w:r>
+      <w:r>
+        <w:rPr>
+          <w:rStyle w:val="VerbatimChar"/>
+        </w:rPr>
+        <w:t xml:space="preserve">##  $ glob_penaltHealth care professional who provides surgical abortion                   : chr [1:220] "1" "1" "1" "1" ...</w:t>
+      </w:r>
+      <w:r>
+        <w:br/>
+      </w:r>
+      <w:r>
+        <w:rPr>
+          <w:rStyle w:val="VerbatimChar"/>
+        </w:rPr>
+        <w:t xml:space="preserve">##  $ glob_penalt_Individual who provides surgical abortion                                : chr [1:220] "0" "0" "0" "0" ...</w:t>
+      </w:r>
+      <w:r>
+        <w:br/>
+      </w:r>
+      <w:r>
+        <w:rPr>
+          <w:rStyle w:val="VerbatimChar"/>
+        </w:rPr>
+        <w:t xml:space="preserve">##  $ glob_penaltHealth care professional who provides abortion drugs                      : chr [1:220] "1" "1" "1" "1" ...</w:t>
+      </w:r>
+      <w:r>
+        <w:br/>
+      </w:r>
+      <w:r>
+        <w:rPr>
+          <w:rStyle w:val="VerbatimChar"/>
+        </w:rPr>
+        <w:t xml:space="preserve">##  $ glob_penalt_Individual who provides abortion drugs                                   : chr [1:220] "0" "1" "0" "0" ...</w:t>
+      </w:r>
+      <w:r>
+        <w:br/>
+      </w:r>
+      <w:r>
+        <w:rPr>
+          <w:rStyle w:val="VerbatimChar"/>
+        </w:rPr>
+        <w:t xml:space="preserve">##  $ glob_penalt_Individual who provides substances                                       : chr [1:220] "0" "0" "1" "0" ...</w:t>
+      </w:r>
+      <w:r>
+        <w:br/>
+      </w:r>
+      <w:r>
+        <w:rPr>
+          <w:rStyle w:val="VerbatimChar"/>
+        </w:rPr>
+        <w:t xml:space="preserve">##  $ glob_penalt_Individual who provides instruments for abortion                         : chr [1:220] "0" "1" "0" "0" ...</w:t>
+      </w:r>
+      <w:r>
+        <w:br/>
+      </w:r>
+      <w:r>
+        <w:rPr>
+          <w:rStyle w:val="VerbatimChar"/>
+        </w:rPr>
+        <w:t xml:space="preserve">##  $ glob_penalt_Individual who provides information on abortion                          : chr [1:220] "0" "1" "1" "0" ...</w:t>
+      </w:r>
+      <w:r>
+        <w:br/>
+      </w:r>
+      <w:r>
+        <w:rPr>
+          <w:rStyle w:val="VerbatimChar"/>
+        </w:rPr>
+        <w:t xml:space="preserve">##  $ glob_penalt_Individual who assists in the abortion                                   : chr [1:220] "0" "0" "0" "0" ...</w:t>
+      </w:r>
+      <w:r>
+        <w:br/>
+      </w:r>
+      <w:r>
+        <w:rPr>
+          <w:rStyle w:val="VerbatimChar"/>
+        </w:rPr>
+        <w:t xml:space="preserve">##  $ glob_penalt_Individuals subject to penalties not specified                           : chr [1:220] "0" "0" "0" "0" ...</w:t>
+      </w:r>
+    </w:p>
+    <w:p>
+      <w:pPr>
+        <w:pStyle w:val="SourceCode"/>
+      </w:pPr>
+      <w:r>
+        <w:rPr>
+          <w:rStyle w:val="VerbatimChar"/>
+        </w:rPr>
+        <w:t xml:space="preserve">##   penalpreg healthfacility LifeExp             Country Fertility16</w:t>
+      </w:r>
+      <w:r>
+        <w:br/>
+      </w:r>
+      <w:r>
+        <w:rPr>
+          <w:rStyle w:val="VerbatimChar"/>
+        </w:rPr>
+        <w:t xml:space="preserve">## 2        No            Yes  78.345             Albania       1.713</w:t>
+      </w:r>
+      <w:r>
+        <w:br/>
+      </w:r>
+      <w:r>
+        <w:rPr>
+          <w:rStyle w:val="VerbatimChar"/>
+        </w:rPr>
+        <w:t xml:space="preserve">## 3       Yes             No  76.078             Algeria       2.776</w:t>
+      </w:r>
+      <w:r>
+        <w:br/>
+      </w:r>
+      <w:r>
+        <w:rPr>
+          <w:rStyle w:val="VerbatimChar"/>
+        </w:rPr>
+        <w:t xml:space="preserve">## 6       Yes             No  61.547              Angola       5.694</w:t>
+      </w:r>
+      <w:r>
+        <w:br/>
+      </w:r>
+      <w:r>
+        <w:rPr>
+          <w:rStyle w:val="VerbatimChar"/>
+        </w:rPr>
+        <w:t xml:space="preserve">## 7       Yes             No  76.364 Antigua and Barbuda       2.051</w:t>
+      </w:r>
+      <w:r>
+        <w:br/>
+      </w:r>
+      <w:r>
+        <w:rPr>
+          <w:rStyle w:val="VerbatimChar"/>
+        </w:rPr>
+        <w:t xml:space="preserve">## 8       Yes             No  76.577           Argentina       2.293</w:t>
+      </w:r>
+      <w:r>
+        <w:br/>
+      </w:r>
+      <w:r>
+        <w:rPr>
+          <w:rStyle w:val="VerbatimChar"/>
+        </w:rPr>
+        <w:t xml:space="preserve">## 9        No             No  74.618             Armenia       1.612</w:t>
+      </w:r>
+    </w:p>
+    <w:p>
+      <w:pPr>
+        <w:pStyle w:val="SourceCode"/>
+      </w:pPr>
+      <w:r>
+        <w:rPr>
+          <w:rStyle w:val="VerbatimChar"/>
+        </w:rPr>
+        <w:t xml:space="preserve">## [1] 143</w:t>
+      </w:r>
+    </w:p>
+    <w:p>
+      <w:pPr>
+        <w:pStyle w:val="FirstParagraph"/>
+      </w:pPr>
+      <w:r>
+        <w:drawing>
+          <wp:inline>
+            <wp:extent cx="5334000" cy="4267200"/>
+            <wp:effectExtent b="0" l="0" r="0" t="0"/>
+            <wp:docPr descr="" title="" id="81" name="Picture"/>
+            <a:graphic>
+              <a:graphicData uri="http://schemas.openxmlformats.org/drawingml/2006/picture">
+                <pic:pic>
+                  <pic:nvPicPr>
+                    <pic:cNvPr descr="final_project_files/figure-docx/unnamed-chunk-15-1.png" id="82" name="Picture"/>
+                    <pic:cNvPicPr>
+                      <a:picLocks noChangeArrowheads="1" noChangeAspect="1"/>
+                    </pic:cNvPicPr>
+                  </pic:nvPicPr>
+                  <pic:blipFill>
+                    <a:blip r:embed="rId80"/>
                     <a:stretch>
                       <a:fillRect/>
                     </a:stretch>
@@ -1469,23 +1802,36 @@
           </wp:inline>
         </w:drawing>
       </w:r>
+    </w:p>
+    <w:p>
+      <w:pPr>
+        <w:pStyle w:val="BodyText"/>
+      </w:pPr>
+      <w:r>
+        <w:t xml:space="preserve">Now we want to check interactions between the categorical variables and continuous variable. It is also important to note that we have a small sample size and an unbalanced design as seen in the table below, the number of observations in each group is not the same.</w:t>
+      </w:r>
+    </w:p>
+    <w:p>
+      <w:pPr>
+        <w:pStyle w:val="BodyText"/>
+      </w:pPr>
       <w:r>
         <w:drawing>
           <wp:inline>
             <wp:extent cx="5334000" cy="4267200"/>
             <wp:effectExtent b="0" l="0" r="0" t="0"/>
-            <wp:docPr descr="" title="" id="79" name="Picture"/>
+            <wp:docPr descr="" title="" id="84" name="Picture"/>
             <a:graphic>
               <a:graphicData uri="http://schemas.openxmlformats.org/drawingml/2006/picture">
                 <pic:pic>
                   <pic:nvPicPr>
-                    <pic:cNvPr descr="final_project_files/figure-docx/unnamed-chunk-10-2.png" id="80" name="Picture"/>
+                    <pic:cNvPr descr="final_project_files/figure-docx/unnamed-chunk-16-1.png" id="85" name="Picture"/>
                     <pic:cNvPicPr>
                       <a:picLocks noChangeArrowheads="1" noChangeAspect="1"/>
                     </pic:cNvPicPr>
                   </pic:nvPicPr>
                   <pic:blipFill>
-                    <a:blip r:embed="rId78"/>
+                    <a:blip r:embed="rId83"/>
                     <a:stretch>
                       <a:fillRect/>
                     </a:stretch>
@@ -1520,7 +1866,750 @@
         <w:rPr>
           <w:rStyle w:val="VerbatimChar"/>
         </w:rPr>
-        <w:t xml:space="preserve">## [1] 148  47</w:t>
+        <w:t xml:space="preserve">##      </w:t>
+      </w:r>
+      <w:r>
+        <w:br/>
+      </w:r>
+      <w:r>
+        <w:rPr>
+          <w:rStyle w:val="VerbatimChar"/>
+        </w:rPr>
+        <w:t xml:space="preserve">##       No Yes</w:t>
+      </w:r>
+      <w:r>
+        <w:br/>
+      </w:r>
+      <w:r>
+        <w:rPr>
+          <w:rStyle w:val="VerbatimChar"/>
+        </w:rPr>
+        <w:t xml:space="preserve">##   No  25  15</w:t>
+      </w:r>
+      <w:r>
+        <w:br/>
+      </w:r>
+      <w:r>
+        <w:rPr>
+          <w:rStyle w:val="VerbatimChar"/>
+        </w:rPr>
+        <w:t xml:space="preserve">##   Yes 86  17</w:t>
+      </w:r>
+    </w:p>
+    <w:p>
+      <w:pPr>
+        <w:pStyle w:val="FirstParagraph"/>
+      </w:pPr>
+      <w:r>
+        <w:t xml:space="preserve">The lines do not move in a parallel fashion, so there</w:t>
+      </w:r>
+      <w:r>
+        <w:t xml:space="preserve"> </w:t>
+      </w:r>
+      <w:r>
+        <w:rPr>
+          <w:iCs/>
+          <w:i/>
+        </w:rPr>
+        <w:t xml:space="preserve">may</w:t>
+      </w:r>
+      <w:r>
+        <w:t xml:space="preserve"> </w:t>
+      </w:r>
+      <w:r>
+        <w:t xml:space="preserve">be a significant interaction effect between whether a pregnant woman is penalized for having an abortion and whether an abortion is legally allowed to take place in a government health facility. For instances where the woman is penalized, countries permitting abortions in health facilities have a slightly higher mean life expectancy. In instances where the pregnant woman is not penalized, countries that do not permit abortions in health facilities look like they have a higher mean life expectancy. The plot itself however is not a statistical test and is merely a suggestion for what we may see when performing the statistical test.</w:t>
+      </w:r>
+    </w:p>
+    <w:p>
+      <w:pPr>
+        <w:pStyle w:val="BodyText"/>
+      </w:pPr>
+      <w:r>
+        <w:t xml:space="preserve">We run a two way ANOVA model including the main effects</w:t>
+      </w:r>
+      <w:r>
+        <w:t xml:space="preserve"> </w:t>
+      </w:r>
+      <w:r>
+        <w:t xml:space="preserve">‘</w:t>
+      </w:r>
+      <w:r>
+        <w:t xml:space="preserve">penalpreg</w:t>
+      </w:r>
+      <w:r>
+        <w:t xml:space="preserve">’</w:t>
+      </w:r>
+      <w:r>
+        <w:t xml:space="preserve"> </w:t>
+      </w:r>
+      <w:r>
+        <w:t xml:space="preserve">and</w:t>
+      </w:r>
+      <w:r>
+        <w:t xml:space="preserve"> </w:t>
+      </w:r>
+      <w:r>
+        <w:t xml:space="preserve">‘</w:t>
+      </w:r>
+      <w:r>
+        <w:t xml:space="preserve">healthfacility</w:t>
+      </w:r>
+      <w:r>
+        <w:t xml:space="preserve">’</w:t>
+      </w:r>
+      <w:r>
+        <w:t xml:space="preserve"> </w:t>
+      </w:r>
+      <w:r>
+        <w:t xml:space="preserve">and their interaction. However, none of the main effects nor interaction was significant. Therefore we run a second anova model with out the interaction effect. This model shows there is a significant main effect,</w:t>
+      </w:r>
+      <w:r>
+        <w:t xml:space="preserve"> </w:t>
+      </w:r>
+      <w:r>
+        <w:t xml:space="preserve">‘</w:t>
+      </w:r>
+      <w:r>
+        <w:t xml:space="preserve">healthfacility.</w:t>
+      </w:r>
+      <w:r>
+        <w:t xml:space="preserve">’</w:t>
+      </w:r>
+      <w:r>
+        <w:t xml:space="preserve"> </w:t>
+      </w:r>
+      <w:r>
+        <w:t xml:space="preserve">Whether or not abortions are allowed in a abortion specified government health facility or not has a statistical effect on life expectancy. When we run a linear model without the interaction effect included, the P value of the F statistic is .015, which is lower compared to the linear model with the interaction included (P = .03). This indicates that the model without the interaction may be a better fit. However, adjusted rsquared value could be is .04, meaning about 4% of the variance in life expectancy can be attributed to the model. Since there is a small sample size and only one significant main effect, the model may not explain the data very well.</w:t>
+      </w:r>
+    </w:p>
+    <w:p>
+      <w:pPr>
+        <w:pStyle w:val="SourceCode"/>
+      </w:pPr>
+      <w:r>
+        <w:rPr>
+          <w:rStyle w:val="VerbatimChar"/>
+        </w:rPr>
+        <w:t xml:space="preserve">## Anova Table (Type III tests)</w:t>
+      </w:r>
+      <w:r>
+        <w:br/>
+      </w:r>
+      <w:r>
+        <w:rPr>
+          <w:rStyle w:val="VerbatimChar"/>
+        </w:rPr>
+        <w:t xml:space="preserve">## </w:t>
+      </w:r>
+      <w:r>
+        <w:br/>
+      </w:r>
+      <w:r>
+        <w:rPr>
+          <w:rStyle w:val="VerbatimChar"/>
+        </w:rPr>
+        <w:t xml:space="preserve">## Response: wbGMA2$LifeExp</w:t>
+      </w:r>
+      <w:r>
+        <w:br/>
+      </w:r>
+      <w:r>
+        <w:rPr>
+          <w:rStyle w:val="VerbatimChar"/>
+        </w:rPr>
+        <w:t xml:space="preserve">##                                        Sum Sq  Df   F value Pr(&gt;F)    </w:t>
+      </w:r>
+      <w:r>
+        <w:br/>
+      </w:r>
+      <w:r>
+        <w:rPr>
+          <w:rStyle w:val="VerbatimChar"/>
+        </w:rPr>
+        <w:t xml:space="preserve">## (Intercept)                            131304   1 2098.8459 &lt;2e-16 ***</w:t>
+      </w:r>
+      <w:r>
+        <w:br/>
+      </w:r>
+      <w:r>
+        <w:rPr>
+          <w:rStyle w:val="VerbatimChar"/>
+        </w:rPr>
+        <w:t xml:space="preserve">## wbGMA2$penalpreg                          123   1    1.9642 0.1633    </w:t>
+      </w:r>
+      <w:r>
+        <w:br/>
+      </w:r>
+      <w:r>
+        <w:rPr>
+          <w:rStyle w:val="VerbatimChar"/>
+        </w:rPr>
+        <w:t xml:space="preserve">## wbGMA2$healthfacility                      56   1    0.8929 0.3463    </w:t>
+      </w:r>
+      <w:r>
+        <w:br/>
+      </w:r>
+      <w:r>
+        <w:rPr>
+          <w:rStyle w:val="VerbatimChar"/>
+        </w:rPr>
+        <w:t xml:space="preserve">## wbGMA2$penalpreg:wbGMA2$healthfacility     26   1    0.4228 0.5166    </w:t>
+      </w:r>
+      <w:r>
+        <w:br/>
+      </w:r>
+      <w:r>
+        <w:rPr>
+          <w:rStyle w:val="VerbatimChar"/>
+        </w:rPr>
+        <w:t xml:space="preserve">## Residuals                                8696 139                     </w:t>
+      </w:r>
+      <w:r>
+        <w:br/>
+      </w:r>
+      <w:r>
+        <w:rPr>
+          <w:rStyle w:val="VerbatimChar"/>
+        </w:rPr>
+        <w:t xml:space="preserve">## ---</w:t>
+      </w:r>
+      <w:r>
+        <w:br/>
+      </w:r>
+      <w:r>
+        <w:rPr>
+          <w:rStyle w:val="VerbatimChar"/>
+        </w:rPr>
+        <w:t xml:space="preserve">## Signif. codes:  0 '***' 0.001 '**' 0.01 '*' 0.05 '.' 0.1 ' ' 1</w:t>
+      </w:r>
+    </w:p>
+    <w:p>
+      <w:pPr>
+        <w:pStyle w:val="SourceCode"/>
+      </w:pPr>
+      <w:r>
+        <w:rPr>
+          <w:rStyle w:val="VerbatimChar"/>
+        </w:rPr>
+        <w:t xml:space="preserve">## Anova Table (Type III tests)</w:t>
+      </w:r>
+      <w:r>
+        <w:br/>
+      </w:r>
+      <w:r>
+        <w:rPr>
+          <w:rStyle w:val="VerbatimChar"/>
+        </w:rPr>
+        <w:t xml:space="preserve">## </w:t>
+      </w:r>
+      <w:r>
+        <w:br/>
+      </w:r>
+      <w:r>
+        <w:rPr>
+          <w:rStyle w:val="VerbatimChar"/>
+        </w:rPr>
+        <w:t xml:space="preserve">## Response: wbGMA2$LifeExp</w:t>
+      </w:r>
+      <w:r>
+        <w:br/>
+      </w:r>
+      <w:r>
+        <w:rPr>
+          <w:rStyle w:val="VerbatimChar"/>
+        </w:rPr>
+        <w:t xml:space="preserve">##                       Sum Sq  Df   F value  Pr(&gt;F)    </w:t>
+      </w:r>
+      <w:r>
+        <w:br/>
+      </w:r>
+      <w:r>
+        <w:rPr>
+          <w:rStyle w:val="VerbatimChar"/>
+        </w:rPr>
+        <w:t xml:space="preserve">## (Intercept)           167328   1 2685.7414 &lt; 2e-16 ***</w:t>
+      </w:r>
+      <w:r>
+        <w:br/>
+      </w:r>
+      <w:r>
+        <w:rPr>
+          <w:rStyle w:val="VerbatimChar"/>
+        </w:rPr>
+        <w:t xml:space="preserve">## wbGMA2$penalpreg          97   1    1.5638 0.21319    </w:t>
+      </w:r>
+      <w:r>
+        <w:br/>
+      </w:r>
+      <w:r>
+        <w:rPr>
+          <w:rStyle w:val="VerbatimChar"/>
+        </w:rPr>
+        <w:t xml:space="preserve">## wbGMA2$healthfacility    330   1    5.3042 0.02275 *  </w:t>
+      </w:r>
+      <w:r>
+        <w:br/>
+      </w:r>
+      <w:r>
+        <w:rPr>
+          <w:rStyle w:val="VerbatimChar"/>
+        </w:rPr>
+        <w:t xml:space="preserve">## Residuals               8722 140                      </w:t>
+      </w:r>
+      <w:r>
+        <w:br/>
+      </w:r>
+      <w:r>
+        <w:rPr>
+          <w:rStyle w:val="VerbatimChar"/>
+        </w:rPr>
+        <w:t xml:space="preserve">## ---</w:t>
+      </w:r>
+      <w:r>
+        <w:br/>
+      </w:r>
+      <w:r>
+        <w:rPr>
+          <w:rStyle w:val="VerbatimChar"/>
+        </w:rPr>
+        <w:t xml:space="preserve">## Signif. codes:  0 '***' 0.001 '**' 0.01 '*' 0.05 '.' 0.1 ' ' 1</w:t>
+      </w:r>
+    </w:p>
+    <w:p>
+      <w:pPr>
+        <w:pStyle w:val="SourceCode"/>
+      </w:pPr>
+      <w:r>
+        <w:rPr>
+          <w:rStyle w:val="VerbatimChar"/>
+        </w:rPr>
+        <w:t xml:space="preserve">## </w:t>
+      </w:r>
+      <w:r>
+        <w:br/>
+      </w:r>
+      <w:r>
+        <w:rPr>
+          <w:rStyle w:val="VerbatimChar"/>
+        </w:rPr>
+        <w:t xml:space="preserve">## Call:</w:t>
+      </w:r>
+      <w:r>
+        <w:br/>
+      </w:r>
+      <w:r>
+        <w:rPr>
+          <w:rStyle w:val="VerbatimChar"/>
+        </w:rPr>
+        <w:t xml:space="preserve">## lm(formula = wbGMA2$LifeExp ~ wbGMA2$penalpreg + wbGMA2$healthfacility + </w:t>
+      </w:r>
+      <w:r>
+        <w:br/>
+      </w:r>
+      <w:r>
+        <w:rPr>
+          <w:rStyle w:val="VerbatimChar"/>
+        </w:rPr>
+        <w:t xml:space="preserve">##     wbGMA2$penalpreg * wbGMA2$healthfacility)</w:t>
+      </w:r>
+      <w:r>
+        <w:br/>
+      </w:r>
+      <w:r>
+        <w:rPr>
+          <w:rStyle w:val="VerbatimChar"/>
+        </w:rPr>
+        <w:t xml:space="preserve">## </w:t>
+      </w:r>
+      <w:r>
+        <w:br/>
+      </w:r>
+      <w:r>
+        <w:rPr>
+          <w:rStyle w:val="VerbatimChar"/>
+        </w:rPr>
+        <w:t xml:space="preserve">## Residuals:</w:t>
+      </w:r>
+      <w:r>
+        <w:br/>
+      </w:r>
+      <w:r>
+        <w:rPr>
+          <w:rStyle w:val="VerbatimChar"/>
+        </w:rPr>
+        <w:t xml:space="preserve">##     Min      1Q  Median      3Q     Max </w:t>
+      </w:r>
+      <w:r>
+        <w:br/>
+      </w:r>
+      <w:r>
+        <w:rPr>
+          <w:rStyle w:val="VerbatimChar"/>
+        </w:rPr>
+        <w:t xml:space="preserve">## -18.298  -6.125   1.850   6.071  14.032 </w:t>
+      </w:r>
+      <w:r>
+        <w:br/>
+      </w:r>
+      <w:r>
+        <w:rPr>
+          <w:rStyle w:val="VerbatimChar"/>
+        </w:rPr>
+        <w:t xml:space="preserve">## </w:t>
+      </w:r>
+      <w:r>
+        <w:br/>
+      </w:r>
+      <w:r>
+        <w:rPr>
+          <w:rStyle w:val="VerbatimChar"/>
+        </w:rPr>
+        <w:t xml:space="preserve">## Coefficients:</w:t>
+      </w:r>
+      <w:r>
+        <w:br/>
+      </w:r>
+      <w:r>
+        <w:rPr>
+          <w:rStyle w:val="VerbatimChar"/>
+        </w:rPr>
+        <w:t xml:space="preserve">##                                              Estimate Std. Error t value</w:t>
+      </w:r>
+      <w:r>
+        <w:br/>
+      </w:r>
+      <w:r>
+        <w:rPr>
+          <w:rStyle w:val="VerbatimChar"/>
+        </w:rPr>
+        <w:t xml:space="preserve">## (Intercept)                                    72.472      1.582  45.813</w:t>
+      </w:r>
+      <w:r>
+        <w:br/>
+      </w:r>
+      <w:r>
+        <w:rPr>
+          <w:rStyle w:val="VerbatimChar"/>
+        </w:rPr>
+        <w:t xml:space="preserve">## wbGMA2$penalpregYes                            -2.519      1.797  -1.402</w:t>
+      </w:r>
+      <w:r>
+        <w:br/>
+      </w:r>
+      <w:r>
+        <w:rPr>
+          <w:rStyle w:val="VerbatimChar"/>
+        </w:rPr>
+        <w:t xml:space="preserve">## wbGMA2$healthfacilityYes                        2.441      2.583   0.945</w:t>
+      </w:r>
+      <w:r>
+        <w:br/>
+      </w:r>
+      <w:r>
+        <w:rPr>
+          <w:rStyle w:val="VerbatimChar"/>
+        </w:rPr>
+        <w:t xml:space="preserve">## wbGMA2$penalpregYes:wbGMA2$healthfacilityYes    2.165      3.329   0.650</w:t>
+      </w:r>
+      <w:r>
+        <w:br/>
+      </w:r>
+      <w:r>
+        <w:rPr>
+          <w:rStyle w:val="VerbatimChar"/>
+        </w:rPr>
+        <w:t xml:space="preserve">##                                              Pr(&gt;|t|)    </w:t>
+      </w:r>
+      <w:r>
+        <w:br/>
+      </w:r>
+      <w:r>
+        <w:rPr>
+          <w:rStyle w:val="VerbatimChar"/>
+        </w:rPr>
+        <w:t xml:space="preserve">## (Intercept)                                    &lt;2e-16 ***</w:t>
+      </w:r>
+      <w:r>
+        <w:br/>
+      </w:r>
+      <w:r>
+        <w:rPr>
+          <w:rStyle w:val="VerbatimChar"/>
+        </w:rPr>
+        <w:t xml:space="preserve">## wbGMA2$penalpregYes                             0.163    </w:t>
+      </w:r>
+      <w:r>
+        <w:br/>
+      </w:r>
+      <w:r>
+        <w:rPr>
+          <w:rStyle w:val="VerbatimChar"/>
+        </w:rPr>
+        <w:t xml:space="preserve">## wbGMA2$healthfacilityYes                        0.346    </w:t>
+      </w:r>
+      <w:r>
+        <w:br/>
+      </w:r>
+      <w:r>
+        <w:rPr>
+          <w:rStyle w:val="VerbatimChar"/>
+        </w:rPr>
+        <w:t xml:space="preserve">## wbGMA2$penalpregYes:wbGMA2$healthfacilityYes    0.517    </w:t>
+      </w:r>
+      <w:r>
+        <w:br/>
+      </w:r>
+      <w:r>
+        <w:rPr>
+          <w:rStyle w:val="VerbatimChar"/>
+        </w:rPr>
+        <w:t xml:space="preserve">## ---</w:t>
+      </w:r>
+      <w:r>
+        <w:br/>
+      </w:r>
+      <w:r>
+        <w:rPr>
+          <w:rStyle w:val="VerbatimChar"/>
+        </w:rPr>
+        <w:t xml:space="preserve">## Signif. codes:  0 '***' 0.001 '**' 0.01 '*' 0.05 '.' 0.1 ' ' 1</w:t>
+      </w:r>
+      <w:r>
+        <w:br/>
+      </w:r>
+      <w:r>
+        <w:rPr>
+          <w:rStyle w:val="VerbatimChar"/>
+        </w:rPr>
+        <w:t xml:space="preserve">## </w:t>
+      </w:r>
+      <w:r>
+        <w:br/>
+      </w:r>
+      <w:r>
+        <w:rPr>
+          <w:rStyle w:val="VerbatimChar"/>
+        </w:rPr>
+        <w:t xml:space="preserve">## Residual standard error: 7.909 on 139 degrees of freedom</w:t>
+      </w:r>
+      <w:r>
+        <w:br/>
+      </w:r>
+      <w:r>
+        <w:rPr>
+          <w:rStyle w:val="VerbatimChar"/>
+        </w:rPr>
+        <w:t xml:space="preserve">## Multiple R-squared:  0.0608, Adjusted R-squared:  0.04053 </w:t>
+      </w:r>
+      <w:r>
+        <w:br/>
+      </w:r>
+      <w:r>
+        <w:rPr>
+          <w:rStyle w:val="VerbatimChar"/>
+        </w:rPr>
+        <w:t xml:space="preserve">## F-statistic: 2.999 on 3 and 139 DF,  p-value: 0.03281</w:t>
+      </w:r>
+    </w:p>
+    <w:p>
+      <w:pPr>
+        <w:pStyle w:val="SourceCode"/>
+      </w:pPr>
+      <w:r>
+        <w:rPr>
+          <w:rStyle w:val="VerbatimChar"/>
+        </w:rPr>
+        <w:t xml:space="preserve">## </w:t>
+      </w:r>
+      <w:r>
+        <w:br/>
+      </w:r>
+      <w:r>
+        <w:rPr>
+          <w:rStyle w:val="VerbatimChar"/>
+        </w:rPr>
+        <w:t xml:space="preserve">## Call:</w:t>
+      </w:r>
+      <w:r>
+        <w:br/>
+      </w:r>
+      <w:r>
+        <w:rPr>
+          <w:rStyle w:val="VerbatimChar"/>
+        </w:rPr>
+        <w:t xml:space="preserve">## lm(formula = wbGMA2$LifeExp ~ wbGMA2$penalpreg + wbGMA2$healthfacility)</w:t>
+      </w:r>
+      <w:r>
+        <w:br/>
+      </w:r>
+      <w:r>
+        <w:rPr>
+          <w:rStyle w:val="VerbatimChar"/>
+        </w:rPr>
+        <w:t xml:space="preserve">## </w:t>
+      </w:r>
+      <w:r>
+        <w:br/>
+      </w:r>
+      <w:r>
+        <w:rPr>
+          <w:rStyle w:val="VerbatimChar"/>
+        </w:rPr>
+        <w:t xml:space="preserve">## Residuals:</w:t>
+      </w:r>
+      <w:r>
+        <w:br/>
+      </w:r>
+      <w:r>
+        <w:rPr>
+          <w:rStyle w:val="VerbatimChar"/>
+        </w:rPr>
+        <w:t xml:space="preserve">##     Min      1Q  Median      3Q     Max </w:t>
+      </w:r>
+      <w:r>
+        <w:br/>
+      </w:r>
+      <w:r>
+        <w:rPr>
+          <w:rStyle w:val="VerbatimChar"/>
+        </w:rPr>
+        <w:t xml:space="preserve">## -18.260  -6.351   1.891   6.018  13.890 </w:t>
+      </w:r>
+      <w:r>
+        <w:br/>
+      </w:r>
+      <w:r>
+        <w:rPr>
+          <w:rStyle w:val="VerbatimChar"/>
+        </w:rPr>
+        <w:t xml:space="preserve">## </w:t>
+      </w:r>
+      <w:r>
+        <w:br/>
+      </w:r>
+      <w:r>
+        <w:rPr>
+          <w:rStyle w:val="VerbatimChar"/>
+        </w:rPr>
+        <w:t xml:space="preserve">## Coefficients:</w:t>
+      </w:r>
+      <w:r>
+        <w:br/>
+      </w:r>
+      <w:r>
+        <w:rPr>
+          <w:rStyle w:val="VerbatimChar"/>
+        </w:rPr>
+        <w:t xml:space="preserve">##                          Estimate Std. Error t value Pr(&gt;|t|)    </w:t>
+      </w:r>
+      <w:r>
+        <w:br/>
+      </w:r>
+      <w:r>
+        <w:rPr>
+          <w:rStyle w:val="VerbatimChar"/>
+        </w:rPr>
+        <w:t xml:space="preserve">## (Intercept)                71.983      1.389  51.824   &lt;2e-16 ***</w:t>
+      </w:r>
+      <w:r>
+        <w:br/>
+      </w:r>
+      <w:r>
+        <w:rPr>
+          <w:rStyle w:val="VerbatimChar"/>
+        </w:rPr>
+        <w:t xml:space="preserve">## wbGMA2$penalpregYes        -1.888      1.510  -1.251   0.2132    </w:t>
+      </w:r>
+      <w:r>
+        <w:br/>
+      </w:r>
+      <w:r>
+        <w:rPr>
+          <w:rStyle w:val="VerbatimChar"/>
+        </w:rPr>
+        <w:t xml:space="preserve">## wbGMA2$healthfacilityYes    3.744      1.626   2.303   0.0227 *  </w:t>
+      </w:r>
+      <w:r>
+        <w:br/>
+      </w:r>
+      <w:r>
+        <w:rPr>
+          <w:rStyle w:val="VerbatimChar"/>
+        </w:rPr>
+        <w:t xml:space="preserve">## ---</w:t>
+      </w:r>
+      <w:r>
+        <w:br/>
+      </w:r>
+      <w:r>
+        <w:rPr>
+          <w:rStyle w:val="VerbatimChar"/>
+        </w:rPr>
+        <w:t xml:space="preserve">## Signif. codes:  0 '***' 0.001 '**' 0.01 '*' 0.05 '.' 0.1 ' ' 1</w:t>
+      </w:r>
+      <w:r>
+        <w:br/>
+      </w:r>
+      <w:r>
+        <w:rPr>
+          <w:rStyle w:val="VerbatimChar"/>
+        </w:rPr>
+        <w:t xml:space="preserve">## </w:t>
+      </w:r>
+      <w:r>
+        <w:br/>
+      </w:r>
+      <w:r>
+        <w:rPr>
+          <w:rStyle w:val="VerbatimChar"/>
+        </w:rPr>
+        <w:t xml:space="preserve">## Residual standard error: 7.893 on 140 degrees of freedom</w:t>
+      </w:r>
+      <w:r>
+        <w:br/>
+      </w:r>
+      <w:r>
+        <w:rPr>
+          <w:rStyle w:val="VerbatimChar"/>
+        </w:rPr>
+        <w:t xml:space="preserve">## Multiple R-squared:  0.05794,    Adjusted R-squared:  0.04448 </w:t>
+      </w:r>
+      <w:r>
+        <w:br/>
+      </w:r>
+      <w:r>
+        <w:rPr>
+          <w:rStyle w:val="VerbatimChar"/>
+        </w:rPr>
+        <w:t xml:space="preserve">## F-statistic: 4.305 on 2 and 140 DF,  p-value: 0.01533</w:t>
+      </w:r>
+    </w:p>
+    <w:p>
+      <w:pPr>
+        <w:pStyle w:val="FirstParagraph"/>
+      </w:pPr>
+      <w:r>
+        <w:t xml:space="preserve">Plotting fit vs studentized residuals shows that the residuals are approximately normally distributed and there isn’t a great violation in equal variances. However, there are some non conforming data on the right tail of the distribution. This is likely due to the fact that life expectancy is left skewed, with a maximum of about 84 years. In a normal distribution, we may expect the maximum life expectancy value to be higher to even out the upper right tail.</w:t>
+      </w:r>
+    </w:p>
+    <w:p>
+      <w:pPr>
+        <w:pStyle w:val="SourceCode"/>
+      </w:pPr>
+      <w:r>
+        <w:rPr>
+          <w:rStyle w:val="VerbatimChar"/>
+        </w:rPr>
+        <w:t xml:space="preserve">##    Min. 1st Qu.  Median    Mean 3rd Qu.    Max. </w:t>
+      </w:r>
+      <w:r>
+        <w:br/>
+      </w:r>
+      <w:r>
+        <w:rPr>
+          <w:rStyle w:val="VerbatimChar"/>
+        </w:rPr>
+        <w:t xml:space="preserve">##   51.84   65.80   73.26   71.46   77.19   83.98</w:t>
       </w:r>
     </w:p>
     <w:p>
@@ -1532,18 +2621,18 @@
           <wp:inline>
             <wp:extent cx="5334000" cy="4267200"/>
             <wp:effectExtent b="0" l="0" r="0" t="0"/>
-            <wp:docPr descr="" title="" id="82" name="Picture"/>
+            <wp:docPr descr="" title="" id="87" name="Picture"/>
             <a:graphic>
               <a:graphicData uri="http://schemas.openxmlformats.org/drawingml/2006/picture">
                 <pic:pic>
                   <pic:nvPicPr>
-                    <pic:cNvPr descr="final_project_files/figure-docx/unnamed-chunk-10-3.png" id="83" name="Picture"/>
+                    <pic:cNvPr descr="final_project_files/figure-docx/unnamed-chunk-18-1.png" id="88" name="Picture"/>
                     <pic:cNvPicPr>
                       <a:picLocks noChangeArrowheads="1" noChangeAspect="1"/>
                     </pic:cNvPicPr>
                   </pic:nvPicPr>
                   <pic:blipFill>
-                    <a:blip r:embed="rId81"/>
+                    <a:blip r:embed="rId86"/>
                     <a:stretch>
                       <a:fillRect/>
                     </a:stretch>
@@ -1570,728 +2659,22 @@
         </w:drawing>
       </w:r>
       <w:r>
-        <w:t xml:space="preserve"> </w:t>
-      </w:r>
-      <w:r>
-        <w:rPr>
-          <w:iCs/>
-          <w:i/>
-        </w:rPr>
-        <w:t xml:space="preserve">Now the data seems more reasonably normally distributed and we begin to look at the predictor variables. We notice that there are a few potential outliers spending more and less than what we might expect from a normal distribution. We can see the countries that these outliers belong to below.</w:t>
-      </w:r>
-    </w:p>
-    <w:p>
-      <w:pPr>
-        <w:pStyle w:val="BodyText"/>
-      </w:pPr>
-      <w:r>
         <w:drawing>
           <wp:inline>
-            <wp:extent cx="5334000" cy="6400800"/>
+            <wp:extent cx="5334000" cy="4267200"/>
             <wp:effectExtent b="0" l="0" r="0" t="0"/>
-            <wp:docPr descr="" title="" id="85" name="Picture"/>
+            <wp:docPr descr="" title="" id="90" name="Picture"/>
             <a:graphic>
               <a:graphicData uri="http://schemas.openxmlformats.org/drawingml/2006/picture">
                 <pic:pic>
                   <pic:nvPicPr>
-                    <pic:cNvPr descr="final_project_files/figure-docx/unnamed-chunk-11-1.png" id="86" name="Picture"/>
+                    <pic:cNvPr descr="final_project_files/figure-docx/unnamed-chunk-18-2.png" id="91" name="Picture"/>
                     <pic:cNvPicPr>
                       <a:picLocks noChangeArrowheads="1" noChangeAspect="1"/>
                     </pic:cNvPicPr>
                   </pic:nvPicPr>
                   <pic:blipFill>
-                    <a:blip r:embed="rId84"/>
-                    <a:stretch>
-                      <a:fillRect/>
-                    </a:stretch>
-                  </pic:blipFill>
-                  <pic:spPr bwMode="auto">
-                    <a:xfrm>
-                      <a:off x="0" y="0"/>
-                      <a:ext cx="5334000" cy="6400800"/>
-                    </a:xfrm>
-                    <a:prstGeom prst="rect">
-                      <a:avLst/>
-                    </a:prstGeom>
-                    <a:noFill/>
-                    <a:ln w="9525">
-                      <a:noFill/>
-                      <a:headEnd/>
-                      <a:tailEnd/>
-                    </a:ln>
-                  </pic:spPr>
-                </pic:pic>
-              </a:graphicData>
-            </a:graphic>
-          </wp:inline>
-        </w:drawing>
-      </w:r>
-      <w:r>
-        <w:t xml:space="preserve"> </w:t>
-      </w:r>
-      <w:r>
-        <w:t xml:space="preserve">In this boxplot, Haiti, Somalia, Panama, ICeland and Costa Rica all have approximately zero % military expenditure, so they are pointing to the same value. Oman and Saudi Arabia have realtively higher % military expenditure than the other countries listed in the world bank 2016 dataset.</w:t>
-      </w:r>
-    </w:p>
-    <w:p>
-      <w:pPr>
-        <w:pStyle w:val="BodyText"/>
-      </w:pPr>
-      <w:r>
-        <w:rPr>
-          <w:iCs/>
-          <w:i/>
-        </w:rPr>
-        <w:t xml:space="preserve">Now that our response variable is transformed, we can begin to look at the relationships with this transformed variable and some potential explanatory variables. First, we make correlation plot of all the possible predictors we want to include in our model</w:t>
-      </w:r>
-    </w:p>
-    <w:bookmarkEnd w:id="87"/>
-    <w:bookmarkEnd w:id="88"/>
-    <w:bookmarkEnd w:id="89"/>
-    <w:bookmarkStart w:id="106" w:name="way-anova"/>
-    <w:p>
-      <w:pPr>
-        <w:pStyle w:val="Heading2"/>
-      </w:pPr>
-      <w:r>
-        <w:t xml:space="preserve">2-Way ANOVA</w:t>
-      </w:r>
-    </w:p>
-    <w:bookmarkStart w:id="105" w:name="introduction-1"/>
-    <w:p>
-      <w:pPr>
-        <w:pStyle w:val="Heading3"/>
-      </w:pPr>
-      <w:r>
-        <w:t xml:space="preserve">Introduction</w:t>
-      </w:r>
-    </w:p>
-    <w:p>
-      <w:pPr>
-        <w:pStyle w:val="FirstParagraph"/>
-      </w:pPr>
-      <w:r>
-        <w:t xml:space="preserve">We are interested in predicting life expectancy based on some categorical variables a data set concerning global abortion laws concerning self-managed abortion.</w:t>
-      </w:r>
-      <w:r>
-        <w:t xml:space="preserve"> </w:t>
-      </w:r>
-      <w:r>
-        <w:rPr>
-          <w:iCs/>
-          <w:i/>
-        </w:rPr>
-        <w:t xml:space="preserve">need to talk about what variables we are using from GWB dataset.</w:t>
-      </w:r>
-      <w:r>
-        <w:t xml:space="preserve"> </w:t>
-      </w:r>
-      <w:r>
-        <w:t xml:space="preserve">Life expectancy is a variable from the world bank dataset that is slightly left skewed. However, this should not be a problem if the residuals are normally distirbuted and show homoskedasticity after fitting a model.</w:t>
-      </w:r>
-    </w:p>
-    <w:p>
-      <w:pPr>
-        <w:pStyle w:val="BodyText"/>
-      </w:pPr>
-      <w:r>
-        <w:t xml:space="preserve">First, read in data, do some data cleaning by converting non 1 and 0 to NA, converting 1 to Yes and 0 to No. Then, we can join the GMA dataset by country name with the world bank dataset. The names in the GMA dataset are long, so we assign new names to them. THe indicator variable for pregnant women being penalized for participating in an unlawful abortion becomes</w:t>
-      </w:r>
-      <w:r>
-        <w:t xml:space="preserve"> </w:t>
-      </w:r>
-      <w:r>
-        <w:t xml:space="preserve">“</w:t>
-      </w:r>
-      <w:r>
-        <w:t xml:space="preserve">penalpreg</w:t>
-      </w:r>
-      <w:r>
-        <w:t xml:space="preserve">”</w:t>
-      </w:r>
-      <w:r>
-        <w:t xml:space="preserve"> </w:t>
-      </w:r>
-      <w:r>
-        <w:t xml:space="preserve">and the indicator variable indicating whether an abortion is legally premitted to take place in a government health facility becomes healthfacility. Additionally, in order to make sure the two way ANOVA is a balanced design, we removed rows with NAs in our columns of interest from the dataframe. In the end, to perform two way ANOVA, we have 143 unique countries with information from the world bank and GMA data set. In order to get a sense of the data, we can use boxplots to look at the distribution of life expectancy for each level of the two categorical variables. The variance between groups doesn’t seem hugely different, and there also doesn’t seem to be a real difference in life expectancy across the groups.</w:t>
-      </w:r>
-    </w:p>
-    <w:p>
-      <w:pPr>
-        <w:pStyle w:val="SourceCode"/>
-      </w:pPr>
-      <w:r>
-        <w:rPr>
-          <w:rStyle w:val="VerbatimChar"/>
-        </w:rPr>
-        <w:t xml:space="preserve">## tibble [220 × 52] (S3: tbl_df/tbl/data.frame)</w:t>
-      </w:r>
-      <w:r>
-        <w:br/>
-      </w:r>
-      <w:r>
-        <w:rPr>
-          <w:rStyle w:val="VerbatimChar"/>
-        </w:rPr>
-        <w:t xml:space="preserve">##  $ Jurisdictions                                                                        : chr [1:220] "Aguascalientes" "Albania" "Algeria" "Andorra" ...</w:t>
-      </w:r>
-      <w:r>
-        <w:br/>
-      </w:r>
-      <w:r>
-        <w:rPr>
-          <w:rStyle w:val="VerbatimChar"/>
-        </w:rPr>
-        <w:t xml:space="preserve">##  $ Effective Date                                                                       : chr [1:220] "43094" "41275" "43435" "38353" ...</w:t>
-      </w:r>
-      <w:r>
-        <w:br/>
-      </w:r>
-      <w:r>
-        <w:rPr>
-          <w:rStyle w:val="VerbatimChar"/>
-        </w:rPr>
-        <w:t xml:space="preserve">##  $ Valid Through Date                                                                   : POSIXct[1:220], format: "2019-06-01" "2019-06-01" ...</w:t>
-      </w:r>
-      <w:r>
-        <w:br/>
-      </w:r>
-      <w:r>
-        <w:rPr>
-          <w:rStyle w:val="VerbatimChar"/>
-        </w:rPr>
-        <w:t xml:space="preserve">##  $ glob_regula                                                                          : num [1:220] 1 1 1 1 1 1 1 1 1 1 ...</w:t>
-      </w:r>
-      <w:r>
-        <w:br/>
-      </w:r>
-      <w:r>
-        <w:rPr>
-          <w:rStyle w:val="VerbatimChar"/>
-        </w:rPr>
-        <w:t xml:space="preserve">##  $ glob_permis_Economic reasons                                                         : chr [1:220] "0" "0" "0" "0" ...</w:t>
-      </w:r>
-      <w:r>
-        <w:br/>
-      </w:r>
-      <w:r>
-        <w:rPr>
-          <w:rStyle w:val="VerbatimChar"/>
-        </w:rPr>
-        <w:t xml:space="preserve">##  $ glob_permis_Social reasons                                                           : chr [1:220] "0" "0" "0" "0" ...</w:t>
-      </w:r>
-      <w:r>
-        <w:br/>
-      </w:r>
-      <w:r>
-        <w:rPr>
-          <w:rStyle w:val="VerbatimChar"/>
-        </w:rPr>
-        <w:t xml:space="preserve">##  $ glob_permis_Fetal impairment                                                         : chr [1:220] "0" "0" "0" "0" ...</w:t>
-      </w:r>
-      <w:r>
-        <w:br/>
-      </w:r>
-      <w:r>
-        <w:rPr>
-          <w:rStyle w:val="VerbatimChar"/>
-        </w:rPr>
-        <w:t xml:space="preserve">##  $ glob_permisRape                                                                      : chr [1:220] "1" "0" "0" "0" ...</w:t>
-      </w:r>
-      <w:r>
-        <w:br/>
-      </w:r>
-      <w:r>
-        <w:rPr>
-          <w:rStyle w:val="VerbatimChar"/>
-        </w:rPr>
-        <w:t xml:space="preserve">##  $ glob_permis_Incest                                                                   : chr [1:220] "0" "0" "0" "0" ...</w:t>
-      </w:r>
-      <w:r>
-        <w:br/>
-      </w:r>
-      <w:r>
-        <w:rPr>
-          <w:rStyle w:val="VerbatimChar"/>
-        </w:rPr>
-        <w:t xml:space="preserve">##  $ glob_permis_Intellectual or cognitive disability of the pregnant person              : chr [1:220] "0" "0" "0" "0" ...</w:t>
-      </w:r>
-      <w:r>
-        <w:br/>
-      </w:r>
-      <w:r>
-        <w:rPr>
-          <w:rStyle w:val="VerbatimChar"/>
-        </w:rPr>
-        <w:t xml:space="preserve">##  $ glob_permis_Mental health                                                            : chr [1:220] "0" "0" "1" "0" ...</w:t>
-      </w:r>
-      <w:r>
-        <w:br/>
-      </w:r>
-      <w:r>
-        <w:rPr>
-          <w:rStyle w:val="VerbatimChar"/>
-        </w:rPr>
-        <w:t xml:space="preserve">##  $ glob_permis_Physical health                                                          : chr [1:220] "0" "0" "1" "0" ...</w:t>
-      </w:r>
-      <w:r>
-        <w:br/>
-      </w:r>
-      <w:r>
-        <w:rPr>
-          <w:rStyle w:val="VerbatimChar"/>
-        </w:rPr>
-        <w:t xml:space="preserve">##  $ glob_permis_Health                                                                   : chr [1:220] "0" "0" "0" "0" ...</w:t>
-      </w:r>
-      <w:r>
-        <w:br/>
-      </w:r>
-      <w:r>
-        <w:rPr>
-          <w:rStyle w:val="VerbatimChar"/>
-        </w:rPr>
-        <w:t xml:space="preserve">##  $ glob_permisLife                                                                      : chr [1:220] "1" "0" "1" "0" ...</w:t>
-      </w:r>
-      <w:r>
-        <w:br/>
-      </w:r>
-      <w:r>
-        <w:rPr>
-          <w:rStyle w:val="VerbatimChar"/>
-        </w:rPr>
-        <w:t xml:space="preserve">##  $ glob_permis_Age                                                                      : chr [1:220] "0" "0" "0" "0" ...</w:t>
-      </w:r>
-      <w:r>
-        <w:br/>
-      </w:r>
-      <w:r>
-        <w:rPr>
-          <w:rStyle w:val="VerbatimChar"/>
-        </w:rPr>
-        <w:t xml:space="preserve">##  $ glob_permis_Any grounds                                                              : chr [1:220] "0" "1" "0" "0" ...</w:t>
-      </w:r>
-      <w:r>
-        <w:br/>
-      </w:r>
-      <w:r>
-        <w:rPr>
-          <w:rStyle w:val="VerbatimChar"/>
-        </w:rPr>
-        <w:t xml:space="preserve">##  $ glob_permis_Specific grounds not specified                                           : chr [1:220] "0" "0" "0" "0" ...</w:t>
-      </w:r>
-      <w:r>
-        <w:br/>
-      </w:r>
-      <w:r>
-        <w:rPr>
-          <w:rStyle w:val="VerbatimChar"/>
-        </w:rPr>
-        <w:t xml:space="preserve">##  $ glob_permis_None                                                                     : chr [1:220] "0" "0" "0" "1" ...</w:t>
-      </w:r>
-      <w:r>
-        <w:br/>
-      </w:r>
-      <w:r>
-        <w:rPr>
-          <w:rStyle w:val="VerbatimChar"/>
-        </w:rPr>
-        <w:t xml:space="preserve">##  $ glob_circum                                                                          : chr [1:220] "1" "0" "1" "." ...</w:t>
-      </w:r>
-      <w:r>
-        <w:br/>
-      </w:r>
-      <w:r>
-        <w:rPr>
-          <w:rStyle w:val="VerbatimChar"/>
-        </w:rPr>
-        <w:t xml:space="preserve">##  $ glob_permit_Medical practitioner                                                     : chr [1:220] "0" "0" "0" "0" ...</w:t>
-      </w:r>
-      <w:r>
-        <w:br/>
-      </w:r>
-      <w:r>
-        <w:rPr>
-          <w:rStyle w:val="VerbatimChar"/>
-        </w:rPr>
-        <w:t xml:space="preserve">##  $ glob_permit_Medical doctor                                                           : chr [1:220] "0" "0" "1" "0" ...</w:t>
-      </w:r>
-      <w:r>
-        <w:br/>
-      </w:r>
-      <w:r>
-        <w:rPr>
-          <w:rStyle w:val="VerbatimChar"/>
-        </w:rPr>
-        <w:t xml:space="preserve">##  $ glob_permit_Specialist doctor                                                        : chr [1:220] "0" "1" "1" "0" ...</w:t>
-      </w:r>
-      <w:r>
-        <w:br/>
-      </w:r>
-      <w:r>
-        <w:rPr>
-          <w:rStyle w:val="VerbatimChar"/>
-        </w:rPr>
-        <w:t xml:space="preserve">##  $ glob_permit_Midwife                                                                  : chr [1:220] "0" "0" "0" "0" ...</w:t>
-      </w:r>
-      <w:r>
-        <w:br/>
-      </w:r>
-      <w:r>
-        <w:rPr>
-          <w:rStyle w:val="VerbatimChar"/>
-        </w:rPr>
-        <w:t xml:space="preserve">##  $ glob_permit_Nurse                                                                    : chr [1:220] "0" "0" "0" "0" ...</w:t>
-      </w:r>
-      <w:r>
-        <w:br/>
-      </w:r>
-      <w:r>
-        <w:rPr>
-          <w:rStyle w:val="VerbatimChar"/>
-        </w:rPr>
-        <w:t xml:space="preserve">##  $ glob_permit_Pharmacist                                                               : chr [1:220] "0" "0" "0" "0" ...</w:t>
-      </w:r>
-      <w:r>
-        <w:br/>
-      </w:r>
-      <w:r>
-        <w:rPr>
-          <w:rStyle w:val="VerbatimChar"/>
-        </w:rPr>
-        <w:t xml:space="preserve">##  $ glob_permit_Lay health worker                                                        : chr [1:220] "0" "0" "0" "0" ...</w:t>
-      </w:r>
-      <w:r>
-        <w:br/>
-      </w:r>
-      <w:r>
-        <w:rPr>
-          <w:rStyle w:val="VerbatimChar"/>
-        </w:rPr>
-        <w:t xml:space="preserve">##  $ glob_permitPermitted health care professionals not specified                         : chr [1:220] "1" "0" "0" "0" ...</w:t>
-      </w:r>
-      <w:r>
-        <w:br/>
-      </w:r>
-      <w:r>
-        <w:rPr>
-          <w:rStyle w:val="VerbatimChar"/>
-        </w:rPr>
-        <w:t xml:space="preserve">##  $ glob_permit_No health care professionals are legally permitted to provide an abortion: chr [1:220] "0" "0" "0" "1" ...</w:t>
-      </w:r>
-      <w:r>
-        <w:br/>
-      </w:r>
-      <w:r>
-        <w:rPr>
-          <w:rStyle w:val="VerbatimChar"/>
-        </w:rPr>
-        <w:t xml:space="preserve">##  $ glob_requir_Ultrasound                                                               : chr [1:220] "0" "0" "0" "0" ...</w:t>
-      </w:r>
-      <w:r>
-        <w:br/>
-      </w:r>
-      <w:r>
-        <w:rPr>
-          <w:rStyle w:val="VerbatimChar"/>
-        </w:rPr>
-        <w:t xml:space="preserve">##  $ glob_requir_Blood test                                                               : chr [1:220] "0" "0" "0" "0" ...</w:t>
-      </w:r>
-      <w:r>
-        <w:br/>
-      </w:r>
-      <w:r>
-        <w:rPr>
-          <w:rStyle w:val="VerbatimChar"/>
-        </w:rPr>
-        <w:t xml:space="preserve">##  $ glob_requir_Urine test                                                               : chr [1:220] "0" "0" "0" "0" ...</w:t>
-      </w:r>
-      <w:r>
-        <w:br/>
-      </w:r>
-      <w:r>
-        <w:rPr>
-          <w:rStyle w:val="VerbatimChar"/>
-        </w:rPr>
-        <w:t xml:space="preserve">##  $ glob_requir_Gynecological exam                                                       : chr [1:220] "0" "0" "0" "0" ...</w:t>
-      </w:r>
-      <w:r>
-        <w:br/>
-      </w:r>
-      <w:r>
-        <w:rPr>
-          <w:rStyle w:val="VerbatimChar"/>
-        </w:rPr>
-        <w:t xml:space="preserve">##  $ glob_requirRequired tests not specified                                              : chr [1:220] "1" "0" "0" "0" ...</w:t>
-      </w:r>
-      <w:r>
-        <w:br/>
-      </w:r>
-      <w:r>
-        <w:rPr>
-          <w:rStyle w:val="VerbatimChar"/>
-        </w:rPr>
-        <w:t xml:space="preserve">##  $ glob_requir_None                                                                     : chr [1:220] "0" "1" "1" "1" ...</w:t>
-      </w:r>
-      <w:r>
-        <w:br/>
-      </w:r>
-      <w:r>
-        <w:rPr>
-          <w:rStyle w:val="VerbatimChar"/>
-        </w:rPr>
-        <w:t xml:space="preserve">##  $ glob_placea_Hospital                                                                 : chr [1:220] "0" "0" "0" "0" ...</w:t>
-      </w:r>
-      <w:r>
-        <w:br/>
-      </w:r>
-      <w:r>
-        <w:rPr>
-          <w:rStyle w:val="VerbatimChar"/>
-        </w:rPr>
-        <w:t xml:space="preserve">##  $ glob_placea_Primary health care facility                                             : chr [1:220] "0" "0" "0" "0" ...</w:t>
-      </w:r>
-      <w:r>
-        <w:br/>
-      </w:r>
-      <w:r>
-        <w:rPr>
-          <w:rStyle w:val="VerbatimChar"/>
-        </w:rPr>
-        <w:t xml:space="preserve">##  $ glob_placea_Secondary health care facility                                           : chr [1:220] "0" "0" "0" "0" ...</w:t>
-      </w:r>
-      <w:r>
-        <w:br/>
-      </w:r>
-      <w:r>
-        <w:rPr>
-          <w:rStyle w:val="VerbatimChar"/>
-        </w:rPr>
-        <w:t xml:space="preserve">##  $ glob_placea_Health facility specifically designated to provide abortions             : chr [1:220] "0" "1" "0" "0" ...</w:t>
-      </w:r>
-      <w:r>
-        <w:br/>
-      </w:r>
-      <w:r>
-        <w:rPr>
-          <w:rStyle w:val="VerbatimChar"/>
-        </w:rPr>
-        <w:t xml:space="preserve">##  $ glob_placea_Government health facility                                               : chr [1:220] "0" "0" "0" "0" ...</w:t>
-      </w:r>
-      <w:r>
-        <w:br/>
-      </w:r>
-      <w:r>
-        <w:rPr>
-          <w:rStyle w:val="VerbatimChar"/>
-        </w:rPr>
-        <w:t xml:space="preserve">##  $ glob_placeaRequired location not specified                                           : chr [1:220] "1" "0" "1" "0" ...</w:t>
-      </w:r>
-      <w:r>
-        <w:br/>
-      </w:r>
-      <w:r>
-        <w:rPr>
-          <w:rStyle w:val="VerbatimChar"/>
-        </w:rPr>
-        <w:t xml:space="preserve">##  $ glob_placea_Abortion is not permitted in any location                                : chr [1:220] "0" "0" "0" "1" ...</w:t>
-      </w:r>
-      <w:r>
-        <w:br/>
-      </w:r>
-      <w:r>
-        <w:rPr>
-          <w:rStyle w:val="VerbatimChar"/>
-        </w:rPr>
-        <w:t xml:space="preserve">##  $ glob_penaltAny individual who causes an unlawful abortion                            : chr [1:220] "1" "1" "1" "1" ...</w:t>
-      </w:r>
-      <w:r>
-        <w:br/>
-      </w:r>
-      <w:r>
-        <w:rPr>
-          <w:rStyle w:val="VerbatimChar"/>
-        </w:rPr>
-        <w:t xml:space="preserve">##  $ glob_penaltPregnant person                                                           : chr [1:220] "1" "0" "1" "1" ...</w:t>
-      </w:r>
-      <w:r>
-        <w:br/>
-      </w:r>
-      <w:r>
-        <w:rPr>
-          <w:rStyle w:val="VerbatimChar"/>
-        </w:rPr>
-        <w:t xml:space="preserve">##  $ glob_penaltHealth care professional who provides surgical abortion                   : chr [1:220] "1" "1" "1" "1" ...</w:t>
-      </w:r>
-      <w:r>
-        <w:br/>
-      </w:r>
-      <w:r>
-        <w:rPr>
-          <w:rStyle w:val="VerbatimChar"/>
-        </w:rPr>
-        <w:t xml:space="preserve">##  $ glob_penalt_Individual who provides surgical abortion                                : chr [1:220] "0" "0" "0" "0" ...</w:t>
-      </w:r>
-      <w:r>
-        <w:br/>
-      </w:r>
-      <w:r>
-        <w:rPr>
-          <w:rStyle w:val="VerbatimChar"/>
-        </w:rPr>
-        <w:t xml:space="preserve">##  $ glob_penaltHealth care professional who provides abortion drugs                      : chr [1:220] "1" "1" "1" "1" ...</w:t>
-      </w:r>
-      <w:r>
-        <w:br/>
-      </w:r>
-      <w:r>
-        <w:rPr>
-          <w:rStyle w:val="VerbatimChar"/>
-        </w:rPr>
-        <w:t xml:space="preserve">##  $ glob_penalt_Individual who provides abortion drugs                                   : chr [1:220] "0" "1" "0" "0" ...</w:t>
-      </w:r>
-      <w:r>
-        <w:br/>
-      </w:r>
-      <w:r>
-        <w:rPr>
-          <w:rStyle w:val="VerbatimChar"/>
-        </w:rPr>
-        <w:t xml:space="preserve">##  $ glob_penalt_Individual who provides substances                                       : chr [1:220] "0" "0" "1" "0" ...</w:t>
-      </w:r>
-      <w:r>
-        <w:br/>
-      </w:r>
-      <w:r>
-        <w:rPr>
-          <w:rStyle w:val="VerbatimChar"/>
-        </w:rPr>
-        <w:t xml:space="preserve">##  $ glob_penalt_Individual who provides instruments for abortion                         : chr [1:220] "0" "1" "0" "0" ...</w:t>
-      </w:r>
-      <w:r>
-        <w:br/>
-      </w:r>
-      <w:r>
-        <w:rPr>
-          <w:rStyle w:val="VerbatimChar"/>
-        </w:rPr>
-        <w:t xml:space="preserve">##  $ glob_penalt_Individual who provides information on abortion                          : chr [1:220] "0" "1" "1" "0" ...</w:t>
-      </w:r>
-      <w:r>
-        <w:br/>
-      </w:r>
-      <w:r>
-        <w:rPr>
-          <w:rStyle w:val="VerbatimChar"/>
-        </w:rPr>
-        <w:t xml:space="preserve">##  $ glob_penalt_Individual who assists in the abortion                                   : chr [1:220] "0" "0" "0" "0" ...</w:t>
-      </w:r>
-      <w:r>
-        <w:br/>
-      </w:r>
-      <w:r>
-        <w:rPr>
-          <w:rStyle w:val="VerbatimChar"/>
-        </w:rPr>
-        <w:t xml:space="preserve">##  $ glob_penalt_Individuals subject to penalties not specified                           : chr [1:220] "0" "0" "0" "0" ...</w:t>
-      </w:r>
-    </w:p>
-    <w:p>
-      <w:pPr>
-        <w:pStyle w:val="SourceCode"/>
-      </w:pPr>
-      <w:r>
-        <w:rPr>
-          <w:rStyle w:val="VerbatimChar"/>
-        </w:rPr>
-        <w:t xml:space="preserve">##   penalpreg healthfacility LifeExp             Country Fertility16</w:t>
-      </w:r>
-      <w:r>
-        <w:br/>
-      </w:r>
-      <w:r>
-        <w:rPr>
-          <w:rStyle w:val="VerbatimChar"/>
-        </w:rPr>
-        <w:t xml:space="preserve">## 2        No             No  78.345             Albania       1.713</w:t>
-      </w:r>
-      <w:r>
-        <w:br/>
-      </w:r>
-      <w:r>
-        <w:rPr>
-          <w:rStyle w:val="VerbatimChar"/>
-        </w:rPr>
-        <w:t xml:space="preserve">## 3       Yes             No  76.078             Algeria       2.776</w:t>
-      </w:r>
-      <w:r>
-        <w:br/>
-      </w:r>
-      <w:r>
-        <w:rPr>
-          <w:rStyle w:val="VerbatimChar"/>
-        </w:rPr>
-        <w:t xml:space="preserve">## 6       Yes             No  61.547              Angola       5.694</w:t>
-      </w:r>
-      <w:r>
-        <w:br/>
-      </w:r>
-      <w:r>
-        <w:rPr>
-          <w:rStyle w:val="VerbatimChar"/>
-        </w:rPr>
-        <w:t xml:space="preserve">## 7       Yes             No  76.364 Antigua and Barbuda       2.051</w:t>
-      </w:r>
-      <w:r>
-        <w:br/>
-      </w:r>
-      <w:r>
-        <w:rPr>
-          <w:rStyle w:val="VerbatimChar"/>
-        </w:rPr>
-        <w:t xml:space="preserve">## 8       Yes             No  76.577           Argentina       2.293</w:t>
-      </w:r>
-      <w:r>
-        <w:br/>
-      </w:r>
-      <w:r>
-        <w:rPr>
-          <w:rStyle w:val="VerbatimChar"/>
-        </w:rPr>
-        <w:t xml:space="preserve">## 9        No             No  74.618             Armenia       1.612</w:t>
-      </w:r>
-    </w:p>
-    <w:p>
-      <w:pPr>
-        <w:pStyle w:val="SourceCode"/>
-      </w:pPr>
-      <w:r>
-        <w:rPr>
-          <w:rStyle w:val="VerbatimChar"/>
-        </w:rPr>
-        <w:t xml:space="preserve">## [1] 143</w:t>
-      </w:r>
-    </w:p>
-    <w:p>
-      <w:pPr>
-        <w:pStyle w:val="FirstParagraph"/>
-      </w:pPr>
-      <w:r>
-        <w:drawing>
-          <wp:inline>
-            <wp:extent cx="5334000" cy="4267200"/>
-            <wp:effectExtent b="0" l="0" r="0" t="0"/>
-            <wp:docPr descr="" title="" id="91" name="Picture"/>
-            <a:graphic>
-              <a:graphicData uri="http://schemas.openxmlformats.org/drawingml/2006/picture">
-                <pic:pic>
-                  <pic:nvPicPr>
-                    <pic:cNvPr descr="final_project_files/figure-docx/unnamed-chunk-13-1.png" id="92" name="Picture"/>
-                    <pic:cNvPicPr>
-                      <a:picLocks noChangeArrowheads="1" noChangeAspect="1"/>
-                    </pic:cNvPicPr>
-                  </pic:nvPicPr>
-                  <pic:blipFill>
-                    <a:blip r:embed="rId90"/>
+                    <a:blip r:embed="rId89"/>
                     <a:stretch>
                       <a:fillRect/>
                     </a:stretch>
@@ -2317,539 +2700,10 @@
           </wp:inline>
         </w:drawing>
       </w:r>
-      <w:r>
-        <w:drawing>
-          <wp:inline>
-            <wp:extent cx="5334000" cy="4267200"/>
-            <wp:effectExtent b="0" l="0" r="0" t="0"/>
-            <wp:docPr descr="" title="" id="94" name="Picture"/>
-            <a:graphic>
-              <a:graphicData uri="http://schemas.openxmlformats.org/drawingml/2006/picture">
-                <pic:pic>
-                  <pic:nvPicPr>
-                    <pic:cNvPr descr="final_project_files/figure-docx/unnamed-chunk-13-2.png" id="95" name="Picture"/>
-                    <pic:cNvPicPr>
-                      <a:picLocks noChangeArrowheads="1" noChangeAspect="1"/>
-                    </pic:cNvPicPr>
-                  </pic:nvPicPr>
-                  <pic:blipFill>
-                    <a:blip r:embed="rId93"/>
-                    <a:stretch>
-                      <a:fillRect/>
-                    </a:stretch>
-                  </pic:blipFill>
-                  <pic:spPr bwMode="auto">
-                    <a:xfrm>
-                      <a:off x="0" y="0"/>
-                      <a:ext cx="5334000" cy="4267200"/>
-                    </a:xfrm>
-                    <a:prstGeom prst="rect">
-                      <a:avLst/>
-                    </a:prstGeom>
-                    <a:noFill/>
-                    <a:ln w="9525">
-                      <a:noFill/>
-                      <a:headEnd/>
-                      <a:tailEnd/>
-                    </a:ln>
-                  </pic:spPr>
-                </pic:pic>
-              </a:graphicData>
-            </a:graphic>
-          </wp:inline>
-        </w:drawing>
-      </w:r>
-    </w:p>
-    <w:p>
-      <w:pPr>
-        <w:pStyle w:val="BodyText"/>
-      </w:pPr>
-      <w:r>
-        <w:t xml:space="preserve">Now we want to check interactions between the categorical variables and continuous variable</w:t>
-      </w:r>
-    </w:p>
-    <w:p>
-      <w:pPr>
-        <w:pStyle w:val="BodyText"/>
-      </w:pPr>
-      <w:r>
-        <w:drawing>
-          <wp:inline>
-            <wp:extent cx="5334000" cy="4267200"/>
-            <wp:effectExtent b="0" l="0" r="0" t="0"/>
-            <wp:docPr descr="" title="" id="97" name="Picture"/>
-            <a:graphic>
-              <a:graphicData uri="http://schemas.openxmlformats.org/drawingml/2006/picture">
-                <pic:pic>
-                  <pic:nvPicPr>
-                    <pic:cNvPr descr="final_project_files/figure-docx/unnamed-chunk-14-1.png" id="98" name="Picture"/>
-                    <pic:cNvPicPr>
-                      <a:picLocks noChangeArrowheads="1" noChangeAspect="1"/>
-                    </pic:cNvPicPr>
-                  </pic:nvPicPr>
-                  <pic:blipFill>
-                    <a:blip r:embed="rId96"/>
-                    <a:stretch>
-                      <a:fillRect/>
-                    </a:stretch>
-                  </pic:blipFill>
-                  <pic:spPr bwMode="auto">
-                    <a:xfrm>
-                      <a:off x="0" y="0"/>
-                      <a:ext cx="5334000" cy="4267200"/>
-                    </a:xfrm>
-                    <a:prstGeom prst="rect">
-                      <a:avLst/>
-                    </a:prstGeom>
-                    <a:noFill/>
-                    <a:ln w="9525">
-                      <a:noFill/>
-                      <a:headEnd/>
-                      <a:tailEnd/>
-                    </a:ln>
-                  </pic:spPr>
-                </pic:pic>
-              </a:graphicData>
-            </a:graphic>
-          </wp:inline>
-        </w:drawing>
-      </w:r>
-      <w:r>
-        <w:t xml:space="preserve"> </w:t>
-      </w:r>
-      <w:r>
-        <w:t xml:space="preserve">The lines do not move in a parallel fashion, so there might be a significant interaction effect between whether a pregnant woman is penalized for having an abortion and whether an abortion is legally allowed to take place in a government health facility. For instances where the woman is penalized, countries permitting abortions in health facilities have a slightly higher mean life expectancy. In instances where the pregnant woman is not penalized, countries that do not permit abortions in health facilities look like they have a higher mean life expectancy. The plot itself however is not a statistical test and is merely a suggestion for what we may see when performing the statistical test.</w:t>
-      </w:r>
-    </w:p>
-    <w:p>
-      <w:pPr>
-        <w:pStyle w:val="SourceCode"/>
-      </w:pPr>
-      <w:r>
-        <w:rPr>
-          <w:rStyle w:val="VerbatimChar"/>
-        </w:rPr>
-        <w:t xml:space="preserve">##                                         Df Sum Sq Mean Sq F value Pr(&gt;F)  </w:t>
-      </w:r>
-      <w:r>
-        <w:br/>
-      </w:r>
-      <w:r>
-        <w:rPr>
-          <w:rStyle w:val="VerbatimChar"/>
-        </w:rPr>
-        <w:t xml:space="preserve">## wbGMA2$penalpreg                         1    206  206.01   3.165 0.0774 .</w:t>
-      </w:r>
-      <w:r>
-        <w:br/>
-      </w:r>
-      <w:r>
-        <w:rPr>
-          <w:rStyle w:val="VerbatimChar"/>
-        </w:rPr>
-        <w:t xml:space="preserve">## wbGMA2$healthfacility                    1      0    0.00   0.000 0.9981  </w:t>
-      </w:r>
-      <w:r>
-        <w:br/>
-      </w:r>
-      <w:r>
-        <w:rPr>
-          <w:rStyle w:val="VerbatimChar"/>
-        </w:rPr>
-        <w:t xml:space="preserve">## wbGMA2$penalpreg:wbGMA2$healthfacility   1      4    4.34   0.067 0.7967  </w:t>
-      </w:r>
-      <w:r>
-        <w:br/>
-      </w:r>
-      <w:r>
-        <w:rPr>
-          <w:rStyle w:val="VerbatimChar"/>
-        </w:rPr>
-        <w:t xml:space="preserve">## Residuals                              139   9048   65.10                 </w:t>
-      </w:r>
-      <w:r>
-        <w:br/>
-      </w:r>
-      <w:r>
-        <w:rPr>
-          <w:rStyle w:val="VerbatimChar"/>
-        </w:rPr>
-        <w:t xml:space="preserve">## ---</w:t>
-      </w:r>
-      <w:r>
-        <w:br/>
-      </w:r>
-      <w:r>
-        <w:rPr>
-          <w:rStyle w:val="VerbatimChar"/>
-        </w:rPr>
-        <w:t xml:space="preserve">## Signif. codes:  0 '***' 0.001 '**' 0.01 '*' 0.05 '.' 0.1 ' ' 1</w:t>
-      </w:r>
-    </w:p>
-    <w:p>
-      <w:pPr>
-        <w:pStyle w:val="SourceCode"/>
-      </w:pPr>
-      <w:r>
-        <w:rPr>
-          <w:rStyle w:val="VerbatimChar"/>
-        </w:rPr>
-        <w:t xml:space="preserve">## </w:t>
-      </w:r>
-      <w:r>
-        <w:br/>
-      </w:r>
-      <w:r>
-        <w:rPr>
-          <w:rStyle w:val="VerbatimChar"/>
-        </w:rPr>
-        <w:t xml:space="preserve">## Call:</w:t>
-      </w:r>
-      <w:r>
-        <w:br/>
-      </w:r>
-      <w:r>
-        <w:rPr>
-          <w:rStyle w:val="VerbatimChar"/>
-        </w:rPr>
-        <w:t xml:space="preserve">## lm(formula = wbGMA2$LifeExp ~ wbGMA2$penalpreg + wbGMA2$healthfacility + </w:t>
-      </w:r>
-      <w:r>
-        <w:br/>
-      </w:r>
-      <w:r>
-        <w:rPr>
-          <w:rStyle w:val="VerbatimChar"/>
-        </w:rPr>
-        <w:t xml:space="preserve">##     wbGMA2$penalpreg * wbGMA2$healthfacility - 1)</w:t>
-      </w:r>
-      <w:r>
-        <w:br/>
-      </w:r>
-      <w:r>
-        <w:rPr>
-          <w:rStyle w:val="VerbatimChar"/>
-        </w:rPr>
-        <w:t xml:space="preserve">## </w:t>
-      </w:r>
-      <w:r>
-        <w:br/>
-      </w:r>
-      <w:r>
-        <w:rPr>
-          <w:rStyle w:val="VerbatimChar"/>
-        </w:rPr>
-        <w:t xml:space="preserve">## Residuals:</w:t>
-      </w:r>
-      <w:r>
-        <w:br/>
-      </w:r>
-      <w:r>
-        <w:rPr>
-          <w:rStyle w:val="VerbatimChar"/>
-        </w:rPr>
-        <w:t xml:space="preserve">##     Min      1Q  Median      3Q     Max </w:t>
-      </w:r>
-      <w:r>
-        <w:br/>
-      </w:r>
-      <w:r>
-        <w:rPr>
-          <w:rStyle w:val="VerbatimChar"/>
-        </w:rPr>
-        <w:t xml:space="preserve">## -19.294  -5.173   1.450   5.735  13.302 </w:t>
-      </w:r>
-      <w:r>
-        <w:br/>
-      </w:r>
-      <w:r>
-        <w:rPr>
-          <w:rStyle w:val="VerbatimChar"/>
-        </w:rPr>
-        <w:t xml:space="preserve">## </w:t>
-      </w:r>
-      <w:r>
-        <w:br/>
-      </w:r>
-      <w:r>
-        <w:rPr>
-          <w:rStyle w:val="VerbatimChar"/>
-        </w:rPr>
-        <w:t xml:space="preserve">## Coefficients:</w:t>
-      </w:r>
-      <w:r>
-        <w:br/>
-      </w:r>
-      <w:r>
-        <w:rPr>
-          <w:rStyle w:val="VerbatimChar"/>
-        </w:rPr>
-        <w:t xml:space="preserve">##                                              Estimate Std. Error t value</w:t>
-      </w:r>
-      <w:r>
-        <w:br/>
-      </w:r>
-      <w:r>
-        <w:rPr>
-          <w:rStyle w:val="VerbatimChar"/>
-        </w:rPr>
-        <w:t xml:space="preserve">## wbGMA2$penalpregNo                            73.4675     1.3264  55.388</w:t>
-      </w:r>
-      <w:r>
-        <w:br/>
-      </w:r>
-      <w:r>
-        <w:rPr>
-          <w:rStyle w:val="VerbatimChar"/>
-        </w:rPr>
-        <w:t xml:space="preserve">## wbGMA2$penalpregYes                           70.6825     0.8278  85.388</w:t>
-      </w:r>
-      <w:r>
-        <w:br/>
-      </w:r>
-      <w:r>
-        <w:rPr>
-          <w:rStyle w:val="VerbatimChar"/>
-        </w:rPr>
-        <w:t xml:space="preserve">## wbGMA2$healthfacilityYes                      -1.0720     4.8434  -0.221</w:t>
-      </w:r>
-      <w:r>
-        <w:br/>
-      </w:r>
-      <w:r>
-        <w:rPr>
-          <w:rStyle w:val="VerbatimChar"/>
-        </w:rPr>
-        <w:t xml:space="preserve">## wbGMA2$penalpregYes:wbGMA2$healthfacilityYes   1.4666     5.6816   0.258</w:t>
-      </w:r>
-      <w:r>
-        <w:br/>
-      </w:r>
-      <w:r>
-        <w:rPr>
-          <w:rStyle w:val="VerbatimChar"/>
-        </w:rPr>
-        <w:t xml:space="preserve">##                                              Pr(&gt;|t|)    </w:t>
-      </w:r>
-      <w:r>
-        <w:br/>
-      </w:r>
-      <w:r>
-        <w:rPr>
-          <w:rStyle w:val="VerbatimChar"/>
-        </w:rPr>
-        <w:t xml:space="preserve">## wbGMA2$penalpregNo                             &lt;2e-16 ***</w:t>
-      </w:r>
-      <w:r>
-        <w:br/>
-      </w:r>
-      <w:r>
-        <w:rPr>
-          <w:rStyle w:val="VerbatimChar"/>
-        </w:rPr>
-        <w:t xml:space="preserve">## wbGMA2$penalpregYes                            &lt;2e-16 ***</w:t>
-      </w:r>
-      <w:r>
-        <w:br/>
-      </w:r>
-      <w:r>
-        <w:rPr>
-          <w:rStyle w:val="VerbatimChar"/>
-        </w:rPr>
-        <w:t xml:space="preserve">## wbGMA2$healthfacilityYes                        0.825    </w:t>
-      </w:r>
-      <w:r>
-        <w:br/>
-      </w:r>
-      <w:r>
-        <w:rPr>
-          <w:rStyle w:val="VerbatimChar"/>
-        </w:rPr>
-        <w:t xml:space="preserve">## wbGMA2$penalpregYes:wbGMA2$healthfacilityYes    0.797    </w:t>
-      </w:r>
-      <w:r>
-        <w:br/>
-      </w:r>
-      <w:r>
-        <w:rPr>
-          <w:rStyle w:val="VerbatimChar"/>
-        </w:rPr>
-        <w:t xml:space="preserve">## ---</w:t>
-      </w:r>
-      <w:r>
-        <w:br/>
-      </w:r>
-      <w:r>
-        <w:rPr>
-          <w:rStyle w:val="VerbatimChar"/>
-        </w:rPr>
-        <w:t xml:space="preserve">## Signif. codes:  0 '***' 0.001 '**' 0.01 '*' 0.05 '.' 0.1 ' ' 1</w:t>
-      </w:r>
-      <w:r>
-        <w:br/>
-      </w:r>
-      <w:r>
-        <w:rPr>
-          <w:rStyle w:val="VerbatimChar"/>
-        </w:rPr>
-        <w:t xml:space="preserve">## </w:t>
-      </w:r>
-      <w:r>
-        <w:br/>
-      </w:r>
-      <w:r>
-        <w:rPr>
-          <w:rStyle w:val="VerbatimChar"/>
-        </w:rPr>
-        <w:t xml:space="preserve">## Residual standard error: 8.068 on 139 degrees of freedom</w:t>
-      </w:r>
-      <w:r>
-        <w:br/>
-      </w:r>
-      <w:r>
-        <w:rPr>
-          <w:rStyle w:val="VerbatimChar"/>
-        </w:rPr>
-        <w:t xml:space="preserve">## Multiple R-squared:  0.9878, Adjusted R-squared:  0.9874 </w:t>
-      </w:r>
-      <w:r>
-        <w:br/>
-      </w:r>
-      <w:r>
-        <w:rPr>
-          <w:rStyle w:val="VerbatimChar"/>
-        </w:rPr>
-        <w:t xml:space="preserve">## F-statistic:  2805 on 4 and 139 DF,  p-value: &lt; 2.2e-16</w:t>
-      </w:r>
-    </w:p>
-    <w:p>
-      <w:pPr>
-        <w:pStyle w:val="FirstParagraph"/>
-      </w:pPr>
-      <w:r>
-        <w:t xml:space="preserve">there is not a significant difference in life expectancy between groups, but the individual predictors are significant predictors of life expectancy. This could also be due to the fact that there are not very many observations (N = 143). The rsquared value could be too high due to over fitting the model, since again there are not many observations. Since there is a small sample size, the model may suit this data very well but may not be applicable if we were to introduce more new data.</w:t>
-      </w:r>
-    </w:p>
-    <w:p>
-      <w:pPr>
-        <w:pStyle w:val="BodyText"/>
-      </w:pPr>
-      <w:r>
-        <w:t xml:space="preserve">Plotting fit vs studentized residuals shows that the residuals are approximately normally distributed and there isn’t a great violation in equal variances. However, there are some non conforming data on the right tail of the distribution. This is likely due to the fact that life expectancy is left skewed, with a maximum of about 84 years. In a normal distribution, we may expect the maximum life expectancy value to be higher to even out the upper right tail.</w:t>
-      </w:r>
-    </w:p>
-    <w:p>
-      <w:pPr>
-        <w:pStyle w:val="SourceCode"/>
-      </w:pPr>
-      <w:r>
-        <w:rPr>
-          <w:rStyle w:val="VerbatimChar"/>
-        </w:rPr>
-        <w:t xml:space="preserve">##    Min. 1st Qu.  Median    Mean 3rd Qu.    Max. </w:t>
-      </w:r>
-      <w:r>
-        <w:br/>
-      </w:r>
-      <w:r>
-        <w:rPr>
-          <w:rStyle w:val="VerbatimChar"/>
-        </w:rPr>
-        <w:t xml:space="preserve">##   51.84   65.80   73.26   71.46   77.19   83.98</w:t>
-      </w:r>
-    </w:p>
-    <w:p>
-      <w:pPr>
-        <w:pStyle w:val="FirstParagraph"/>
-      </w:pPr>
-      <w:r>
-        <w:drawing>
-          <wp:inline>
-            <wp:extent cx="5334000" cy="4267200"/>
-            <wp:effectExtent b="0" l="0" r="0" t="0"/>
-            <wp:docPr descr="" title="" id="100" name="Picture"/>
-            <a:graphic>
-              <a:graphicData uri="http://schemas.openxmlformats.org/drawingml/2006/picture">
-                <pic:pic>
-                  <pic:nvPicPr>
-                    <pic:cNvPr descr="final_project_files/figure-docx/unnamed-chunk-16-1.png" id="101" name="Picture"/>
-                    <pic:cNvPicPr>
-                      <a:picLocks noChangeArrowheads="1" noChangeAspect="1"/>
-                    </pic:cNvPicPr>
-                  </pic:nvPicPr>
-                  <pic:blipFill>
-                    <a:blip r:embed="rId99"/>
-                    <a:stretch>
-                      <a:fillRect/>
-                    </a:stretch>
-                  </pic:blipFill>
-                  <pic:spPr bwMode="auto">
-                    <a:xfrm>
-                      <a:off x="0" y="0"/>
-                      <a:ext cx="5334000" cy="4267200"/>
-                    </a:xfrm>
-                    <a:prstGeom prst="rect">
-                      <a:avLst/>
-                    </a:prstGeom>
-                    <a:noFill/>
-                    <a:ln w="9525">
-                      <a:noFill/>
-                      <a:headEnd/>
-                      <a:tailEnd/>
-                    </a:ln>
-                  </pic:spPr>
-                </pic:pic>
-              </a:graphicData>
-            </a:graphic>
-          </wp:inline>
-        </w:drawing>
-      </w:r>
-      <w:r>
-        <w:drawing>
-          <wp:inline>
-            <wp:extent cx="5334000" cy="4267200"/>
-            <wp:effectExtent b="0" l="0" r="0" t="0"/>
-            <wp:docPr descr="" title="" id="103" name="Picture"/>
-            <a:graphic>
-              <a:graphicData uri="http://schemas.openxmlformats.org/drawingml/2006/picture">
-                <pic:pic>
-                  <pic:nvPicPr>
-                    <pic:cNvPr descr="final_project_files/figure-docx/unnamed-chunk-16-2.png" id="104" name="Picture"/>
-                    <pic:cNvPicPr>
-                      <a:picLocks noChangeArrowheads="1" noChangeAspect="1"/>
-                    </pic:cNvPicPr>
-                  </pic:nvPicPr>
-                  <pic:blipFill>
-                    <a:blip r:embed="rId102"/>
-                    <a:stretch>
-                      <a:fillRect/>
-                    </a:stretch>
-                  </pic:blipFill>
-                  <pic:spPr bwMode="auto">
-                    <a:xfrm>
-                      <a:off x="0" y="0"/>
-                      <a:ext cx="5334000" cy="4267200"/>
-                    </a:xfrm>
-                    <a:prstGeom prst="rect">
-                      <a:avLst/>
-                    </a:prstGeom>
-                    <a:noFill/>
-                    <a:ln w="9525">
-                      <a:noFill/>
-                      <a:headEnd/>
-                      <a:tailEnd/>
-                    </a:ln>
-                  </pic:spPr>
-                </pic:pic>
-              </a:graphicData>
-            </a:graphic>
-          </wp:inline>
-        </w:drawing>
-      </w:r>
-    </w:p>
-    <w:bookmarkEnd w:id="105"/>
-    <w:bookmarkEnd w:id="106"/>
-    <w:bookmarkStart w:id="107" w:name="conclusion-and-summary"/>
+    </w:p>
+    <w:bookmarkEnd w:id="92"/>
+    <w:bookmarkEnd w:id="93"/>
+    <w:bookmarkStart w:id="94" w:name="conclusion-and-summary"/>
     <w:p>
       <w:pPr>
         <w:pStyle w:val="Heading2"/>
@@ -2858,8 +2712,8 @@
         <w:t xml:space="preserve">conclusion and summary</w:t>
       </w:r>
     </w:p>
-    <w:bookmarkEnd w:id="107"/>
-    <w:bookmarkEnd w:id="108"/>
+    <w:bookmarkEnd w:id="94"/>
+    <w:bookmarkEnd w:id="95"/>
     <w:sectPr/>
   </w:body>
 </w:document>

--- a/final_project.docx
+++ b/final_project.docx
@@ -103,7 +103,7 @@
       <w:r>
         <w:drawing>
           <wp:inline>
-            <wp:extent cx="5334000" cy="4267200"/>
+            <wp:extent cx="5334000" cy="3556000"/>
             <wp:effectExtent b="0" l="0" r="0" t="0"/>
             <wp:docPr descr="" title="" id="25" name="Picture"/>
             <a:graphic>
@@ -124,7 +124,7 @@
                   <pic:spPr bwMode="auto">
                     <a:xfrm>
                       <a:off x="0" y="0"/>
-                      <a:ext cx="5334000" cy="4267200"/>
+                      <a:ext cx="5334000" cy="3556000"/>
                     </a:xfrm>
                     <a:prstGeom prst="rect">
                       <a:avLst/>
@@ -145,7 +145,7 @@
       <w:r>
         <w:drawing>
           <wp:inline>
-            <wp:extent cx="5334000" cy="4267200"/>
+            <wp:extent cx="5334000" cy="3556000"/>
             <wp:effectExtent b="0" l="0" r="0" t="0"/>
             <wp:docPr descr="" title="" id="28" name="Picture"/>
             <a:graphic>
@@ -166,7 +166,7 @@
                   <pic:spPr bwMode="auto">
                     <a:xfrm>
                       <a:off x="0" y="0"/>
-                      <a:ext cx="5334000" cy="4267200"/>
+                      <a:ext cx="5334000" cy="3556000"/>
                     </a:xfrm>
                     <a:prstGeom prst="rect">
                       <a:avLst/>
@@ -190,7 +190,7 @@
       <w:r>
         <w:drawing>
           <wp:inline>
-            <wp:extent cx="5334000" cy="4267200"/>
+            <wp:extent cx="5334000" cy="3556000"/>
             <wp:effectExtent b="0" l="0" r="0" t="0"/>
             <wp:docPr descr="" title="" id="31" name="Picture"/>
             <a:graphic>
@@ -211,7 +211,7 @@
                   <pic:spPr bwMode="auto">
                     <a:xfrm>
                       <a:off x="0" y="0"/>
-                      <a:ext cx="5334000" cy="4267200"/>
+                      <a:ext cx="5334000" cy="3556000"/>
                     </a:xfrm>
                     <a:prstGeom prst="rect">
                       <a:avLst/>
@@ -265,7 +265,7 @@
       <w:r>
         <w:drawing>
           <wp:inline>
-            <wp:extent cx="5334000" cy="4267200"/>
+            <wp:extent cx="5334000" cy="3556000"/>
             <wp:effectExtent b="0" l="0" r="0" t="0"/>
             <wp:docPr descr="" title="" id="34" name="Picture"/>
             <a:graphic>
@@ -286,7 +286,7 @@
                   <pic:spPr bwMode="auto">
                     <a:xfrm>
                       <a:off x="0" y="0"/>
-                      <a:ext cx="5334000" cy="4267200"/>
+                      <a:ext cx="5334000" cy="3556000"/>
                     </a:xfrm>
                     <a:prstGeom prst="rect">
                       <a:avLst/>
@@ -307,7 +307,7 @@
       <w:r>
         <w:drawing>
           <wp:inline>
-            <wp:extent cx="5334000" cy="4267200"/>
+            <wp:extent cx="5334000" cy="3556000"/>
             <wp:effectExtent b="0" l="0" r="0" t="0"/>
             <wp:docPr descr="" title="" id="37" name="Picture"/>
             <a:graphic>
@@ -328,7 +328,7 @@
                   <pic:spPr bwMode="auto">
                     <a:xfrm>
                       <a:off x="0" y="0"/>
-                      <a:ext cx="5334000" cy="4267200"/>
+                      <a:ext cx="5334000" cy="3556000"/>
                     </a:xfrm>
                     <a:prstGeom prst="rect">
                       <a:avLst/>
@@ -373,7 +373,7 @@
       <w:r>
         <w:drawing>
           <wp:inline>
-            <wp:extent cx="5334000" cy="4267200"/>
+            <wp:extent cx="5334000" cy="3556000"/>
             <wp:effectExtent b="0" l="0" r="0" t="0"/>
             <wp:docPr descr="" title="" id="40" name="Picture"/>
             <a:graphic>
@@ -394,7 +394,7 @@
                   <pic:spPr bwMode="auto">
                     <a:xfrm>
                       <a:off x="0" y="0"/>
-                      <a:ext cx="5334000" cy="4267200"/>
+                      <a:ext cx="5334000" cy="3556000"/>
                     </a:xfrm>
                     <a:prstGeom prst="rect">
                       <a:avLst/>
@@ -448,7 +448,7 @@
       <w:r>
         <w:drawing>
           <wp:inline>
-            <wp:extent cx="5334000" cy="4267200"/>
+            <wp:extent cx="5334000" cy="3556000"/>
             <wp:effectExtent b="0" l="0" r="0" t="0"/>
             <wp:docPr descr="" title="" id="43" name="Picture"/>
             <a:graphic>
@@ -469,7 +469,7 @@
                   <pic:spPr bwMode="auto">
                     <a:xfrm>
                       <a:off x="0" y="0"/>
-                      <a:ext cx="5334000" cy="4267200"/>
+                      <a:ext cx="5334000" cy="3556000"/>
                     </a:xfrm>
                     <a:prstGeom prst="rect">
                       <a:avLst/>
@@ -490,7 +490,7 @@
       <w:r>
         <w:drawing>
           <wp:inline>
-            <wp:extent cx="5334000" cy="4267200"/>
+            <wp:extent cx="5334000" cy="3556000"/>
             <wp:effectExtent b="0" l="0" r="0" t="0"/>
             <wp:docPr descr="" title="" id="46" name="Picture"/>
             <a:graphic>
@@ -511,7 +511,7 @@
                   <pic:spPr bwMode="auto">
                     <a:xfrm>
                       <a:off x="0" y="0"/>
-                      <a:ext cx="5334000" cy="4267200"/>
+                      <a:ext cx="5334000" cy="3556000"/>
                     </a:xfrm>
                     <a:prstGeom prst="rect">
                       <a:avLst/>
@@ -532,7 +532,7 @@
       <w:r>
         <w:drawing>
           <wp:inline>
-            <wp:extent cx="5334000" cy="4267200"/>
+            <wp:extent cx="5334000" cy="3556000"/>
             <wp:effectExtent b="0" l="0" r="0" t="0"/>
             <wp:docPr descr="" title="" id="49" name="Picture"/>
             <a:graphic>
@@ -553,7 +553,7 @@
                   <pic:spPr bwMode="auto">
                     <a:xfrm>
                       <a:off x="0" y="0"/>
-                      <a:ext cx="5334000" cy="4267200"/>
+                      <a:ext cx="5334000" cy="3556000"/>
                     </a:xfrm>
                     <a:prstGeom prst="rect">
                       <a:avLst/>
@@ -602,7 +602,7 @@
       <w:r>
         <w:drawing>
           <wp:inline>
-            <wp:extent cx="5334000" cy="4267200"/>
+            <wp:extent cx="5334000" cy="3556000"/>
             <wp:effectExtent b="0" l="0" r="0" t="0"/>
             <wp:docPr descr="" title="" id="52" name="Picture"/>
             <a:graphic>
@@ -623,7 +623,7 @@
                   <pic:spPr bwMode="auto">
                     <a:xfrm>
                       <a:off x="0" y="0"/>
-                      <a:ext cx="5334000" cy="4267200"/>
+                      <a:ext cx="5334000" cy="3556000"/>
                     </a:xfrm>
                     <a:prstGeom prst="rect">
                       <a:avLst/>
@@ -655,7 +655,7 @@
       <w:r>
         <w:drawing>
           <wp:inline>
-            <wp:extent cx="5334000" cy="4267200"/>
+            <wp:extent cx="5334000" cy="3556000"/>
             <wp:effectExtent b="0" l="0" r="0" t="0"/>
             <wp:docPr descr="" title="" id="55" name="Picture"/>
             <a:graphic>
@@ -676,7 +676,7 @@
                   <pic:spPr bwMode="auto">
                     <a:xfrm>
                       <a:off x="0" y="0"/>
-                      <a:ext cx="5334000" cy="4267200"/>
+                      <a:ext cx="5334000" cy="3556000"/>
                     </a:xfrm>
                     <a:prstGeom prst="rect">
                       <a:avLst/>
@@ -703,7 +703,7 @@
         <w:rPr>
           <w:rStyle w:val="VerbatimChar"/>
         </w:rPr>
-        <w:t xml:space="preserve">## [1]  571 9080</w:t>
+        <w:t xml:space="preserve">## [1] 2759 4509</w:t>
       </w:r>
     </w:p>
     <w:p>
@@ -773,7 +773,7 @@
       <w:r>
         <w:drawing>
           <wp:inline>
-            <wp:extent cx="5334000" cy="4267200"/>
+            <wp:extent cx="5334000" cy="3556000"/>
             <wp:effectExtent b="0" l="0" r="0" t="0"/>
             <wp:docPr descr="" title="" id="60" name="Picture"/>
             <a:graphic>
@@ -794,7 +794,7 @@
                   <pic:spPr bwMode="auto">
                     <a:xfrm>
                       <a:off x="0" y="0"/>
-                      <a:ext cx="5334000" cy="4267200"/>
+                      <a:ext cx="5334000" cy="3556000"/>
                     </a:xfrm>
                     <a:prstGeom prst="rect">
                       <a:avLst/>
@@ -815,7 +815,7 @@
       <w:r>
         <w:drawing>
           <wp:inline>
-            <wp:extent cx="5334000" cy="4267200"/>
+            <wp:extent cx="5334000" cy="3556000"/>
             <wp:effectExtent b="0" l="0" r="0" t="0"/>
             <wp:docPr descr="" title="" id="63" name="Picture"/>
             <a:graphic>
@@ -836,7 +836,7 @@
                   <pic:spPr bwMode="auto">
                     <a:xfrm>
                       <a:off x="0" y="0"/>
-                      <a:ext cx="5334000" cy="4267200"/>
+                      <a:ext cx="5334000" cy="3556000"/>
                     </a:xfrm>
                     <a:prstGeom prst="rect">
                       <a:avLst/>
@@ -857,7 +857,7 @@
       <w:r>
         <w:drawing>
           <wp:inline>
-            <wp:extent cx="5334000" cy="4267200"/>
+            <wp:extent cx="5334000" cy="3556000"/>
             <wp:effectExtent b="0" l="0" r="0" t="0"/>
             <wp:docPr descr="" title="" id="66" name="Picture"/>
             <a:graphic>
@@ -878,7 +878,7 @@
                   <pic:spPr bwMode="auto">
                     <a:xfrm>
                       <a:off x="0" y="0"/>
-                      <a:ext cx="5334000" cy="4267200"/>
+                      <a:ext cx="5334000" cy="3556000"/>
                     </a:xfrm>
                     <a:prstGeom prst="rect">
                       <a:avLst/>
@@ -934,7 +934,7 @@
       <w:r>
         <w:drawing>
           <wp:inline>
-            <wp:extent cx="5334000" cy="4267200"/>
+            <wp:extent cx="5334000" cy="3556000"/>
             <wp:effectExtent b="0" l="0" r="0" t="0"/>
             <wp:docPr descr="" title="" id="69" name="Picture"/>
             <a:graphic>
@@ -955,7 +955,7 @@
                   <pic:spPr bwMode="auto">
                     <a:xfrm>
                       <a:off x="0" y="0"/>
-                      <a:ext cx="5334000" cy="4267200"/>
+                      <a:ext cx="5334000" cy="3556000"/>
                     </a:xfrm>
                     <a:prstGeom prst="rect">
                       <a:avLst/>
@@ -976,7 +976,7 @@
       <w:r>
         <w:drawing>
           <wp:inline>
-            <wp:extent cx="5334000" cy="4267200"/>
+            <wp:extent cx="5334000" cy="3556000"/>
             <wp:effectExtent b="0" l="0" r="0" t="0"/>
             <wp:docPr descr="" title="" id="72" name="Picture"/>
             <a:graphic>
@@ -997,7 +997,7 @@
                   <pic:spPr bwMode="auto">
                     <a:xfrm>
                       <a:off x="0" y="0"/>
-                      <a:ext cx="5334000" cy="4267200"/>
+                      <a:ext cx="5334000" cy="3556000"/>
                     </a:xfrm>
                     <a:prstGeom prst="rect">
                       <a:avLst/>
@@ -1042,7 +1042,7 @@
       <w:r>
         <w:drawing>
           <wp:inline>
-            <wp:extent cx="5334000" cy="6400800"/>
+            <wp:extent cx="5334000" cy="3556000"/>
             <wp:effectExtent b="0" l="0" r="0" t="0"/>
             <wp:docPr descr="" title="" id="75" name="Picture"/>
             <a:graphic>
@@ -1063,7 +1063,7 @@
                   <pic:spPr bwMode="auto">
                     <a:xfrm>
                       <a:off x="0" y="0"/>
-                      <a:ext cx="5334000" cy="6400800"/>
+                      <a:ext cx="5334000" cy="3556000"/>
                     </a:xfrm>
                     <a:prstGeom prst="rect">
                       <a:avLst/>
@@ -1763,7 +1763,7 @@
       <w:r>
         <w:drawing>
           <wp:inline>
-            <wp:extent cx="5334000" cy="4267200"/>
+            <wp:extent cx="5334000" cy="3556000"/>
             <wp:effectExtent b="0" l="0" r="0" t="0"/>
             <wp:docPr descr="" title="" id="81" name="Picture"/>
             <a:graphic>
@@ -1784,7 +1784,7 @@
                   <pic:spPr bwMode="auto">
                     <a:xfrm>
                       <a:off x="0" y="0"/>
-                      <a:ext cx="5334000" cy="4267200"/>
+                      <a:ext cx="5334000" cy="3556000"/>
                     </a:xfrm>
                     <a:prstGeom prst="rect">
                       <a:avLst/>
@@ -1818,7 +1818,7 @@
       <w:r>
         <w:drawing>
           <wp:inline>
-            <wp:extent cx="5334000" cy="4267200"/>
+            <wp:extent cx="5334000" cy="3556000"/>
             <wp:effectExtent b="0" l="0" r="0" t="0"/>
             <wp:docPr descr="" title="" id="84" name="Picture"/>
             <a:graphic>
@@ -1839,7 +1839,7 @@
                   <pic:spPr bwMode="auto">
                     <a:xfrm>
                       <a:off x="0" y="0"/>
-                      <a:ext cx="5334000" cy="4267200"/>
+                      <a:ext cx="5334000" cy="3556000"/>
                     </a:xfrm>
                     <a:prstGeom prst="rect">
                       <a:avLst/>
@@ -2619,7 +2619,7 @@
       <w:r>
         <w:drawing>
           <wp:inline>
-            <wp:extent cx="5334000" cy="4267200"/>
+            <wp:extent cx="5334000" cy="3556000"/>
             <wp:effectExtent b="0" l="0" r="0" t="0"/>
             <wp:docPr descr="" title="" id="87" name="Picture"/>
             <a:graphic>
@@ -2640,7 +2640,7 @@
                   <pic:spPr bwMode="auto">
                     <a:xfrm>
                       <a:off x="0" y="0"/>
-                      <a:ext cx="5334000" cy="4267200"/>
+                      <a:ext cx="5334000" cy="3556000"/>
                     </a:xfrm>
                     <a:prstGeom prst="rect">
                       <a:avLst/>
@@ -2661,7 +2661,7 @@
       <w:r>
         <w:drawing>
           <wp:inline>
-            <wp:extent cx="5334000" cy="4267200"/>
+            <wp:extent cx="5334000" cy="3556000"/>
             <wp:effectExtent b="0" l="0" r="0" t="0"/>
             <wp:docPr descr="" title="" id="90" name="Picture"/>
             <a:graphic>
@@ -2682,7 +2682,7 @@
                   <pic:spPr bwMode="auto">
                     <a:xfrm>
                       <a:off x="0" y="0"/>
-                      <a:ext cx="5334000" cy="4267200"/>
+                      <a:ext cx="5334000" cy="3556000"/>
                     </a:xfrm>
                     <a:prstGeom prst="rect">
                       <a:avLst/>

--- a/final_project.docx
+++ b/final_project.docx
@@ -18,7 +18,7 @@
         <w:t xml:space="preserve">2024-07-25</w:t>
       </w:r>
     </w:p>
-    <w:bookmarkStart w:id="102" w:name="introduction"/>
+    <w:bookmarkStart w:id="109" w:name="introduction"/>
     <w:p>
       <w:pPr>
         <w:pStyle w:val="Heading1"/>
@@ -41,27 +41,7 @@
         <w:t xml:space="preserve">We will introduce each subsection by describing the variables we are using in that section</w:t>
       </w:r>
     </w:p>
-    <w:bookmarkStart w:id="20" w:name="data-cleaning"/>
-    <w:p>
-      <w:pPr>
-        <w:pStyle w:val="Heading2"/>
-      </w:pPr>
-      <w:r>
-        <w:t xml:space="preserve">data cleaning</w:t>
-      </w:r>
-    </w:p>
-    <w:bookmarkEnd w:id="20"/>
-    <w:bookmarkStart w:id="21" w:name="descriptive-plots-summary-information"/>
-    <w:p>
-      <w:pPr>
-        <w:pStyle w:val="Heading2"/>
-      </w:pPr>
-      <w:r>
-        <w:t xml:space="preserve">descriptive plots, summary information</w:t>
-      </w:r>
-    </w:p>
-    <w:bookmarkEnd w:id="21"/>
-    <w:bookmarkStart w:id="22" w:name="t-test---claire"/>
+    <w:bookmarkStart w:id="20" w:name="t-test---claire"/>
     <w:p>
       <w:pPr>
         <w:pStyle w:val="Heading2"/>
@@ -372,8 +352,8 @@
         <w:t xml:space="preserve">##  72.20071</w:t>
       </w:r>
     </w:p>
-    <w:bookmarkEnd w:id="22"/>
-    <w:bookmarkStart w:id="23" w:name="analysis---claire"/>
+    <w:bookmarkEnd w:id="20"/>
+    <w:bookmarkStart w:id="21" w:name="analysis---claire"/>
     <w:p>
       <w:pPr>
         <w:pStyle w:val="Heading2"/>
@@ -394,8 +374,8 @@
         <w:t xml:space="preserve">The results from our one-sample t-test indicate a statistically significant difference from the hypothesized mean of 75 years for the global average life expectancy in 2016. The negative t-value shows that the sample mean is below the hypothesized mean. With an extremely low p-value, far below the alpha level of 0.05, we have strong evidence to reject the null hypothesis that the mean life expectancy is 75 years. This finding confirms that the mean life expectancy in 2016 is significantly lower than 75 years.</w:t>
       </w:r>
     </w:p>
-    <w:bookmarkEnd w:id="23"/>
-    <w:bookmarkStart w:id="33" w:name="permutation-test---claire"/>
+    <w:bookmarkEnd w:id="21"/>
+    <w:bookmarkStart w:id="28" w:name="permutation-test---claire"/>
     <w:p>
       <w:pPr>
         <w:pStyle w:val="Heading2"/>
@@ -661,20 +641,20 @@
       <w:r>
         <w:drawing>
           <wp:inline>
-            <wp:extent cx="5334000" cy="2963333"/>
+            <wp:extent cx="5334000" cy="2667000"/>
             <wp:effectExtent b="0" l="0" r="0" t="0"/>
-            <wp:docPr descr="" title="" id="25" name="Picture"/>
+            <wp:docPr descr="" title="" id="23" name="Picture"/>
             <a:graphic>
               <a:graphicData uri="http://schemas.openxmlformats.org/drawingml/2006/picture">
                 <pic:pic>
                   <pic:nvPicPr>
-                    <pic:cNvPr descr="final_project_files/figure-docx/unnamed-chunk-3-1.png" id="26" name="Picture"/>
+                    <pic:cNvPr descr="final_project_files/figure-docx/unnamed-chunk-3-1.png" id="24" name="Picture"/>
                     <pic:cNvPicPr>
                       <a:picLocks noChangeArrowheads="1" noChangeAspect="1"/>
                     </pic:cNvPicPr>
                   </pic:nvPicPr>
                   <pic:blipFill>
-                    <a:blip r:embed="rId24"/>
+                    <a:blip r:embed="rId22"/>
                     <a:stretch>
                       <a:fillRect/>
                     </a:stretch>
@@ -682,7 +662,7 @@
                   <pic:spPr bwMode="auto">
                     <a:xfrm>
                       <a:off x="0" y="0"/>
-                      <a:ext cx="5334000" cy="2963333"/>
+                      <a:ext cx="5334000" cy="2667000"/>
                     </a:xfrm>
                     <a:prstGeom prst="rect">
                       <a:avLst/>
@@ -819,22 +799,65 @@
         <w:pStyle w:val="BodyText"/>
       </w:pPr>
       <w:r>
+        <w:rPr>
+          <w:iCs/>
+          <w:i/>
+        </w:rPr>
+        <w:t xml:space="preserve">Now let’s create a LOT of fake data and run the permutation test. We’re going to get 10,000 fake correlations created on the assumption that there is no relationship between air pollution and life expectancy. Then, we’ll see how often we see a correlation close to our actual value just by chance.</w:t>
+      </w:r>
+    </w:p>
+    <w:p>
+      <w:pPr>
+        <w:pStyle w:val="SourceCode"/>
+      </w:pPr>
+      <w:r>
+        <w:rPr>
+          <w:rStyle w:val="VerbatimChar"/>
+        </w:rPr>
+        <w:t xml:space="preserve">## [1] 0</w:t>
+      </w:r>
+    </w:p>
+    <w:p>
+      <w:pPr>
+        <w:pStyle w:val="SourceCode"/>
+      </w:pPr>
+      <w:r>
+        <w:rPr>
+          <w:rStyle w:val="VerbatimChar"/>
+        </w:rPr>
+        <w:t xml:space="preserve">##      Min.   1st Qu.    Median      Mean   3rd Qu.      Max. </w:t>
+      </w:r>
+      <w:r>
+        <w:br/>
+      </w:r>
+      <w:r>
+        <w:rPr>
+          <w:rStyle w:val="VerbatimChar"/>
+        </w:rPr>
+        <w:t xml:space="preserve">## -0.289792 -0.048156  0.001876  0.000464  0.051258  0.243659</w:t>
+      </w:r>
+    </w:p>
+    <w:p>
+      <w:pPr>
+        <w:pStyle w:val="FirstParagraph"/>
+      </w:pPr>
+      <w:r>
         <w:drawing>
           <wp:inline>
-            <wp:extent cx="5334000" cy="2963333"/>
+            <wp:extent cx="5334000" cy="2667000"/>
             <wp:effectExtent b="0" l="0" r="0" t="0"/>
-            <wp:docPr descr="" title="" id="28" name="Picture"/>
+            <wp:docPr descr="" title="" id="26" name="Picture"/>
             <a:graphic>
               <a:graphicData uri="http://schemas.openxmlformats.org/drawingml/2006/picture">
                 <pic:pic>
                   <pic:nvPicPr>
-                    <pic:cNvPr descr="final_project_files/figure-docx/unnamed-chunk-4-1.png" id="29" name="Picture"/>
+                    <pic:cNvPr descr="final_project_files/figure-docx/unnamed-chunk-5-1.png" id="27" name="Picture"/>
                     <pic:cNvPicPr>
                       <a:picLocks noChangeArrowheads="1" noChangeAspect="1"/>
                     </pic:cNvPicPr>
                   </pic:nvPicPr>
                   <pic:blipFill>
-                    <a:blip r:embed="rId27"/>
+                    <a:blip r:embed="rId25"/>
                     <a:stretch>
                       <a:fillRect/>
                     </a:stretch>
@@ -842,7 +865,7 @@
                   <pic:spPr bwMode="auto">
                     <a:xfrm>
                       <a:off x="0" y="0"/>
-                      <a:ext cx="5334000" cy="2963333"/>
+                      <a:ext cx="5334000" cy="2667000"/>
                     </a:xfrm>
                     <a:prstGeom prst="rect">
                       <a:avLst/>
@@ -870,61 +893,48 @@
           <w:iCs/>
           <w:i/>
         </w:rPr>
-        <w:t xml:space="preserve">Now let’s create a LOT of fake data and run the permutation test. We’re going to get 10,000 fake correlations created on the assumption that there is no relationship between air pollution and life expectancy. Then, we’ll see how often we see a correlation close to our actual value just by chance.</w:t>
-      </w:r>
-    </w:p>
-    <w:p>
-      <w:pPr>
-        <w:pStyle w:val="SourceCode"/>
-      </w:pPr>
-      <w:r>
-        <w:rPr>
-          <w:rStyle w:val="VerbatimChar"/>
-        </w:rPr>
-        <w:t xml:space="preserve">## [1] 0</w:t>
-      </w:r>
-    </w:p>
-    <w:p>
-      <w:pPr>
-        <w:pStyle w:val="SourceCode"/>
-      </w:pPr>
-      <w:r>
-        <w:rPr>
-          <w:rStyle w:val="VerbatimChar"/>
-        </w:rPr>
-        <w:t xml:space="preserve">##       Min.    1st Qu.     Median       Mean    3rd Qu.       Max. </w:t>
-      </w:r>
-      <w:r>
-        <w:br/>
-      </w:r>
-      <w:r>
-        <w:rPr>
-          <w:rStyle w:val="VerbatimChar"/>
-        </w:rPr>
-        <w:t xml:space="preserve">## -0.3131813 -0.0474443  0.0010860  0.0003454  0.0504363  0.2431204</w:t>
+        <w:t xml:space="preserve">The results from our permutation test reveal that the distribution of permuted correlations is normal and centered around zero. Since the actual observed correlation falls outside this distribution, this suggests that it is significantly different from what would be expected by random chance. This finding is further supported by a very low p-value, providing strong evidence that the observed correlation is statistically significant and suggesting a real association between air pollution and life expectancy.</w:t>
+      </w:r>
+    </w:p>
+    <w:bookmarkEnd w:id="28"/>
+    <w:bookmarkStart w:id="60" w:name="correlation"/>
+    <w:p>
+      <w:pPr>
+        <w:pStyle w:val="Heading2"/>
+      </w:pPr>
+      <w:r>
+        <w:t xml:space="preserve">Correlation</w:t>
       </w:r>
     </w:p>
     <w:p>
       <w:pPr>
         <w:pStyle w:val="FirstParagraph"/>
+      </w:pPr>
+      <w:r>
+        <w:t xml:space="preserve">We are performing a simple linear regression to model the relationship between infant mortality rate (per 1,000 live births) and measles immunization rate for infants 12 - 23 months old. The assumptions are random, normally distributed errors centered at zero with constant variance (homoskedasticity) and linearity between variables. Histograms show that Measles vaccination rates are heavily left-skewed, and infant mortality is heavily right-skewed.</w:t>
+      </w:r>
+    </w:p>
+    <w:p>
+      <w:pPr>
+        <w:pStyle w:val="BodyText"/>
       </w:pPr>
       <w:r>
         <w:drawing>
           <wp:inline>
-            <wp:extent cx="5334000" cy="2963333"/>
+            <wp:extent cx="5334000" cy="2667000"/>
             <wp:effectExtent b="0" l="0" r="0" t="0"/>
-            <wp:docPr descr="" title="" id="31" name="Picture"/>
+            <wp:docPr descr="" title="" id="30" name="Picture"/>
             <a:graphic>
               <a:graphicData uri="http://schemas.openxmlformats.org/drawingml/2006/picture">
                 <pic:pic>
                   <pic:nvPicPr>
-                    <pic:cNvPr descr="final_project_files/figure-docx/unnamed-chunk-5-1.png" id="32" name="Picture"/>
+                    <pic:cNvPr descr="final_project_files/figure-docx/unnamed-chunk-6-1.png" id="31" name="Picture"/>
                     <pic:cNvPicPr>
                       <a:picLocks noChangeArrowheads="1" noChangeAspect="1"/>
                     </pic:cNvPicPr>
                   </pic:nvPicPr>
                   <pic:blipFill>
-                    <a:blip r:embed="rId30"/>
+                    <a:blip r:embed="rId29"/>
                     <a:stretch>
                       <a:fillRect/>
                     </a:stretch>
@@ -932,7 +942,7 @@
                   <pic:spPr bwMode="auto">
                     <a:xfrm>
                       <a:off x="0" y="0"/>
-                      <a:ext cx="5334000" cy="2963333"/>
+                      <a:ext cx="5334000" cy="2667000"/>
                     </a:xfrm>
                     <a:prstGeom prst="rect">
                       <a:avLst/>
@@ -950,35 +960,11 @@
           </wp:inline>
         </w:drawing>
       </w:r>
-    </w:p>
-    <w:p>
-      <w:pPr>
-        <w:pStyle w:val="BodyText"/>
-      </w:pPr>
-      <w:r>
-        <w:rPr>
-          <w:iCs/>
-          <w:i/>
-        </w:rPr>
-        <w:t xml:space="preserve">The results from our permutation test reveal that the distribution of permuted correlations is normal and centered around zero. Since the actual observed correlation falls outside this distribution, this suggests that it is significantly different from what would be expected by random chance. This finding is further supported by a very low p-value, providing strong evidence that the observed correlation is statistically significant and suggesting a real association between air pollution and life expectancy.</w:t>
-      </w:r>
-    </w:p>
-    <w:bookmarkEnd w:id="33"/>
-    <w:bookmarkStart w:id="68" w:name="correlation"/>
-    <w:p>
-      <w:pPr>
-        <w:pStyle w:val="Heading2"/>
-      </w:pPr>
-      <w:r>
-        <w:t xml:space="preserve">Correlation</w:t>
-      </w:r>
-    </w:p>
-    <w:p>
-      <w:pPr>
-        <w:pStyle w:val="FirstParagraph"/>
-      </w:pPr>
-      <w:r>
-        <w:t xml:space="preserve">We are performing a simple linear regression to model the relationship between infant mortality rate (per 1,000 live births) and measles immunization rate for infants 12 - 23 months old. The assumptions are random, normally distributed errors centered at zero with constant variance (homoskedasticity) and linearity between variables. Histograms show that Measles vaccination rates are heavily left-skewed, and infant mortality is heavily right-skewed.</w:t>
+      <w:r>
+        <w:t xml:space="preserve"> </w:t>
+      </w:r>
+      <w:r>
+        <w:t xml:space="preserve">We fit an initial linear model to these variables and calculate the correlation and R-squared value.</w:t>
       </w:r>
     </w:p>
     <w:p>
@@ -988,20 +974,20 @@
       <w:r>
         <w:drawing>
           <wp:inline>
-            <wp:extent cx="5334000" cy="2963333"/>
+            <wp:extent cx="5334000" cy="2667000"/>
             <wp:effectExtent b="0" l="0" r="0" t="0"/>
-            <wp:docPr descr="" title="" id="35" name="Picture"/>
+            <wp:docPr descr="" title="" id="33" name="Picture"/>
             <a:graphic>
               <a:graphicData uri="http://schemas.openxmlformats.org/drawingml/2006/picture">
                 <pic:pic>
                   <pic:nvPicPr>
-                    <pic:cNvPr descr="final_project_files/figure-docx/unnamed-chunk-6-1.png" id="36" name="Picture"/>
+                    <pic:cNvPr descr="final_project_files/figure-docx/unnamed-chunk-7-1.png" id="34" name="Picture"/>
                     <pic:cNvPicPr>
                       <a:picLocks noChangeArrowheads="1" noChangeAspect="1"/>
                     </pic:cNvPicPr>
                   </pic:nvPicPr>
                   <pic:blipFill>
-                    <a:blip r:embed="rId34"/>
+                    <a:blip r:embed="rId32"/>
                     <a:stretch>
                       <a:fillRect/>
                     </a:stretch>
@@ -1009,7 +995,7 @@
                   <pic:spPr bwMode="auto">
                     <a:xfrm>
                       <a:off x="0" y="0"/>
-                      <a:ext cx="5334000" cy="2963333"/>
+                      <a:ext cx="5334000" cy="2667000"/>
                     </a:xfrm>
                     <a:prstGeom prst="rect">
                       <a:avLst/>
@@ -1027,23 +1013,56 @@
           </wp:inline>
         </w:drawing>
       </w:r>
+    </w:p>
+    <w:p>
+      <w:pPr>
+        <w:pStyle w:val="SourceCode"/>
+      </w:pPr>
+      <w:r>
+        <w:rPr>
+          <w:rStyle w:val="VerbatimChar"/>
+        </w:rPr>
+        <w:t xml:space="preserve">##    Min. 1st Qu.  Median    Mean 3rd Qu.    Max. </w:t>
+      </w:r>
+      <w:r>
+        <w:br/>
+      </w:r>
+      <w:r>
+        <w:rPr>
+          <w:rStyle w:val="VerbatimChar"/>
+        </w:rPr>
+        <w:t xml:space="preserve">##   20.00   82.00   93.00   87.21   97.00   99.00</w:t>
+      </w:r>
+    </w:p>
+    <w:p>
+      <w:pPr>
+        <w:pStyle w:val="FirstParagraph"/>
+      </w:pPr>
+      <w:r>
+        <w:t xml:space="preserve">There is a moderate to strong negative relationship between % Measles vaccinations and infant mortality. An R-squared of 0.31 means 31% of the variability in infant mortality rate is explained by the model. However, since measles immunization rates cluster near 100%, this causes issues with spread and variance. Residual plots can help investigate this further.</w:t>
+      </w:r>
+    </w:p>
+    <w:p>
+      <w:pPr>
+        <w:pStyle w:val="BodyText"/>
+      </w:pPr>
       <w:r>
         <w:drawing>
           <wp:inline>
-            <wp:extent cx="5334000" cy="2963333"/>
+            <wp:extent cx="5334000" cy="2667000"/>
             <wp:effectExtent b="0" l="0" r="0" t="0"/>
-            <wp:docPr descr="" title="" id="38" name="Picture"/>
+            <wp:docPr descr="" title="" id="36" name="Picture"/>
             <a:graphic>
               <a:graphicData uri="http://schemas.openxmlformats.org/drawingml/2006/picture">
                 <pic:pic>
                   <pic:nvPicPr>
-                    <pic:cNvPr descr="final_project_files/figure-docx/unnamed-chunk-6-2.png" id="39" name="Picture"/>
+                    <pic:cNvPr descr="final_project_files/figure-docx/unnamed-chunk-8-1.png" id="37" name="Picture"/>
                     <pic:cNvPicPr>
                       <a:picLocks noChangeArrowheads="1" noChangeAspect="1"/>
                     </pic:cNvPicPr>
                   </pic:nvPicPr>
                   <pic:blipFill>
-                    <a:blip r:embed="rId37"/>
+                    <a:blip r:embed="rId35"/>
                     <a:stretch>
                       <a:fillRect/>
                     </a:stretch>
@@ -1051,7 +1070,7 @@
                   <pic:spPr bwMode="auto">
                     <a:xfrm>
                       <a:off x="0" y="0"/>
-                      <a:ext cx="5334000" cy="2963333"/>
+                      <a:ext cx="5334000" cy="2667000"/>
                     </a:xfrm>
                     <a:prstGeom prst="rect">
                       <a:avLst/>
@@ -1070,33 +1089,22 @@
         </w:drawing>
       </w:r>
       <w:r>
-        <w:t xml:space="preserve"> </w:t>
-      </w:r>
-      <w:r>
-        <w:t xml:space="preserve">We fit an initial linear model to these variables and calculate the correlation and R-squared value.</w:t>
-      </w:r>
-    </w:p>
-    <w:p>
-      <w:pPr>
-        <w:pStyle w:val="BodyText"/>
-      </w:pPr>
-      <w:r>
         <w:drawing>
           <wp:inline>
-            <wp:extent cx="5334000" cy="2963333"/>
+            <wp:extent cx="5334000" cy="2667000"/>
             <wp:effectExtent b="0" l="0" r="0" t="0"/>
-            <wp:docPr descr="" title="" id="41" name="Picture"/>
+            <wp:docPr descr="" title="" id="39" name="Picture"/>
             <a:graphic>
               <a:graphicData uri="http://schemas.openxmlformats.org/drawingml/2006/picture">
                 <pic:pic>
                   <pic:nvPicPr>
-                    <pic:cNvPr descr="final_project_files/figure-docx/unnamed-chunk-7-1.png" id="42" name="Picture"/>
+                    <pic:cNvPr descr="final_project_files/figure-docx/unnamed-chunk-8-2.png" id="40" name="Picture"/>
                     <pic:cNvPicPr>
                       <a:picLocks noChangeArrowheads="1" noChangeAspect="1"/>
                     </pic:cNvPicPr>
                   </pic:nvPicPr>
                   <pic:blipFill>
-                    <a:blip r:embed="rId40"/>
+                    <a:blip r:embed="rId38"/>
                     <a:stretch>
                       <a:fillRect/>
                     </a:stretch>
@@ -1104,7 +1112,7 @@
                   <pic:spPr bwMode="auto">
                     <a:xfrm>
                       <a:off x="0" y="0"/>
-                      <a:ext cx="5334000" cy="2963333"/>
+                      <a:ext cx="5334000" cy="2667000"/>
                     </a:xfrm>
                     <a:prstGeom prst="rect">
                       <a:avLst/>
@@ -1125,53 +1133,44 @@
     </w:p>
     <w:p>
       <w:pPr>
+        <w:pStyle w:val="BodyText"/>
+      </w:pPr>
+      <w:r>
+        <w:t xml:space="preserve">There looks to be some hetereoskedasticity in the fit vs studentized residuals, likely due to the extreme right skew of measles vacciination. This makes sense, as the median measles % vaccination is 93 and the mean is 87.21; most of the data is centered on the right. Since measles vaccination is a percentage, we can perform logit transformation and see if this improves the fit.</w:t>
+      </w:r>
+    </w:p>
+    <w:p>
+      <w:pPr>
         <w:pStyle w:val="SourceCode"/>
       </w:pPr>
       <w:r>
         <w:rPr>
           <w:rStyle w:val="VerbatimChar"/>
         </w:rPr>
-        <w:t xml:space="preserve">##    Min. 1st Qu.  Median    Mean 3rd Qu.    Max. </w:t>
-      </w:r>
-      <w:r>
-        <w:br/>
-      </w:r>
-      <w:r>
-        <w:rPr>
-          <w:rStyle w:val="VerbatimChar"/>
-        </w:rPr>
-        <w:t xml:space="preserve">##   20.00   82.00   93.00   87.21   97.00   99.00</w:t>
+        <w:t xml:space="preserve">## Note: largest value of p &gt; 1 so values of p interpreted as percents</w:t>
       </w:r>
     </w:p>
     <w:p>
       <w:pPr>
         <w:pStyle w:val="FirstParagraph"/>
-      </w:pPr>
-      <w:r>
-        <w:t xml:space="preserve">There is a moderate to strong negative relationship between % Measles vaccinations and infant mortality. An R-squared of 0.31 means 31% of the variability in infant mortality rate is explained by the model. However, since measles immunization rates cluster near 100%, this causes issues with spread and variance. Residual plots can help investigate this further.</w:t>
-      </w:r>
-    </w:p>
-    <w:p>
-      <w:pPr>
-        <w:pStyle w:val="BodyText"/>
       </w:pPr>
       <w:r>
         <w:drawing>
           <wp:inline>
-            <wp:extent cx="5334000" cy="2963333"/>
+            <wp:extent cx="5334000" cy="2667000"/>
             <wp:effectExtent b="0" l="0" r="0" t="0"/>
-            <wp:docPr descr="" title="" id="44" name="Picture"/>
+            <wp:docPr descr="" title="" id="42" name="Picture"/>
             <a:graphic>
               <a:graphicData uri="http://schemas.openxmlformats.org/drawingml/2006/picture">
                 <pic:pic>
                   <pic:nvPicPr>
-                    <pic:cNvPr descr="final_project_files/figure-docx/unnamed-chunk-8-1.png" id="45" name="Picture"/>
+                    <pic:cNvPr descr="final_project_files/figure-docx/unnamed-chunk-9-1.png" id="43" name="Picture"/>
                     <pic:cNvPicPr>
                       <a:picLocks noChangeArrowheads="1" noChangeAspect="1"/>
                     </pic:cNvPicPr>
                   </pic:nvPicPr>
                   <pic:blipFill>
-                    <a:blip r:embed="rId43"/>
+                    <a:blip r:embed="rId41"/>
                     <a:stretch>
                       <a:fillRect/>
                     </a:stretch>
@@ -1179,7 +1178,7 @@
                   <pic:spPr bwMode="auto">
                     <a:xfrm>
                       <a:off x="0" y="0"/>
-                      <a:ext cx="5334000" cy="2963333"/>
+                      <a:ext cx="5334000" cy="2667000"/>
                     </a:xfrm>
                     <a:prstGeom prst="rect">
                       <a:avLst/>
@@ -1197,23 +1196,56 @@
           </wp:inline>
         </w:drawing>
       </w:r>
+    </w:p>
+    <w:p>
+      <w:pPr>
+        <w:pStyle w:val="SourceCode"/>
+      </w:pPr>
+      <w:r>
+        <w:rPr>
+          <w:rStyle w:val="VerbatimChar"/>
+        </w:rPr>
+        <w:t xml:space="preserve">##    Min. 1st Qu.  Median    Mean 3rd Qu.    Max. </w:t>
+      </w:r>
+      <w:r>
+        <w:br/>
+      </w:r>
+      <w:r>
+        <w:rPr>
+          <w:rStyle w:val="VerbatimChar"/>
+        </w:rPr>
+        <w:t xml:space="preserve">##  -1.386   1.516   2.587   2.513   3.476   4.595</w:t>
+      </w:r>
+    </w:p>
+    <w:p>
+      <w:pPr>
+        <w:pStyle w:val="FirstParagraph"/>
+      </w:pPr>
+      <w:r>
+        <w:t xml:space="preserve">After taking logit of % Measles vaccination, we can see in the histogram is more evenly distributed. There is still a left skew, but this is to be expected since countries still have high measles vaccination rates. With our transformed predictor, we make another scatterplot and fit a new regression model.</w:t>
+      </w:r>
+    </w:p>
+    <w:p>
+      <w:pPr>
+        <w:pStyle w:val="BodyText"/>
+      </w:pPr>
       <w:r>
         <w:drawing>
           <wp:inline>
-            <wp:extent cx="5334000" cy="2963333"/>
+            <wp:extent cx="5334000" cy="2667000"/>
             <wp:effectExtent b="0" l="0" r="0" t="0"/>
-            <wp:docPr descr="" title="" id="47" name="Picture"/>
+            <wp:docPr descr="" title="" id="45" name="Picture"/>
             <a:graphic>
               <a:graphicData uri="http://schemas.openxmlformats.org/drawingml/2006/picture">
                 <pic:pic>
                   <pic:nvPicPr>
-                    <pic:cNvPr descr="final_project_files/figure-docx/unnamed-chunk-8-2.png" id="48" name="Picture"/>
+                    <pic:cNvPr descr="final_project_files/figure-docx/unnamed-chunk-11-1.png" id="46" name="Picture"/>
                     <pic:cNvPicPr>
                       <a:picLocks noChangeArrowheads="1" noChangeAspect="1"/>
                     </pic:cNvPicPr>
                   </pic:nvPicPr>
                   <pic:blipFill>
-                    <a:blip r:embed="rId46"/>
+                    <a:blip r:embed="rId44"/>
                     <a:stretch>
                       <a:fillRect/>
                     </a:stretch>
@@ -1221,7 +1253,7 @@
                   <pic:spPr bwMode="auto">
                     <a:xfrm>
                       <a:off x="0" y="0"/>
-                      <a:ext cx="5334000" cy="2963333"/>
+                      <a:ext cx="5334000" cy="2667000"/>
                     </a:xfrm>
                     <a:prstGeom prst="rect">
                       <a:avLst/>
@@ -1239,47 +1271,26 @@
           </wp:inline>
         </w:drawing>
       </w:r>
-    </w:p>
-    <w:p>
-      <w:pPr>
-        <w:pStyle w:val="BodyText"/>
-      </w:pPr>
-      <w:r>
-        <w:t xml:space="preserve">There looks to be some hetereoskedasticity in the fit vs studentized residuals, likely due to the extreme right skew of measles vacciination. This makes sense, as the median measles % vaccination is 93 and the mean is 87.21; most of the data is centered on the right. Since measles vaccination is a percentage, we can perform logit transformation and see if this improves the fit.</w:t>
-      </w:r>
-    </w:p>
-    <w:p>
-      <w:pPr>
-        <w:pStyle w:val="SourceCode"/>
-      </w:pPr>
-      <w:r>
-        <w:rPr>
-          <w:rStyle w:val="VerbatimChar"/>
-        </w:rPr>
-        <w:t xml:space="preserve">## Note: largest value of p &gt; 1 so values of p interpreted as percents</w:t>
-      </w:r>
-    </w:p>
-    <w:p>
-      <w:pPr>
-        <w:pStyle w:val="FirstParagraph"/>
-      </w:pPr>
+      <w:r>
+        <w:t xml:space="preserve"> </w:t>
+      </w:r>
       <w:r>
         <w:drawing>
           <wp:inline>
-            <wp:extent cx="5334000" cy="2963333"/>
+            <wp:extent cx="5334000" cy="2667000"/>
             <wp:effectExtent b="0" l="0" r="0" t="0"/>
-            <wp:docPr descr="" title="" id="50" name="Picture"/>
+            <wp:docPr descr="" title="" id="48" name="Picture"/>
             <a:graphic>
               <a:graphicData uri="http://schemas.openxmlformats.org/drawingml/2006/picture">
                 <pic:pic>
                   <pic:nvPicPr>
-                    <pic:cNvPr descr="final_project_files/figure-docx/unnamed-chunk-9-1.png" id="51" name="Picture"/>
+                    <pic:cNvPr descr="final_project_files/figure-docx/unnamed-chunk-12-1.png" id="49" name="Picture"/>
                     <pic:cNvPicPr>
                       <a:picLocks noChangeArrowheads="1" noChangeAspect="1"/>
                     </pic:cNvPicPr>
                   </pic:nvPicPr>
                   <pic:blipFill>
-                    <a:blip r:embed="rId49"/>
+                    <a:blip r:embed="rId47"/>
                     <a:stretch>
                       <a:fillRect/>
                     </a:stretch>
@@ -1287,7 +1298,7 @@
                   <pic:spPr bwMode="auto">
                     <a:xfrm>
                       <a:off x="0" y="0"/>
-                      <a:ext cx="5334000" cy="2963333"/>
+                      <a:ext cx="5334000" cy="2667000"/>
                     </a:xfrm>
                     <a:prstGeom prst="rect">
                       <a:avLst/>
@@ -1305,56 +1316,23 @@
           </wp:inline>
         </w:drawing>
       </w:r>
-    </w:p>
-    <w:p>
-      <w:pPr>
-        <w:pStyle w:val="SourceCode"/>
-      </w:pPr>
-      <w:r>
-        <w:rPr>
-          <w:rStyle w:val="VerbatimChar"/>
-        </w:rPr>
-        <w:t xml:space="preserve">##    Min. 1st Qu.  Median    Mean 3rd Qu.    Max. </w:t>
-      </w:r>
-      <w:r>
-        <w:br/>
-      </w:r>
-      <w:r>
-        <w:rPr>
-          <w:rStyle w:val="VerbatimChar"/>
-        </w:rPr>
-        <w:t xml:space="preserve">##  -1.386   1.516   2.587   2.513   3.476   4.595</w:t>
-      </w:r>
-    </w:p>
-    <w:p>
-      <w:pPr>
-        <w:pStyle w:val="FirstParagraph"/>
-      </w:pPr>
-      <w:r>
-        <w:t xml:space="preserve">After taking logit of % Measles vaccination, we can see in the histogram is more evenly distributed. There is still a left skew, but this is to be expected since countries still have high measles vaccination rates. With our transformed predictor, we make another scatterplot and fit a new regression model.</w:t>
-      </w:r>
-    </w:p>
-    <w:p>
-      <w:pPr>
-        <w:pStyle w:val="BodyText"/>
-      </w:pPr>
       <w:r>
         <w:drawing>
           <wp:inline>
-            <wp:extent cx="5334000" cy="2963333"/>
+            <wp:extent cx="5334000" cy="2667000"/>
             <wp:effectExtent b="0" l="0" r="0" t="0"/>
-            <wp:docPr descr="" title="" id="53" name="Picture"/>
+            <wp:docPr descr="" title="" id="51" name="Picture"/>
             <a:graphic>
               <a:graphicData uri="http://schemas.openxmlformats.org/drawingml/2006/picture">
                 <pic:pic>
                   <pic:nvPicPr>
-                    <pic:cNvPr descr="final_project_files/figure-docx/unnamed-chunk-11-1.png" id="54" name="Picture"/>
+                    <pic:cNvPr descr="final_project_files/figure-docx/unnamed-chunk-12-2.png" id="52" name="Picture"/>
                     <pic:cNvPicPr>
                       <a:picLocks noChangeArrowheads="1" noChangeAspect="1"/>
                     </pic:cNvPicPr>
                   </pic:nvPicPr>
                   <pic:blipFill>
-                    <a:blip r:embed="rId52"/>
+                    <a:blip r:embed="rId50"/>
                     <a:stretch>
                       <a:fillRect/>
                     </a:stretch>
@@ -1362,7 +1340,7 @@
                   <pic:spPr bwMode="auto">
                     <a:xfrm>
                       <a:off x="0" y="0"/>
-                      <a:ext cx="5334000" cy="2963333"/>
+                      <a:ext cx="5334000" cy="2667000"/>
                     </a:xfrm>
                     <a:prstGeom prst="rect">
                       <a:avLst/>
@@ -1380,23 +1358,53 @@
           </wp:inline>
         </w:drawing>
       </w:r>
+    </w:p>
+    <w:p>
+      <w:pPr>
+        <w:pStyle w:val="BodyText"/>
+      </w:pPr>
+      <w:r>
+        <w:t xml:space="preserve">In the new scatter plot with logit measles, the data is more dispersed along the x axis. The spread and linear assumptions of correlation and linear models are better met with the transformed variable. The measles histogram is less skewed, the residual plot has less unequal variance, and the overall model fit is better with the transformed predictor variable. Since R-squared is .28, 28% of the variability in infant mortality can be explained by this model. While this is lower than the squared value of the previous model (R-squared = .31), the current model with logit measles vaccination is a better fit since the underlying assumptions are better met. The best model fit isn’t necessarily the model with the highest R-squared.</w:t>
+      </w:r>
+    </w:p>
+    <w:bookmarkStart w:id="59" w:name="bootstrap-ci-for-correlation"/>
+    <w:p>
+      <w:pPr>
+        <w:pStyle w:val="Heading3"/>
+      </w:pPr>
+      <w:r>
+        <w:t xml:space="preserve">Bootstrap CI for Correlation</w:t>
+      </w:r>
+    </w:p>
+    <w:p>
+      <w:pPr>
+        <w:pStyle w:val="FirstParagraph"/>
+      </w:pPr>
+      <w:r>
+        <w:t xml:space="preserve">In order to check the slope we calculated using parametric tests, we employ non parametric bootstrapping in order to calculate confidence intervals for the slope between logit Measles immunization rate and infant mortality rate.</w:t>
+      </w:r>
+    </w:p>
+    <w:p>
+      <w:pPr>
+        <w:pStyle w:val="BodyText"/>
+      </w:pPr>
       <w:r>
         <w:drawing>
           <wp:inline>
-            <wp:extent cx="5334000" cy="2963333"/>
+            <wp:extent cx="5334000" cy="2667000"/>
             <wp:effectExtent b="0" l="0" r="0" t="0"/>
-            <wp:docPr descr="" title="" id="56" name="Picture"/>
+            <wp:docPr descr="" title="" id="54" name="Picture"/>
             <a:graphic>
               <a:graphicData uri="http://schemas.openxmlformats.org/drawingml/2006/picture">
                 <pic:pic>
                   <pic:nvPicPr>
-                    <pic:cNvPr descr="final_project_files/figure-docx/unnamed-chunk-11-2.png" id="57" name="Picture"/>
+                    <pic:cNvPr descr="final_project_files/figure-docx/unnamed-chunk-13-1.png" id="55" name="Picture"/>
                     <pic:cNvPicPr>
                       <a:picLocks noChangeArrowheads="1" noChangeAspect="1"/>
                     </pic:cNvPicPr>
                   </pic:nvPicPr>
                   <pic:blipFill>
-                    <a:blip r:embed="rId55"/>
+                    <a:blip r:embed="rId53"/>
                     <a:stretch>
                       <a:fillRect/>
                     </a:stretch>
@@ -1404,7 +1412,7 @@
                   <pic:spPr bwMode="auto">
                     <a:xfrm>
                       <a:off x="0" y="0"/>
-                      <a:ext cx="5334000" cy="2963333"/>
+                      <a:ext cx="5334000" cy="2667000"/>
                     </a:xfrm>
                     <a:prstGeom prst="rect">
                       <a:avLst/>
@@ -1422,23 +1430,36 @@
           </wp:inline>
         </w:drawing>
       </w:r>
+    </w:p>
+    <w:p>
+      <w:pPr>
+        <w:pStyle w:val="BodyText"/>
+      </w:pPr>
+      <w:r>
+        <w:t xml:space="preserve">The histograms above show the bootstrapped slopes. The bootstrapped confidence intervals are only a bit wider than the theoretical. This could mean that the linear model we fit approximated the assumptions of normality, homoskedasticity, and independence of errors. The bootstrapping is non parametric therefore capturing more of the true variability in the data. We can look at normal quantile plots of the bootstrapped data to further visualize the bootstrapped distribution.</w:t>
+      </w:r>
+    </w:p>
+    <w:p>
+      <w:pPr>
+        <w:pStyle w:val="BodyText"/>
+      </w:pPr>
       <w:r>
         <w:drawing>
           <wp:inline>
-            <wp:extent cx="5334000" cy="2963333"/>
+            <wp:extent cx="5334000" cy="2667000"/>
             <wp:effectExtent b="0" l="0" r="0" t="0"/>
-            <wp:docPr descr="" title="" id="59" name="Picture"/>
+            <wp:docPr descr="" title="" id="57" name="Picture"/>
             <a:graphic>
               <a:graphicData uri="http://schemas.openxmlformats.org/drawingml/2006/picture">
                 <pic:pic>
                   <pic:nvPicPr>
-                    <pic:cNvPr descr="final_project_files/figure-docx/unnamed-chunk-11-3.png" id="60" name="Picture"/>
+                    <pic:cNvPr descr="final_project_files/figure-docx/unnamed-chunk-14-1.png" id="58" name="Picture"/>
                     <pic:cNvPicPr>
                       <a:picLocks noChangeArrowheads="1" noChangeAspect="1"/>
                     </pic:cNvPicPr>
                   </pic:nvPicPr>
                   <pic:blipFill>
-                    <a:blip r:embed="rId58"/>
+                    <a:blip r:embed="rId56"/>
                     <a:stretch>
                       <a:fillRect/>
                     </a:stretch>
@@ -1446,7 +1467,7 @@
                   <pic:spPr bwMode="auto">
                     <a:xfrm>
                       <a:off x="0" y="0"/>
-                      <a:ext cx="5334000" cy="2963333"/>
+                      <a:ext cx="5334000" cy="2667000"/>
                     </a:xfrm>
                     <a:prstGeom prst="rect">
                       <a:avLst/>
@@ -1467,19 +1488,49 @@
     </w:p>
     <w:p>
       <w:pPr>
-        <w:pStyle w:val="BodyText"/>
-      </w:pPr>
-      <w:r>
-        <w:t xml:space="preserve">In the new scatter plot with logit measles, the data is more dispersed along the x axis. The spread and linear assumptions of correlation and linear models are better met with the transformed variable. The measles histogram is less skewed, the residual plot has less unequal variance, and the overall model fit is better with the transformed predictor variable. Since R-squared is .28, 28% of the variability in infant mortality can be explained by this model. While this is lower than the squared value of the previous model (R-squared = .31), the current model with logit measles vaccination is a better fit since the underlying assumptions are better met. The best model fit isn’t necessarily the model with the highest R-squared.</w:t>
-      </w:r>
-    </w:p>
-    <w:bookmarkStart w:id="67" w:name="bootstrap-ci-for-correlation"/>
+        <w:pStyle w:val="SourceCode"/>
+      </w:pPr>
+      <w:r>
+        <w:rPr>
+          <w:rStyle w:val="VerbatimChar"/>
+        </w:rPr>
+        <w:t xml:space="preserve">## [1] 2229 5252</w:t>
+      </w:r>
+    </w:p>
+    <w:p>
+      <w:pPr>
+        <w:pStyle w:val="FirstParagraph"/>
+      </w:pPr>
+      <w:r>
+        <w:t xml:space="preserve">As expected, distributions for slope approximate normality. There is a slight right skew in the normal quantile plot of bootstrapped correlation which is also reflected in the histogram.The histogram for slope looks very near normal, and the data falls almost entirely along the straight line in the normal quantile plot.</w:t>
+      </w:r>
+    </w:p>
+    <w:bookmarkEnd w:id="59"/>
+    <w:bookmarkEnd w:id="60"/>
+    <w:bookmarkStart w:id="92" w:name="multiple-regression"/>
+    <w:p>
+      <w:pPr>
+        <w:pStyle w:val="Heading2"/>
+      </w:pPr>
+      <w:r>
+        <w:t xml:space="preserve">Multiple regression</w:t>
+      </w:r>
+    </w:p>
+    <w:p>
+      <w:pPr>
+        <w:pStyle w:val="FirstParagraph"/>
+      </w:pPr>
+      <w:r>
+        <w:t xml:space="preserve">We are curious in finding out how a country’s military expenditure as a percent of its total spending is impacted based on total annual gun deaths per 100,000, the number of guns owned per 100 people, undetermined gun deaths per 100,000, Unintentional Gun Deaths per 100,000, percent income held by the top 10% of Earners, Mobile Cellular Subscriptions per 100 people, and CO2 emmisions in metric tons (t) per capita. The data we are using comes from the world bank dataset from 2016. We are motivated to find out what variables impact logit of military expenditure as percent of their GDP from the World Bank data set because I assume there is a positive relationship between gun related deaths, military expenditure and carbon emissions and want to discover the true relationship between these variables.</w:t>
+      </w:r>
+    </w:p>
+    <w:bookmarkStart w:id="91" w:name="Xf02673a31a8466b3e0315d5ae51b75df63df200"/>
     <w:p>
       <w:pPr>
         <w:pStyle w:val="Heading3"/>
       </w:pPr>
       <w:r>
-        <w:t xml:space="preserve">Bootstrap CI for Correlation</w:t>
+        <w:t xml:space="preserve">look at response variable Military Expenditures</w:t>
       </w:r>
     </w:p>
     <w:p>
@@ -1487,24 +1538,55 @@
         <w:pStyle w:val="FirstParagraph"/>
       </w:pPr>
       <w:r>
-        <w:t xml:space="preserve">In order to check the slope we calculated using parametric tests, we employ non parametric bootstrapping in order to calculate confidence intervals for the slope between logit Measles immunization rate and infant mortality rate.</w:t>
-      </w:r>
-    </w:p>
-    <w:p>
-      <w:pPr>
-        <w:pStyle w:val="BodyText"/>
+        <w:t xml:space="preserve">The data is heavily right-skewed and not normally distributed. After taking a logit transformation, which helps with probabilities or percentages,the data is more normally distributed. Due to zeros in the data, we added a small amount to each value. There are a few potential outliers, spending more or less than expected on military. The box plot below shows these countries.</w:t>
+      </w:r>
+    </w:p>
+    <w:p>
+      <w:pPr>
+        <w:pStyle w:val="SourceCode"/>
+      </w:pPr>
+      <w:r>
+        <w:rPr>
+          <w:rStyle w:val="VerbatimChar"/>
+        </w:rPr>
+        <w:t xml:space="preserve">##    Min. 1st Qu.  Median    Mean 3rd Qu.    Max.    NA's </w:t>
+      </w:r>
+      <w:r>
+        <w:br/>
+      </w:r>
+      <w:r>
+        <w:rPr>
+          <w:rStyle w:val="VerbatimChar"/>
+        </w:rPr>
+        <w:t xml:space="preserve">##  0.0000  0.9654  1.4311  1.9383  2.3369 15.8344      66</w:t>
+      </w:r>
+    </w:p>
+    <w:p>
+      <w:pPr>
+        <w:pStyle w:val="SourceCode"/>
+      </w:pPr>
+      <w:r>
+        <w:rPr>
+          <w:rStyle w:val="VerbatimChar"/>
+        </w:rPr>
+        <w:t xml:space="preserve">## Note: largest value of p &gt; 1 so values of p interpreted as percents</w:t>
+      </w:r>
+    </w:p>
+    <w:p>
+      <w:pPr>
+        <w:pStyle w:val="FirstParagraph"/>
       </w:pPr>
       <w:r>
         <w:drawing>
           <wp:inline>
-            <wp:extent cx="5334000" cy="2963333"/>
+            <wp:extent cx="5334000" cy="2667000"/>
             <wp:effectExtent b="0" l="0" r="0" t="0"/>
             <wp:docPr descr="" title="" id="62" name="Picture"/>
             <a:graphic>
               <a:graphicData uri="http://schemas.openxmlformats.org/drawingml/2006/picture">
                 <pic:pic>
                   <pic:nvPicPr>
-                    <pic:cNvPr descr="final_project_files/figure-docx/unnamed-chunk-12-1.png" id="63" name="Picture"/>
+                    <pic:cNvPr descr="final_project_files/figure-docx/unnamed-chunk-16-1.png" id="63" name="Picture"/>
                     <pic:cNvPicPr>
                       <a:picLocks noChangeArrowheads="1" noChangeAspect="1"/>
                     </pic:cNvPicPr>
@@ -1518,7 +1600,7 @@
                   <pic:spPr bwMode="auto">
                     <a:xfrm>
                       <a:off x="0" y="0"/>
-                      <a:ext cx="5334000" cy="2963333"/>
+                      <a:ext cx="5334000" cy="2667000"/>
                     </a:xfrm>
                     <a:prstGeom prst="rect">
                       <a:avLst/>
@@ -1542,24 +1624,16 @@
         <w:pStyle w:val="BodyText"/>
       </w:pPr>
       <w:r>
-        <w:t xml:space="preserve">The histograms above show the bootstrapped slopes. The bootstrapped confidence intervals are only a bit wider than the theoretical. This could mean that the linear model we fit approximated the assumptions of normality, homoskedasticity, and independence of errors. The bootstrapping is non parametric therefore capturing more of the true variability in the data. We can look at normal quantile plots of the bootstrapped data to further visualize the bootstrapped distribution.</w:t>
-      </w:r>
-    </w:p>
-    <w:p>
-      <w:pPr>
-        <w:pStyle w:val="BodyText"/>
-      </w:pPr>
-      <w:r>
         <w:drawing>
           <wp:inline>
-            <wp:extent cx="5334000" cy="2963333"/>
+            <wp:extent cx="5334000" cy="4000500"/>
             <wp:effectExtent b="0" l="0" r="0" t="0"/>
             <wp:docPr descr="" title="" id="65" name="Picture"/>
             <a:graphic>
               <a:graphicData uri="http://schemas.openxmlformats.org/drawingml/2006/picture">
                 <pic:pic>
                   <pic:nvPicPr>
-                    <pic:cNvPr descr="final_project_files/figure-docx/unnamed-chunk-13-1.png" id="66" name="Picture"/>
+                    <pic:cNvPr descr="final_project_files/figure-docx/unnamed-chunk-17-1.png" id="66" name="Picture"/>
                     <pic:cNvPicPr>
                       <a:picLocks noChangeArrowheads="1" noChangeAspect="1"/>
                     </pic:cNvPicPr>
@@ -1573,7 +1647,7 @@
                   <pic:spPr bwMode="auto">
                     <a:xfrm>
                       <a:off x="0" y="0"/>
-                      <a:ext cx="5334000" cy="2963333"/>
+                      <a:ext cx="5334000" cy="4000500"/>
                     </a:xfrm>
                     <a:prstGeom prst="rect">
                       <a:avLst/>
@@ -1594,76 +1668,39 @@
     </w:p>
     <w:p>
       <w:pPr>
-        <w:pStyle w:val="SourceCode"/>
-      </w:pPr>
-      <w:r>
-        <w:rPr>
-          <w:rStyle w:val="VerbatimChar"/>
-        </w:rPr>
-        <w:t xml:space="preserve">## [1] 1638 3894</w:t>
-      </w:r>
-    </w:p>
-    <w:p>
-      <w:pPr>
-        <w:pStyle w:val="FirstParagraph"/>
-      </w:pPr>
-      <w:r>
-        <w:t xml:space="preserve">As expected, distributions for slope approximate normality. There is a slight right skew in the normal quantile plot of bootstrapped correlation which is also reflected in the histogram.The histogram for slope looks very near normal, and the data falls almost entirely along the straight line in the normal quantile plot.</w:t>
-      </w:r>
-    </w:p>
-    <w:bookmarkEnd w:id="67"/>
-    <w:bookmarkEnd w:id="68"/>
-    <w:bookmarkStart w:id="85" w:name="multiple-regression"/>
-    <w:p>
-      <w:pPr>
-        <w:pStyle w:val="Heading2"/>
-      </w:pPr>
-      <w:r>
-        <w:t xml:space="preserve">Multiple regression</w:t>
-      </w:r>
-    </w:p>
-    <w:p>
-      <w:pPr>
-        <w:pStyle w:val="FirstParagraph"/>
-      </w:pPr>
-      <w:r>
-        <w:rPr>
-          <w:iCs/>
-          <w:i/>
-        </w:rPr>
-        <w:t xml:space="preserve">introduction, data explanation, variables, etc</w:t>
-      </w:r>
-    </w:p>
-    <w:bookmarkStart w:id="84" w:name="Xf02673a31a8466b3e0315d5ae51b75df63df200"/>
-    <w:p>
-      <w:pPr>
-        <w:pStyle w:val="Heading3"/>
-      </w:pPr>
-      <w:r>
-        <w:t xml:space="preserve">look at response variable Military Expenditures</w:t>
-      </w:r>
-    </w:p>
-    <w:p>
-      <w:pPr>
-        <w:pStyle w:val="FirstParagraph"/>
-      </w:pPr>
+        <w:pStyle w:val="BodyText"/>
+      </w:pPr>
+      <w:r>
+        <w:t xml:space="preserve">In this box plot, Haiti, Somalia, Panama, Iceland, and Costa Rica all have approximately 0% military expenditure. Oman and Saudi Arabia have relatively higher military expenditure compared to other countries in the 2016 World Bank dataset.</w:t>
+      </w:r>
+    </w:p>
+    <w:p>
+      <w:pPr>
+        <w:pStyle w:val="BodyText"/>
+      </w:pPr>
+      <w:r>
+        <w:t xml:space="preserve">Now that our response variable, miltary expenditure, is transformed we begin to look at the relationships with this transformed variable and potential explanatory variables. First, we make correlation plot of all the possible predictors we want to include in our model. Here are the possible predictors we are including: total annual gun deaths per 100,000, the number of guns owned per 100 people, undetermined gun deaths per 100,000, Unintentional Gun Deaths per 100,000,percent income held by the top 10% of Earners, Mobile Cellular Subscriptions per 100 people, and CO2 emmisions in metric tons (t) per capita.</w:t>
+      </w:r>
+      <w:r>
+        <w:t xml:space="preserve"> </w:t>
+      </w:r>
       <w:r>
         <w:drawing>
           <wp:inline>
-            <wp:extent cx="5334000" cy="2963333"/>
+            <wp:extent cx="5334000" cy="2667000"/>
             <wp:effectExtent b="0" l="0" r="0" t="0"/>
-            <wp:docPr descr="" title="" id="70" name="Picture"/>
+            <wp:docPr descr="" title="" id="68" name="Picture"/>
             <a:graphic>
               <a:graphicData uri="http://schemas.openxmlformats.org/drawingml/2006/picture">
                 <pic:pic>
                   <pic:nvPicPr>
-                    <pic:cNvPr descr="final_project_files/figure-docx/unnamed-chunk-14-1.png" id="71" name="Picture"/>
+                    <pic:cNvPr descr="final_project_files/figure-docx/unnamed-chunk-18-1.png" id="69" name="Picture"/>
                     <pic:cNvPicPr>
                       <a:picLocks noChangeArrowheads="1" noChangeAspect="1"/>
                     </pic:cNvPicPr>
                   </pic:nvPicPr>
                   <pic:blipFill>
-                    <a:blip r:embed="rId69"/>
+                    <a:blip r:embed="rId67"/>
                     <a:stretch>
                       <a:fillRect/>
                     </a:stretch>
@@ -1671,7 +1708,7 @@
                   <pic:spPr bwMode="auto">
                     <a:xfrm>
                       <a:off x="0" y="0"/>
-                      <a:ext cx="5334000" cy="2963333"/>
+                      <a:ext cx="5334000" cy="2667000"/>
                     </a:xfrm>
                     <a:prstGeom prst="rect">
                       <a:avLst/>
@@ -1690,22 +1727,39 @@
         </w:drawing>
       </w:r>
       <w:r>
+        <w:t xml:space="preserve"> </w:t>
+      </w:r>
+      <w:r>
+        <w:t xml:space="preserve">Through the correlation matrix, it appears that none of the predictor variable are signifant enough to have a clear relationship with logit of the military expenditure. However, it appears that some of the predictor variables including Guns per 100 people , Unintential Gun Deaths per 100,000, and CO2 emmissions have a somewhat positive correlation with Military Expenditure on the logit scale while Mobile Cell Subscriptions per 100 people, and Percent income held by the Top 10% of Earners have a somewhat negative linear relationship with Military Expenditure on the logit Scale.</w:t>
+      </w:r>
+    </w:p>
+    <w:p>
+      <w:pPr>
+        <w:pStyle w:val="BodyText"/>
+      </w:pPr>
+      <w:r>
+        <w:t xml:space="preserve">Next I create, individual scatterplots between each of the predictor variables and response variable. It appears</w:t>
+      </w:r>
+      <w:r>
+        <w:t xml:space="preserve"> </w:t>
+      </w:r>
+      <w:r>
         <w:drawing>
           <wp:inline>
-            <wp:extent cx="5334000" cy="2963333"/>
+            <wp:extent cx="5334000" cy="2370666"/>
             <wp:effectExtent b="0" l="0" r="0" t="0"/>
-            <wp:docPr descr="" title="" id="73" name="Picture"/>
+            <wp:docPr descr="" title="" id="71" name="Picture"/>
             <a:graphic>
               <a:graphicData uri="http://schemas.openxmlformats.org/drawingml/2006/picture">
                 <pic:pic>
                   <pic:nvPicPr>
-                    <pic:cNvPr descr="final_project_files/figure-docx/unnamed-chunk-14-2.png" id="74" name="Picture"/>
+                    <pic:cNvPr descr="final_project_files/figure-docx/unnamed-chunk-19-1.png" id="72" name="Picture"/>
                     <pic:cNvPicPr>
                       <a:picLocks noChangeArrowheads="1" noChangeAspect="1"/>
                     </pic:cNvPicPr>
                   </pic:nvPicPr>
                   <pic:blipFill>
-                    <a:blip r:embed="rId72"/>
+                    <a:blip r:embed="rId70"/>
                     <a:stretch>
                       <a:fillRect/>
                     </a:stretch>
@@ -1713,7 +1767,7 @@
                   <pic:spPr bwMode="auto">
                     <a:xfrm>
                       <a:off x="0" y="0"/>
-                      <a:ext cx="5334000" cy="2963333"/>
+                      <a:ext cx="5334000" cy="2370666"/>
                     </a:xfrm>
                     <a:prstGeom prst="rect">
                       <a:avLst/>
@@ -1731,58 +1785,26 @@
           </wp:inline>
         </w:drawing>
       </w:r>
-    </w:p>
-    <w:p>
-      <w:pPr>
-        <w:pStyle w:val="SourceCode"/>
-      </w:pPr>
-      <w:r>
-        <w:rPr>
-          <w:rStyle w:val="VerbatimChar"/>
-        </w:rPr>
-        <w:t xml:space="preserve">## [1] 148 166</w:t>
-      </w:r>
-    </w:p>
-    <w:p>
-      <w:pPr>
-        <w:pStyle w:val="FirstParagraph"/>
-      </w:pPr>
-      <w:r>
-        <w:t xml:space="preserve">The data is heavily right-skewed and not normally distributed. These plots suggest using a logit transformation, which helps with probabilities or percentages. Due to zeros in the data, we add a small amount to each value to avoid issues with the logit function.</w:t>
-      </w:r>
-    </w:p>
-    <w:p>
-      <w:pPr>
-        <w:pStyle w:val="SourceCode"/>
-      </w:pPr>
-      <w:r>
-        <w:rPr>
-          <w:rStyle w:val="VerbatimChar"/>
-        </w:rPr>
-        <w:t xml:space="preserve">## Note: largest value of p &gt; 1 so values of p interpreted as percents</w:t>
-      </w:r>
-    </w:p>
-    <w:p>
-      <w:pPr>
-        <w:pStyle w:val="FirstParagraph"/>
-      </w:pPr>
+      <w:r>
+        <w:t xml:space="preserve"> </w:t>
+      </w:r>
       <w:r>
         <w:drawing>
           <wp:inline>
-            <wp:extent cx="5334000" cy="2963333"/>
+            <wp:extent cx="5334000" cy="4267200"/>
             <wp:effectExtent b="0" l="0" r="0" t="0"/>
-            <wp:docPr descr="" title="" id="76" name="Picture"/>
+            <wp:docPr descr="" title="" id="74" name="Picture"/>
             <a:graphic>
               <a:graphicData uri="http://schemas.openxmlformats.org/drawingml/2006/picture">
                 <pic:pic>
                   <pic:nvPicPr>
-                    <pic:cNvPr descr="final_project_files/figure-docx/unnamed-chunk-15-1.png" id="77" name="Picture"/>
+                    <pic:cNvPr descr="final_project_files/figure-docx/unnamed-chunk-20-1.png" id="75" name="Picture"/>
                     <pic:cNvPicPr>
                       <a:picLocks noChangeArrowheads="1" noChangeAspect="1"/>
                     </pic:cNvPicPr>
                   </pic:nvPicPr>
                   <pic:blipFill>
-                    <a:blip r:embed="rId75"/>
+                    <a:blip r:embed="rId73"/>
                     <a:stretch>
                       <a:fillRect/>
                     </a:stretch>
@@ -1790,7 +1812,7 @@
                   <pic:spPr bwMode="auto">
                     <a:xfrm>
                       <a:off x="0" y="0"/>
-                      <a:ext cx="5334000" cy="2963333"/>
+                      <a:ext cx="5334000" cy="4267200"/>
                     </a:xfrm>
                     <a:prstGeom prst="rect">
                       <a:avLst/>
@@ -1809,22 +1831,33 @@
         </w:drawing>
       </w:r>
       <w:r>
+        <w:t xml:space="preserve"> </w:t>
+      </w:r>
+      <w:r>
+        <w:t xml:space="preserve">Through these scatterplots of each predictor variable I observed that if the square root of Guns per 100 people is taken then the spread of data on the scatterplot vs Military Expenditure increases and their relationship can be better interpreted. I will now incorporate square root of Guns per 100 into the model instead of the raw version of the variable.</w:t>
+      </w:r>
+    </w:p>
+    <w:p>
+      <w:pPr>
+        <w:pStyle w:val="BodyText"/>
+      </w:pPr>
+      <w:r>
         <w:drawing>
           <wp:inline>
-            <wp:extent cx="5334000" cy="2963333"/>
+            <wp:extent cx="5334000" cy="2667000"/>
             <wp:effectExtent b="0" l="0" r="0" t="0"/>
-            <wp:docPr descr="" title="" id="79" name="Picture"/>
+            <wp:docPr descr="" title="" id="77" name="Picture"/>
             <a:graphic>
               <a:graphicData uri="http://schemas.openxmlformats.org/drawingml/2006/picture">
                 <pic:pic>
                   <pic:nvPicPr>
-                    <pic:cNvPr descr="final_project_files/figure-docx/unnamed-chunk-15-2.png" id="80" name="Picture"/>
+                    <pic:cNvPr descr="final_project_files/figure-docx/unnamed-chunk-22-1.png" id="78" name="Picture"/>
                     <pic:cNvPicPr>
                       <a:picLocks noChangeArrowheads="1" noChangeAspect="1"/>
                     </pic:cNvPicPr>
                   </pic:nvPicPr>
                   <pic:blipFill>
-                    <a:blip r:embed="rId78"/>
+                    <a:blip r:embed="rId76"/>
                     <a:stretch>
                       <a:fillRect/>
                     </a:stretch>
@@ -1832,7 +1865,7 @@
                   <pic:spPr bwMode="auto">
                     <a:xfrm>
                       <a:off x="0" y="0"/>
-                      <a:ext cx="5334000" cy="2963333"/>
+                      <a:ext cx="5334000" cy="2667000"/>
                     </a:xfrm>
                     <a:prstGeom prst="rect">
                       <a:avLst/>
@@ -1853,13 +1886,254 @@
     </w:p>
     <w:p>
       <w:pPr>
+        <w:pStyle w:val="BodyText"/>
+      </w:pPr>
+      <w:r>
+        <w:t xml:space="preserve">Our relationships between the logit of Military Expenditure and each of the variables included appears to be either linear or in a blob shape. It appears that among our predictor variables, that there are some significant correlations between predictor variables including Total Gun Deaths per 100,000 vs Undetermined Gun Deaths per 100,000 people and Mobile Cellular Subscriptions vs Carbon Emissions in metric tons per capita. This will result in collinearity within our regression model. The most significant relationships between our response variable and predictor variables were the logit of Military Expenditure &amp; CO2 Emssions per Capita and logit of Military Expenditure &amp; Income in the top 10% of individuals. It appears that the correlation between logit of Military Expenditure and Income in the top 10% of individuals was negative and this was significant at a pvalue of 0.05 or less from a t distribution.</w:t>
+      </w:r>
+    </w:p>
+    <w:p>
+      <w:pPr>
+        <w:pStyle w:val="BodyText"/>
+      </w:pPr>
+      <w:r>
+        <w:t xml:space="preserve">Now I am going to fit a regression model including all possible predictors for logit of Military Expenditure</w:t>
+      </w:r>
+    </w:p>
+    <w:p>
+      <w:pPr>
         <w:pStyle w:val="SourceCode"/>
       </w:pPr>
       <w:r>
         <w:rPr>
           <w:rStyle w:val="VerbatimChar"/>
         </w:rPr>
-        <w:t xml:space="preserve">## [1] 148  47</w:t>
+        <w:t xml:space="preserve">## </w:t>
+      </w:r>
+      <w:r>
+        <w:br/>
+      </w:r>
+      <w:r>
+        <w:rPr>
+          <w:rStyle w:val="VerbatimChar"/>
+        </w:rPr>
+        <w:t xml:space="preserve">## Call:</w:t>
+      </w:r>
+      <w:r>
+        <w:br/>
+      </w:r>
+      <w:r>
+        <w:rPr>
+          <w:rStyle w:val="VerbatimChar"/>
+        </w:rPr>
+        <w:t xml:space="preserve">## lm(formula = logitMilitary ~ GunTotal + sqrtGuns100 + GunUndet + </w:t>
+      </w:r>
+      <w:r>
+        <w:br/>
+      </w:r>
+      <w:r>
+        <w:rPr>
+          <w:rStyle w:val="VerbatimChar"/>
+        </w:rPr>
+        <w:t xml:space="preserve">##     GunUnint + Cell + CO2 + IncomeTop10, data = wbn2)</w:t>
+      </w:r>
+      <w:r>
+        <w:br/>
+      </w:r>
+      <w:r>
+        <w:rPr>
+          <w:rStyle w:val="VerbatimChar"/>
+        </w:rPr>
+        <w:t xml:space="preserve">## </w:t>
+      </w:r>
+      <w:r>
+        <w:br/>
+      </w:r>
+      <w:r>
+        <w:rPr>
+          <w:rStyle w:val="VerbatimChar"/>
+        </w:rPr>
+        <w:t xml:space="preserve">## Residuals:</w:t>
+      </w:r>
+      <w:r>
+        <w:br/>
+      </w:r>
+      <w:r>
+        <w:rPr>
+          <w:rStyle w:val="VerbatimChar"/>
+        </w:rPr>
+        <w:t xml:space="preserve">##       8      43      47      72     107     128     130     151     153     154 </w:t>
+      </w:r>
+      <w:r>
+        <w:br/>
+      </w:r>
+      <w:r>
+        <w:rPr>
+          <w:rStyle w:val="VerbatimChar"/>
+        </w:rPr>
+        <w:t xml:space="preserve">## -0.2799  0.4145 -0.3206  0.2117  0.7837 -0.9181 -0.2377 -0.7204  1.2120  0.2381 </w:t>
+      </w:r>
+      <w:r>
+        <w:br/>
+      </w:r>
+      <w:r>
+        <w:rPr>
+          <w:rStyle w:val="VerbatimChar"/>
+        </w:rPr>
+        <w:t xml:space="preserve">##     160     207     208 </w:t>
+      </w:r>
+      <w:r>
+        <w:br/>
+      </w:r>
+      <w:r>
+        <w:rPr>
+          <w:rStyle w:val="VerbatimChar"/>
+        </w:rPr>
+        <w:t xml:space="preserve">## -0.3843  0.3199 -0.3191 </w:t>
+      </w:r>
+      <w:r>
+        <w:br/>
+      </w:r>
+      <w:r>
+        <w:rPr>
+          <w:rStyle w:val="VerbatimChar"/>
+        </w:rPr>
+        <w:t xml:space="preserve">## </w:t>
+      </w:r>
+      <w:r>
+        <w:br/>
+      </w:r>
+      <w:r>
+        <w:rPr>
+          <w:rStyle w:val="VerbatimChar"/>
+        </w:rPr>
+        <w:t xml:space="preserve">## Coefficients:</w:t>
+      </w:r>
+      <w:r>
+        <w:br/>
+      </w:r>
+      <w:r>
+        <w:rPr>
+          <w:rStyle w:val="VerbatimChar"/>
+        </w:rPr>
+        <w:t xml:space="preserve">##             Estimate Std. Error t value Pr(&gt;|t|)</w:t>
+      </w:r>
+      <w:r>
+        <w:br/>
+      </w:r>
+      <w:r>
+        <w:rPr>
+          <w:rStyle w:val="VerbatimChar"/>
+        </w:rPr>
+        <w:t xml:space="preserve">## (Intercept) -2.53197    2.56026  -0.989    0.368</w:t>
+      </w:r>
+      <w:r>
+        <w:br/>
+      </w:r>
+      <w:r>
+        <w:rPr>
+          <w:rStyle w:val="VerbatimChar"/>
+        </w:rPr>
+        <w:t xml:space="preserve">## GunTotal     0.05329    0.06264   0.851    0.434</w:t>
+      </w:r>
+      <w:r>
+        <w:br/>
+      </w:r>
+      <w:r>
+        <w:rPr>
+          <w:rStyle w:val="VerbatimChar"/>
+        </w:rPr>
+        <w:t xml:space="preserve">## sqrtGuns100 -0.46129    0.32581  -1.416    0.216</w:t>
+      </w:r>
+      <w:r>
+        <w:br/>
+      </w:r>
+      <w:r>
+        <w:rPr>
+          <w:rStyle w:val="VerbatimChar"/>
+        </w:rPr>
+        <w:t xml:space="preserve">## GunUndet     0.13901    0.44130   0.315    0.765</w:t>
+      </w:r>
+      <w:r>
+        <w:br/>
+      </w:r>
+      <w:r>
+        <w:rPr>
+          <w:rStyle w:val="VerbatimChar"/>
+        </w:rPr>
+        <w:t xml:space="preserve">## GunUnint     1.43577    0.72997   1.967    0.106</w:t>
+      </w:r>
+      <w:r>
+        <w:br/>
+      </w:r>
+      <w:r>
+        <w:rPr>
+          <w:rStyle w:val="VerbatimChar"/>
+        </w:rPr>
+        <w:t xml:space="preserve">## Cell        -0.01252    0.01295  -0.967    0.378</w:t>
+      </w:r>
+      <w:r>
+        <w:br/>
+      </w:r>
+      <w:r>
+        <w:rPr>
+          <w:rStyle w:val="VerbatimChar"/>
+        </w:rPr>
+        <w:t xml:space="preserve">## CO2          0.29421    0.17609   1.671    0.156</w:t>
+      </w:r>
+      <w:r>
+        <w:br/>
+      </w:r>
+      <w:r>
+        <w:rPr>
+          <w:rStyle w:val="VerbatimChar"/>
+        </w:rPr>
+        <w:t xml:space="preserve">## IncomeTop10 -0.02075    0.09678  -0.214    0.839</w:t>
+      </w:r>
+      <w:r>
+        <w:br/>
+      </w:r>
+      <w:r>
+        <w:rPr>
+          <w:rStyle w:val="VerbatimChar"/>
+        </w:rPr>
+        <w:t xml:space="preserve">## </w:t>
+      </w:r>
+      <w:r>
+        <w:br/>
+      </w:r>
+      <w:r>
+        <w:rPr>
+          <w:rStyle w:val="VerbatimChar"/>
+        </w:rPr>
+        <w:t xml:space="preserve">## Residual standard error: 0.9282 on 5 degrees of freedom</w:t>
+      </w:r>
+      <w:r>
+        <w:br/>
+      </w:r>
+      <w:r>
+        <w:rPr>
+          <w:rStyle w:val="VerbatimChar"/>
+        </w:rPr>
+        <w:t xml:space="preserve">##   (204 observations deleted due to missingness)</w:t>
+      </w:r>
+      <w:r>
+        <w:br/>
+      </w:r>
+      <w:r>
+        <w:rPr>
+          <w:rStyle w:val="VerbatimChar"/>
+        </w:rPr>
+        <w:t xml:space="preserve">## Multiple R-squared:  0.632,  Adjusted R-squared:  0.1168 </w:t>
+      </w:r>
+      <w:r>
+        <w:br/>
+      </w:r>
+      <w:r>
+        <w:rPr>
+          <w:rStyle w:val="VerbatimChar"/>
+        </w:rPr>
+        <w:t xml:space="preserve">## F-statistic: 1.227 on 7 and 5 DF,  p-value: 0.4253</w:t>
       </w:r>
     </w:p>
     <w:p>
@@ -1867,7 +2141,744 @@
         <w:pStyle w:val="FirstParagraph"/>
       </w:pPr>
       <w:r>
-        <w:t xml:space="preserve">Now the data is more normally distributed. There are a few potential outliers, spending more or less than expected on military. The box plot below shows these countries.</w:t>
+        <w:t xml:space="preserve">From the summary of our model, it appears that none of the predictors are statistically significant and although there are 217 observations of logit Military expenditure in our original dataset, the total number of observations deleted among all predictors due to missingness was 204. I decided to perform backwards stepwise regression on the model to see if any of our predictors would become significant.</w:t>
+      </w:r>
+    </w:p>
+    <w:p>
+      <w:pPr>
+        <w:pStyle w:val="SourceCode"/>
+      </w:pPr>
+      <w:r>
+        <w:rPr>
+          <w:rStyle w:val="VerbatimChar"/>
+        </w:rPr>
+        <w:t xml:space="preserve">## </w:t>
+      </w:r>
+      <w:r>
+        <w:br/>
+      </w:r>
+      <w:r>
+        <w:rPr>
+          <w:rStyle w:val="VerbatimChar"/>
+        </w:rPr>
+        <w:t xml:space="preserve">## Call:</w:t>
+      </w:r>
+      <w:r>
+        <w:br/>
+      </w:r>
+      <w:r>
+        <w:rPr>
+          <w:rStyle w:val="VerbatimChar"/>
+        </w:rPr>
+        <w:t xml:space="preserve">## lm(formula = logitMilitary ~ GunTotal + sqrtGuns100 + GunUndet + </w:t>
+      </w:r>
+      <w:r>
+        <w:br/>
+      </w:r>
+      <w:r>
+        <w:rPr>
+          <w:rStyle w:val="VerbatimChar"/>
+        </w:rPr>
+        <w:t xml:space="preserve">##     GunUnint + Cell + CO2, data = wbn2)</w:t>
+      </w:r>
+      <w:r>
+        <w:br/>
+      </w:r>
+      <w:r>
+        <w:rPr>
+          <w:rStyle w:val="VerbatimChar"/>
+        </w:rPr>
+        <w:t xml:space="preserve">## </w:t>
+      </w:r>
+      <w:r>
+        <w:br/>
+      </w:r>
+      <w:r>
+        <w:rPr>
+          <w:rStyle w:val="VerbatimChar"/>
+        </w:rPr>
+        <w:t xml:space="preserve">## Residuals:</w:t>
+      </w:r>
+      <w:r>
+        <w:br/>
+      </w:r>
+      <w:r>
+        <w:rPr>
+          <w:rStyle w:val="VerbatimChar"/>
+        </w:rPr>
+        <w:t xml:space="preserve">##     Min      1Q  Median      3Q     Max </w:t>
+      </w:r>
+      <w:r>
+        <w:br/>
+      </w:r>
+      <w:r>
+        <w:rPr>
+          <w:rStyle w:val="VerbatimChar"/>
+        </w:rPr>
+        <w:t xml:space="preserve">## -1.5829 -0.2798  0.0245  0.3340  1.3713 </w:t>
+      </w:r>
+      <w:r>
+        <w:br/>
+      </w:r>
+      <w:r>
+        <w:rPr>
+          <w:rStyle w:val="VerbatimChar"/>
+        </w:rPr>
+        <w:t xml:space="preserve">## </w:t>
+      </w:r>
+      <w:r>
+        <w:br/>
+      </w:r>
+      <w:r>
+        <w:rPr>
+          <w:rStyle w:val="VerbatimChar"/>
+        </w:rPr>
+        <w:t xml:space="preserve">## Coefficients:</w:t>
+      </w:r>
+      <w:r>
+        <w:br/>
+      </w:r>
+      <w:r>
+        <w:rPr>
+          <w:rStyle w:val="VerbatimChar"/>
+        </w:rPr>
+        <w:t xml:space="preserve">##              Estimate Std. Error t value   Pr(&gt;|t|)    </w:t>
+      </w:r>
+      <w:r>
+        <w:br/>
+      </w:r>
+      <w:r>
+        <w:rPr>
+          <w:rStyle w:val="VerbatimChar"/>
+        </w:rPr>
+        <w:t xml:space="preserve">## (Intercept) -3.919747   0.694783  -5.642 0.00000106 ***</w:t>
+      </w:r>
+      <w:r>
+        <w:br/>
+      </w:r>
+      <w:r>
+        <w:rPr>
+          <w:rStyle w:val="VerbatimChar"/>
+        </w:rPr>
+        <w:t xml:space="preserve">## GunTotal    -0.013964   0.019248  -0.725     0.4719    </w:t>
+      </w:r>
+      <w:r>
+        <w:br/>
+      </w:r>
+      <w:r>
+        <w:rPr>
+          <w:rStyle w:val="VerbatimChar"/>
+        </w:rPr>
+        <w:t xml:space="preserve">## sqrtGuns100 -0.045188   0.053881  -0.839     0.4061    </w:t>
+      </w:r>
+      <w:r>
+        <w:br/>
+      </w:r>
+      <w:r>
+        <w:rPr>
+          <w:rStyle w:val="VerbatimChar"/>
+        </w:rPr>
+        <w:t xml:space="preserve">## GunUndet    -0.092923   0.222588  -0.417     0.6783    </w:t>
+      </w:r>
+      <w:r>
+        <w:br/>
+      </w:r>
+      <w:r>
+        <w:rPr>
+          <w:rStyle w:val="VerbatimChar"/>
+        </w:rPr>
+        <w:t xml:space="preserve">## GunUnint     0.382933   0.278843   1.373     0.1765    </w:t>
+      </w:r>
+      <w:r>
+        <w:br/>
+      </w:r>
+      <w:r>
+        <w:rPr>
+          <w:rStyle w:val="VerbatimChar"/>
+        </w:rPr>
+        <w:t xml:space="preserve">## Cell        -0.003265   0.005132  -0.636     0.5279    </w:t>
+      </w:r>
+      <w:r>
+        <w:br/>
+      </w:r>
+      <w:r>
+        <w:rPr>
+          <w:rStyle w:val="VerbatimChar"/>
+        </w:rPr>
+        <w:t xml:space="preserve">## CO2          0.051395   0.019904   2.582     0.0131 *  </w:t>
+      </w:r>
+      <w:r>
+        <w:br/>
+      </w:r>
+      <w:r>
+        <w:rPr>
+          <w:rStyle w:val="VerbatimChar"/>
+        </w:rPr>
+        <w:t xml:space="preserve">## ---</w:t>
+      </w:r>
+      <w:r>
+        <w:br/>
+      </w:r>
+      <w:r>
+        <w:rPr>
+          <w:rStyle w:val="VerbatimChar"/>
+        </w:rPr>
+        <w:t xml:space="preserve">## Signif. codes:  0 '***' 0.001 '**' 0.01 '*' 0.05 '.' 0.1 ' ' 1</w:t>
+      </w:r>
+      <w:r>
+        <w:br/>
+      </w:r>
+      <w:r>
+        <w:rPr>
+          <w:rStyle w:val="VerbatimChar"/>
+        </w:rPr>
+        <w:t xml:space="preserve">## </w:t>
+      </w:r>
+      <w:r>
+        <w:br/>
+      </w:r>
+      <w:r>
+        <w:rPr>
+          <w:rStyle w:val="VerbatimChar"/>
+        </w:rPr>
+        <w:t xml:space="preserve">## Residual standard error: 0.619 on 45 degrees of freedom</w:t>
+      </w:r>
+      <w:r>
+        <w:br/>
+      </w:r>
+      <w:r>
+        <w:rPr>
+          <w:rStyle w:val="VerbatimChar"/>
+        </w:rPr>
+        <w:t xml:space="preserve">##   (165 observations deleted due to missingness)</w:t>
+      </w:r>
+      <w:r>
+        <w:br/>
+      </w:r>
+      <w:r>
+        <w:rPr>
+          <w:rStyle w:val="VerbatimChar"/>
+        </w:rPr>
+        <w:t xml:space="preserve">## Multiple R-squared:  0.1914, Adjusted R-squared:  0.08362 </w:t>
+      </w:r>
+      <w:r>
+        <w:br/>
+      </w:r>
+      <w:r>
+        <w:rPr>
+          <w:rStyle w:val="VerbatimChar"/>
+        </w:rPr>
+        <w:t xml:space="preserve">## F-statistic: 1.776 on 6 and 45 DF,  p-value: 0.1258</w:t>
+      </w:r>
+    </w:p>
+    <w:p>
+      <w:pPr>
+        <w:pStyle w:val="SourceCode"/>
+      </w:pPr>
+      <w:r>
+        <w:rPr>
+          <w:rStyle w:val="VerbatimChar"/>
+        </w:rPr>
+        <w:t xml:space="preserve">## </w:t>
+      </w:r>
+      <w:r>
+        <w:br/>
+      </w:r>
+      <w:r>
+        <w:rPr>
+          <w:rStyle w:val="VerbatimChar"/>
+        </w:rPr>
+        <w:t xml:space="preserve">## Call:</w:t>
+      </w:r>
+      <w:r>
+        <w:br/>
+      </w:r>
+      <w:r>
+        <w:rPr>
+          <w:rStyle w:val="VerbatimChar"/>
+        </w:rPr>
+        <w:t xml:space="preserve">## lm(formula = logitMilitary ~ CO2, data = wbn2)</w:t>
+      </w:r>
+      <w:r>
+        <w:br/>
+      </w:r>
+      <w:r>
+        <w:rPr>
+          <w:rStyle w:val="VerbatimChar"/>
+        </w:rPr>
+        <w:t xml:space="preserve">## </w:t>
+      </w:r>
+      <w:r>
+        <w:br/>
+      </w:r>
+      <w:r>
+        <w:rPr>
+          <w:rStyle w:val="VerbatimChar"/>
+        </w:rPr>
+        <w:t xml:space="preserve">## Residuals:</w:t>
+      </w:r>
+      <w:r>
+        <w:br/>
+      </w:r>
+      <w:r>
+        <w:rPr>
+          <w:rStyle w:val="VerbatimChar"/>
+        </w:rPr>
+        <w:t xml:space="preserve">##      Min       1Q   Median       3Q      Max </w:t>
+      </w:r>
+      <w:r>
+        <w:br/>
+      </w:r>
+      <w:r>
+        <w:rPr>
+          <w:rStyle w:val="VerbatimChar"/>
+        </w:rPr>
+        <w:t xml:space="preserve">## -2.18423 -0.35924  0.01353  0.46643  2.09648 </w:t>
+      </w:r>
+      <w:r>
+        <w:br/>
+      </w:r>
+      <w:r>
+        <w:rPr>
+          <w:rStyle w:val="VerbatimChar"/>
+        </w:rPr>
+        <w:t xml:space="preserve">## </w:t>
+      </w:r>
+      <w:r>
+        <w:br/>
+      </w:r>
+      <w:r>
+        <w:rPr>
+          <w:rStyle w:val="VerbatimChar"/>
+        </w:rPr>
+        <w:t xml:space="preserve">## Coefficients:</w:t>
+      </w:r>
+      <w:r>
+        <w:br/>
+      </w:r>
+      <w:r>
+        <w:rPr>
+          <w:rStyle w:val="VerbatimChar"/>
+        </w:rPr>
+        <w:t xml:space="preserve">##             Estimate Std. Error t value             Pr(&gt;|t|)    </w:t>
+      </w:r>
+      <w:r>
+        <w:br/>
+      </w:r>
+      <w:r>
+        <w:rPr>
+          <w:rStyle w:val="VerbatimChar"/>
+        </w:rPr>
+        <w:t xml:space="preserve">## (Intercept) -4.20675    0.07707 -54.584 &lt; 0.0000000000000002 ***</w:t>
+      </w:r>
+      <w:r>
+        <w:br/>
+      </w:r>
+      <w:r>
+        <w:rPr>
+          <w:rStyle w:val="VerbatimChar"/>
+        </w:rPr>
+        <w:t xml:space="preserve">## CO2          0.02944    0.01086   2.712              0.00749 ** </w:t>
+      </w:r>
+      <w:r>
+        <w:br/>
+      </w:r>
+      <w:r>
+        <w:rPr>
+          <w:rStyle w:val="VerbatimChar"/>
+        </w:rPr>
+        <w:t xml:space="preserve">## ---</w:t>
+      </w:r>
+      <w:r>
+        <w:br/>
+      </w:r>
+      <w:r>
+        <w:rPr>
+          <w:rStyle w:val="VerbatimChar"/>
+        </w:rPr>
+        <w:t xml:space="preserve">## Signif. codes:  0 '***' 0.001 '**' 0.01 '*' 0.05 '.' 0.1 ' ' 1</w:t>
+      </w:r>
+      <w:r>
+        <w:br/>
+      </w:r>
+      <w:r>
+        <w:rPr>
+          <w:rStyle w:val="VerbatimChar"/>
+        </w:rPr>
+        <w:t xml:space="preserve">## </w:t>
+      </w:r>
+      <w:r>
+        <w:br/>
+      </w:r>
+      <w:r>
+        <w:rPr>
+          <w:rStyle w:val="VerbatimChar"/>
+        </w:rPr>
+        <w:t xml:space="preserve">## Residual standard error: 0.73 on 148 degrees of freedom</w:t>
+      </w:r>
+      <w:r>
+        <w:br/>
+      </w:r>
+      <w:r>
+        <w:rPr>
+          <w:rStyle w:val="VerbatimChar"/>
+        </w:rPr>
+        <w:t xml:space="preserve">##   (67 observations deleted due to missingness)</w:t>
+      </w:r>
+      <w:r>
+        <w:br/>
+      </w:r>
+      <w:r>
+        <w:rPr>
+          <w:rStyle w:val="VerbatimChar"/>
+        </w:rPr>
+        <w:t xml:space="preserve">## Multiple R-squared:  0.04733,    Adjusted R-squared:  0.04089 </w:t>
+      </w:r>
+      <w:r>
+        <w:br/>
+      </w:r>
+      <w:r>
+        <w:rPr>
+          <w:rStyle w:val="VerbatimChar"/>
+        </w:rPr>
+        <w:t xml:space="preserve">## F-statistic: 7.353 on 1 and 148 DF,  p-value: 0.007488</w:t>
+      </w:r>
+    </w:p>
+    <w:p>
+      <w:pPr>
+        <w:pStyle w:val="FirstParagraph"/>
+      </w:pPr>
+      <w:r>
+        <w:t xml:space="preserve">Through backwards regression of the model, one predictor variable was left to predict the logit of Military expenditures which was CO2 emissions. This variable is highly significant at a pvalue on the t distribtution of 0.001**. This model however does not have a very high R squared value which is only 0.04 meaning that only around 4 percent of the variability in Military Expenditure on the logit scale can be explained by CO2 emissions. It appears that there is a positive correlation however and as carbon emission increase, there is expected to be a higher military expenditure in a country.</w:t>
+      </w:r>
+    </w:p>
+    <w:p>
+      <w:pPr>
+        <w:pStyle w:val="BodyText"/>
+      </w:pPr>
+      <w:r>
+        <w:t xml:space="preserve">Now instead of using backwards stepwise regression, I will use best subsets regression on all of our original variables to see which model among all possible models could predict logit of military expenditure the best.</w:t>
+      </w:r>
+    </w:p>
+    <w:p>
+      <w:pPr>
+        <w:pStyle w:val="SourceCode"/>
+      </w:pPr>
+      <w:r>
+        <w:rPr>
+          <w:rStyle w:val="VerbatimChar"/>
+        </w:rPr>
+        <w:t xml:space="preserve">## [1] 217   8</w:t>
+      </w:r>
+    </w:p>
+    <w:p>
+      <w:pPr>
+        <w:pStyle w:val="SourceCode"/>
+      </w:pPr>
+      <w:r>
+        <w:rPr>
+          <w:rStyle w:val="VerbatimChar"/>
+        </w:rPr>
+        <w:t xml:space="preserve">##  [1] "np"        "nrbar"     "d"         "rbar"      "thetab"    "first"    </w:t>
+      </w:r>
+      <w:r>
+        <w:br/>
+      </w:r>
+      <w:r>
+        <w:rPr>
+          <w:rStyle w:val="VerbatimChar"/>
+        </w:rPr>
+        <w:t xml:space="preserve">##  [7] "last"      "vorder"    "tol"       "rss"       "bound"     "nvmax"    </w:t>
+      </w:r>
+      <w:r>
+        <w:br/>
+      </w:r>
+      <w:r>
+        <w:rPr>
+          <w:rStyle w:val="VerbatimChar"/>
+        </w:rPr>
+        <w:t xml:space="preserve">## [13] "ress"      "ir"        "nbest"     "lopt"      "il"        "ier"      </w:t>
+      </w:r>
+      <w:r>
+        <w:br/>
+      </w:r>
+      <w:r>
+        <w:rPr>
+          <w:rStyle w:val="VerbatimChar"/>
+        </w:rPr>
+        <w:t xml:space="preserve">## [19] "xnames"    "method"    "force.in"  "force.out" "sserr"     "intercept"</w:t>
+      </w:r>
+      <w:r>
+        <w:br/>
+      </w:r>
+      <w:r>
+        <w:rPr>
+          <w:rStyle w:val="VerbatimChar"/>
+        </w:rPr>
+        <w:t xml:space="preserve">## [25] "lindep"    "nullrss"   "nn"        "call"</w:t>
+      </w:r>
+    </w:p>
+    <w:p>
+      <w:pPr>
+        <w:pStyle w:val="SourceCode"/>
+      </w:pPr>
+      <w:r>
+        <w:rPr>
+          <w:rStyle w:val="VerbatimChar"/>
+        </w:rPr>
+        <w:t xml:space="preserve">##   (Intercept) GunTotal sqrtGuns100 GunUndet GunUnint  Cell   CO2 IncomeTop10</w:t>
+      </w:r>
+      <w:r>
+        <w:br/>
+      </w:r>
+      <w:r>
+        <w:rPr>
+          <w:rStyle w:val="VerbatimChar"/>
+        </w:rPr>
+        <w:t xml:space="preserve">## 1        TRUE    FALSE       FALSE    FALSE    FALSE FALSE FALSE        TRUE</w:t>
+      </w:r>
+      <w:r>
+        <w:br/>
+      </w:r>
+      <w:r>
+        <w:rPr>
+          <w:rStyle w:val="VerbatimChar"/>
+        </w:rPr>
+        <w:t xml:space="preserve">## 2        TRUE     TRUE       FALSE    FALSE    FALSE FALSE FALSE        TRUE</w:t>
+      </w:r>
+      <w:r>
+        <w:br/>
+      </w:r>
+      <w:r>
+        <w:rPr>
+          <w:rStyle w:val="VerbatimChar"/>
+        </w:rPr>
+        <w:t xml:space="preserve">## 3        TRUE    FALSE        TRUE    FALSE     TRUE FALSE  TRUE       FALSE</w:t>
+      </w:r>
+      <w:r>
+        <w:br/>
+      </w:r>
+      <w:r>
+        <w:rPr>
+          <w:rStyle w:val="VerbatimChar"/>
+        </w:rPr>
+        <w:t xml:space="preserve">## 4        TRUE     TRUE        TRUE    FALSE     TRUE FALSE  TRUE       FALSE</w:t>
+      </w:r>
+      <w:r>
+        <w:br/>
+      </w:r>
+      <w:r>
+        <w:rPr>
+          <w:rStyle w:val="VerbatimChar"/>
+        </w:rPr>
+        <w:t xml:space="preserve">## 5        TRUE     TRUE        TRUE    FALSE     TRUE  TRUE  TRUE       FALSE</w:t>
+      </w:r>
+      <w:r>
+        <w:br/>
+      </w:r>
+      <w:r>
+        <w:rPr>
+          <w:rStyle w:val="VerbatimChar"/>
+        </w:rPr>
+        <w:t xml:space="preserve">## 6        TRUE     TRUE        TRUE     TRUE     TRUE  TRUE  TRUE       FALSE</w:t>
+      </w:r>
+      <w:r>
+        <w:br/>
+      </w:r>
+      <w:r>
+        <w:rPr>
+          <w:rStyle w:val="VerbatimChar"/>
+        </w:rPr>
+        <w:t xml:space="preserve">## 7        TRUE     TRUE        TRUE     TRUE     TRUE  TRUE  TRUE        TRUE</w:t>
+      </w:r>
+    </w:p>
+    <w:p>
+      <w:pPr>
+        <w:pStyle w:val="SourceCode"/>
+      </w:pPr>
+      <w:r>
+        <w:rPr>
+          <w:rStyle w:val="VerbatimChar"/>
+        </w:rPr>
+        <w:t xml:space="preserve">## </w:t>
+      </w:r>
+      <w:r>
+        <w:br/>
+      </w:r>
+      <w:r>
+        <w:rPr>
+          <w:rStyle w:val="VerbatimChar"/>
+        </w:rPr>
+        <w:t xml:space="preserve">## Call:</w:t>
+      </w:r>
+      <w:r>
+        <w:br/>
+      </w:r>
+      <w:r>
+        <w:rPr>
+          <w:rStyle w:val="VerbatimChar"/>
+        </w:rPr>
+        <w:t xml:space="preserve">## lm(formula = logitMilitary ~ IncomeTop10, data = wbn2)</w:t>
+      </w:r>
+      <w:r>
+        <w:br/>
+      </w:r>
+      <w:r>
+        <w:rPr>
+          <w:rStyle w:val="VerbatimChar"/>
+        </w:rPr>
+        <w:t xml:space="preserve">## </w:t>
+      </w:r>
+      <w:r>
+        <w:br/>
+      </w:r>
+      <w:r>
+        <w:rPr>
+          <w:rStyle w:val="VerbatimChar"/>
+        </w:rPr>
+        <w:t xml:space="preserve">## Residuals:</w:t>
+      </w:r>
+      <w:r>
+        <w:br/>
+      </w:r>
+      <w:r>
+        <w:rPr>
+          <w:rStyle w:val="VerbatimChar"/>
+        </w:rPr>
+        <w:t xml:space="preserve">##     Min      1Q  Median      3Q     Max </w:t>
+      </w:r>
+      <w:r>
+        <w:br/>
+      </w:r>
+      <w:r>
+        <w:rPr>
+          <w:rStyle w:val="VerbatimChar"/>
+        </w:rPr>
+        <w:t xml:space="preserve">## -1.7131 -0.3947  0.2622  0.4940  1.2539 </w:t>
+      </w:r>
+      <w:r>
+        <w:br/>
+      </w:r>
+      <w:r>
+        <w:rPr>
+          <w:rStyle w:val="VerbatimChar"/>
+        </w:rPr>
+        <w:t xml:space="preserve">## </w:t>
+      </w:r>
+      <w:r>
+        <w:br/>
+      </w:r>
+      <w:r>
+        <w:rPr>
+          <w:rStyle w:val="VerbatimChar"/>
+        </w:rPr>
+        <w:t xml:space="preserve">## Coefficients:</w:t>
+      </w:r>
+      <w:r>
+        <w:br/>
+      </w:r>
+      <w:r>
+        <w:rPr>
+          <w:rStyle w:val="VerbatimChar"/>
+        </w:rPr>
+        <w:t xml:space="preserve">##             Estimate Std. Error t value Pr(&gt;|t|)   </w:t>
+      </w:r>
+      <w:r>
+        <w:br/>
+      </w:r>
+      <w:r>
+        <w:rPr>
+          <w:rStyle w:val="VerbatimChar"/>
+        </w:rPr>
+        <w:t xml:space="preserve">## (Intercept) -2.67925    0.87863  -3.049  0.00569 **</w:t>
+      </w:r>
+      <w:r>
+        <w:br/>
+      </w:r>
+      <w:r>
+        <w:rPr>
+          <w:rStyle w:val="VerbatimChar"/>
+        </w:rPr>
+        <w:t xml:space="preserve">## IncomeTop10 -0.04880    0.02834  -1.722  0.09853 . </w:t>
+      </w:r>
+      <w:r>
+        <w:br/>
+      </w:r>
+      <w:r>
+        <w:rPr>
+          <w:rStyle w:val="VerbatimChar"/>
+        </w:rPr>
+        <w:t xml:space="preserve">## ---</w:t>
+      </w:r>
+      <w:r>
+        <w:br/>
+      </w:r>
+      <w:r>
+        <w:rPr>
+          <w:rStyle w:val="VerbatimChar"/>
+        </w:rPr>
+        <w:t xml:space="preserve">## Signif. codes:  0 '***' 0.001 '**' 0.01 '*' 0.05 '.' 0.1 ' ' 1</w:t>
+      </w:r>
+      <w:r>
+        <w:br/>
+      </w:r>
+      <w:r>
+        <w:rPr>
+          <w:rStyle w:val="VerbatimChar"/>
+        </w:rPr>
+        <w:t xml:space="preserve">## </w:t>
+      </w:r>
+      <w:r>
+        <w:br/>
+      </w:r>
+      <w:r>
+        <w:rPr>
+          <w:rStyle w:val="VerbatimChar"/>
+        </w:rPr>
+        <w:t xml:space="preserve">## Residual standard error: 0.7758 on 23 degrees of freedom</w:t>
+      </w:r>
+      <w:r>
+        <w:br/>
+      </w:r>
+      <w:r>
+        <w:rPr>
+          <w:rStyle w:val="VerbatimChar"/>
+        </w:rPr>
+        <w:t xml:space="preserve">##   (192 observations deleted due to missingness)</w:t>
+      </w:r>
+      <w:r>
+        <w:br/>
+      </w:r>
+      <w:r>
+        <w:rPr>
+          <w:rStyle w:val="VerbatimChar"/>
+        </w:rPr>
+        <w:t xml:space="preserve">## Multiple R-squared:  0.1142, Adjusted R-squared:  0.07566 </w:t>
+      </w:r>
+      <w:r>
+        <w:br/>
+      </w:r>
+      <w:r>
+        <w:rPr>
+          <w:rStyle w:val="VerbatimChar"/>
+        </w:rPr>
+        <w:t xml:space="preserve">## F-statistic: 2.965 on 1 and 23 DF,  p-value: 0.09853</w:t>
+      </w:r>
+    </w:p>
+    <w:p>
+      <w:pPr>
+        <w:pStyle w:val="FirstParagraph"/>
+      </w:pPr>
+      <w:r>
+        <w:t xml:space="preserve">It appears that after using best subsets regression on logitMilitary expenditure based on the predictor variables chosen (Total Gun Deaths, Square Root of Number of Gun Deaths, Undeterimned Gun Deaths, Unintentional Gun Deaths, Mobile Cellular Subscriptions per 100 people, Carbon emissions in metric tons per capita, and percent income held by the top 10% of Earners ) that of the models with a single predictor, the single best predictor for Military Expenditures was Percent Income Held by the Top 10% of Earners. It turns that that the best model with 3 predictors contains CO2 emissions, Unintentional Gun Deaths and the square root of the number of Guns per 100,000.</w:t>
+      </w:r>
+    </w:p>
+    <w:p>
+      <w:pPr>
+        <w:pStyle w:val="BodyText"/>
+      </w:pPr>
+      <w:r>
+        <w:t xml:space="preserve">For every additional predictors added, an additional dimensional will also be added to the regression model,and r squared will increase as a result. Since this is the case, I want to find the model that will penalize additional predictor variables and this is done by determining the model according to adjusted r squared.</w:t>
       </w:r>
     </w:p>
     <w:p>
@@ -1877,20 +2888,20 @@
       <w:r>
         <w:drawing>
           <wp:inline>
-            <wp:extent cx="5334000" cy="3556000"/>
+            <wp:extent cx="5334000" cy="2667000"/>
             <wp:effectExtent b="0" l="0" r="0" t="0"/>
-            <wp:docPr descr="" title="" id="82" name="Picture"/>
+            <wp:docPr descr="" title="" id="80" name="Picture"/>
             <a:graphic>
               <a:graphicData uri="http://schemas.openxmlformats.org/drawingml/2006/picture">
                 <pic:pic>
                   <pic:nvPicPr>
-                    <pic:cNvPr descr="final_project_files/figure-docx/unnamed-chunk-16-1.png" id="83" name="Picture"/>
+                    <pic:cNvPr descr="final_project_files/figure-docx/unnamed-chunk-26-1.png" id="81" name="Picture"/>
                     <pic:cNvPicPr>
                       <a:picLocks noChangeArrowheads="1" noChangeAspect="1"/>
                     </pic:cNvPicPr>
                   </pic:nvPicPr>
                   <pic:blipFill>
-                    <a:blip r:embed="rId81"/>
+                    <a:blip r:embed="rId79"/>
                     <a:stretch>
                       <a:fillRect/>
                     </a:stretch>
@@ -1898,7 +2909,7 @@
                   <pic:spPr bwMode="auto">
                     <a:xfrm>
                       <a:off x="0" y="0"/>
-                      <a:ext cx="5334000" cy="3556000"/>
+                      <a:ext cx="5334000" cy="2667000"/>
                     </a:xfrm>
                     <a:prstGeom prst="rect">
                       <a:avLst/>
@@ -1919,144 +2930,256 @@
     </w:p>
     <w:p>
       <w:pPr>
-        <w:pStyle w:val="BodyText"/>
-      </w:pPr>
-      <w:r>
-        <w:t xml:space="preserve">In this box plot, Haiti, Somalia, Panama, Iceland, and Costa Rica all have approximately 0% military expenditure. Oman and Saudi Arabia have relatively higher military expenditure compared to other countries in the 2016 World Bank dataset.</w:t>
-      </w:r>
-    </w:p>
-    <w:p>
-      <w:pPr>
-        <w:pStyle w:val="BodyText"/>
-      </w:pPr>
-      <w:r>
-        <w:rPr>
-          <w:iCs/>
-          <w:i/>
-        </w:rPr>
-        <w:t xml:space="preserve">Now that our response variable is transformed, we can begin to look at the relationships with this transformed variable and some potential explanatory variables. First, we make correlation plot of all the possible predictors we want to include in our model</w:t>
-      </w:r>
-    </w:p>
-    <w:bookmarkEnd w:id="84"/>
-    <w:bookmarkEnd w:id="85"/>
-    <w:bookmarkStart w:id="100" w:name="way-anova"/>
-    <w:p>
-      <w:pPr>
-        <w:pStyle w:val="Heading2"/>
-      </w:pPr>
-      <w:r>
-        <w:t xml:space="preserve">2-Way ANOVA</w:t>
-      </w:r>
-    </w:p>
-    <w:bookmarkStart w:id="99" w:name="introduction-1"/>
-    <w:p>
-      <w:pPr>
-        <w:pStyle w:val="Heading3"/>
-      </w:pPr>
-      <w:r>
-        <w:t xml:space="preserve">Introduction</w:t>
+        <w:pStyle w:val="SourceCode"/>
+      </w:pPr>
+      <w:r>
+        <w:rPr>
+          <w:rStyle w:val="VerbatimChar"/>
+        </w:rPr>
+        <w:t xml:space="preserve">## [1] 5</w:t>
+      </w:r>
+    </w:p>
+    <w:p>
+      <w:pPr>
+        <w:pStyle w:val="SourceCode"/>
+      </w:pPr>
+      <w:r>
+        <w:rPr>
+          <w:rStyle w:val="VerbatimChar"/>
+        </w:rPr>
+        <w:t xml:space="preserve">## [1] "GunTotal"    "sqrtGuns100" "GunUnint"    "Cell"        "CO2"</w:t>
+      </w:r>
+    </w:p>
+    <w:p>
+      <w:pPr>
+        <w:pStyle w:val="SourceCode"/>
+      </w:pPr>
+      <w:r>
+        <w:rPr>
+          <w:rStyle w:val="VerbatimChar"/>
+        </w:rPr>
+        <w:t xml:space="preserve">## </w:t>
+      </w:r>
+      <w:r>
+        <w:br/>
+      </w:r>
+      <w:r>
+        <w:rPr>
+          <w:rStyle w:val="VerbatimChar"/>
+        </w:rPr>
+        <w:t xml:space="preserve">## Call:</w:t>
+      </w:r>
+      <w:r>
+        <w:br/>
+      </w:r>
+      <w:r>
+        <w:rPr>
+          <w:rStyle w:val="VerbatimChar"/>
+        </w:rPr>
+        <w:t xml:space="preserve">## lm(formula = logitMilitary ~ ., data = wbtemp)</w:t>
+      </w:r>
+      <w:r>
+        <w:br/>
+      </w:r>
+      <w:r>
+        <w:rPr>
+          <w:rStyle w:val="VerbatimChar"/>
+        </w:rPr>
+        <w:t xml:space="preserve">## </w:t>
+      </w:r>
+      <w:r>
+        <w:br/>
+      </w:r>
+      <w:r>
+        <w:rPr>
+          <w:rStyle w:val="VerbatimChar"/>
+        </w:rPr>
+        <w:t xml:space="preserve">## Residuals:</w:t>
+      </w:r>
+      <w:r>
+        <w:br/>
+      </w:r>
+      <w:r>
+        <w:rPr>
+          <w:rStyle w:val="VerbatimChar"/>
+        </w:rPr>
+        <w:t xml:space="preserve">##      Min       1Q   Median       3Q      Max </w:t>
+      </w:r>
+      <w:r>
+        <w:br/>
+      </w:r>
+      <w:r>
+        <w:rPr>
+          <w:rStyle w:val="VerbatimChar"/>
+        </w:rPr>
+        <w:t xml:space="preserve">## -1.73697 -0.24833  0.06399  0.36030  1.11129 </w:t>
+      </w:r>
+      <w:r>
+        <w:br/>
+      </w:r>
+      <w:r>
+        <w:rPr>
+          <w:rStyle w:val="VerbatimChar"/>
+        </w:rPr>
+        <w:t xml:space="preserve">## </w:t>
+      </w:r>
+      <w:r>
+        <w:br/>
+      </w:r>
+      <w:r>
+        <w:rPr>
+          <w:rStyle w:val="VerbatimChar"/>
+        </w:rPr>
+        <w:t xml:space="preserve">## Coefficients:</w:t>
+      </w:r>
+      <w:r>
+        <w:br/>
+      </w:r>
+      <w:r>
+        <w:rPr>
+          <w:rStyle w:val="VerbatimChar"/>
+        </w:rPr>
+        <w:t xml:space="preserve">##              Estimate Std. Error t value     Pr(&gt;|t|)    </w:t>
+      </w:r>
+      <w:r>
+        <w:br/>
+      </w:r>
+      <w:r>
+        <w:rPr>
+          <w:rStyle w:val="VerbatimChar"/>
+        </w:rPr>
+        <w:t xml:space="preserve">## (Intercept) -3.784095   0.605064  -6.254 0.0000000763 ***</w:t>
+      </w:r>
+      <w:r>
+        <w:br/>
+      </w:r>
+      <w:r>
+        <w:rPr>
+          <w:rStyle w:val="VerbatimChar"/>
+        </w:rPr>
+        <w:t xml:space="preserve">## GunTotal    -0.002161   0.007743  -0.279        0.781    </w:t>
+      </w:r>
+      <w:r>
+        <w:br/>
+      </w:r>
+      <w:r>
+        <w:rPr>
+          <w:rStyle w:val="VerbatimChar"/>
+        </w:rPr>
+        <w:t xml:space="preserve">## sqrtGuns100 -0.050244   0.052187  -0.963        0.340    </w:t>
+      </w:r>
+      <w:r>
+        <w:br/>
+      </w:r>
+      <w:r>
+        <w:rPr>
+          <w:rStyle w:val="VerbatimChar"/>
+        </w:rPr>
+        <w:t xml:space="preserve">## GunUnint     0.212278   0.265468   0.800        0.428    </w:t>
+      </w:r>
+      <w:r>
+        <w:br/>
+      </w:r>
+      <w:r>
+        <w:rPr>
+          <w:rStyle w:val="VerbatimChar"/>
+        </w:rPr>
+        <w:t xml:space="preserve">## Cell        -0.004288   0.004606  -0.931        0.356    </w:t>
+      </w:r>
+      <w:r>
+        <w:br/>
+      </w:r>
+      <w:r>
+        <w:rPr>
+          <w:rStyle w:val="VerbatimChar"/>
+        </w:rPr>
+        <w:t xml:space="preserve">## CO2          0.048351   0.019978   2.420        0.019 *  </w:t>
+      </w:r>
+      <w:r>
+        <w:br/>
+      </w:r>
+      <w:r>
+        <w:rPr>
+          <w:rStyle w:val="VerbatimChar"/>
+        </w:rPr>
+        <w:t xml:space="preserve">## ---</w:t>
+      </w:r>
+      <w:r>
+        <w:br/>
+      </w:r>
+      <w:r>
+        <w:rPr>
+          <w:rStyle w:val="VerbatimChar"/>
+        </w:rPr>
+        <w:t xml:space="preserve">## Signif. codes:  0 '***' 0.001 '**' 0.01 '*' 0.05 '.' 0.1 ' ' 1</w:t>
+      </w:r>
+      <w:r>
+        <w:br/>
+      </w:r>
+      <w:r>
+        <w:rPr>
+          <w:rStyle w:val="VerbatimChar"/>
+        </w:rPr>
+        <w:t xml:space="preserve">## </w:t>
+      </w:r>
+      <w:r>
+        <w:br/>
+      </w:r>
+      <w:r>
+        <w:rPr>
+          <w:rStyle w:val="VerbatimChar"/>
+        </w:rPr>
+        <w:t xml:space="preserve">## Residual standard error: 0.634 on 52 degrees of freedom</w:t>
+      </w:r>
+      <w:r>
+        <w:br/>
+      </w:r>
+      <w:r>
+        <w:rPr>
+          <w:rStyle w:val="VerbatimChar"/>
+        </w:rPr>
+        <w:t xml:space="preserve">##   (159 observations deleted due to missingness)</w:t>
+      </w:r>
+      <w:r>
+        <w:br/>
+      </w:r>
+      <w:r>
+        <w:rPr>
+          <w:rStyle w:val="VerbatimChar"/>
+        </w:rPr>
+        <w:t xml:space="preserve">## Multiple R-squared:  0.1224, Adjusted R-squared:  0.03799 </w:t>
+      </w:r>
+      <w:r>
+        <w:br/>
+      </w:r>
+      <w:r>
+        <w:rPr>
+          <w:rStyle w:val="VerbatimChar"/>
+        </w:rPr>
+        <w:t xml:space="preserve">## F-statistic:  1.45 on 5 and 52 DF,  p-value: 0.2222</w:t>
       </w:r>
     </w:p>
     <w:p>
       <w:pPr>
         <w:pStyle w:val="FirstParagraph"/>
-      </w:pPr>
-      <w:r>
-        <w:t xml:space="preserve">We are interested in predicting life expectancy based on some categorical variables a data set concerning global abortion laws concerning self-managed abortion. More information can be found</w:t>
-      </w:r>
-      <w:r>
-        <w:t xml:space="preserve"> </w:t>
-      </w:r>
-      <w:hyperlink r:id="rId86">
-        <w:r>
-          <w:rPr>
-            <w:rStyle w:val="Hyperlink"/>
-          </w:rPr>
-          <w:t xml:space="preserve">here</w:t>
-        </w:r>
-      </w:hyperlink>
-      <w:r>
-        <w:t xml:space="preserve">. We want to understand how allowing abortions in abortion designated health facilities (</w:t>
-      </w:r>
-      <w:r>
-        <w:t xml:space="preserve">‘</w:t>
-      </w:r>
-      <w:r>
-        <w:t xml:space="preserve">healthfacility</w:t>
-      </w:r>
-      <w:r>
-        <w:t xml:space="preserve">’</w:t>
-      </w:r>
-      <w:r>
-        <w:t xml:space="preserve">) and penalizing individuals seeking abortions (</w:t>
-      </w:r>
-      <w:r>
-        <w:t xml:space="preserve">‘</w:t>
-      </w:r>
-      <w:r>
-        <w:t xml:space="preserve">penalpreg</w:t>
-      </w:r>
-      <w:r>
-        <w:t xml:space="preserve">’</w:t>
-      </w:r>
-      <w:r>
-        <w:t xml:space="preserve">) affects life expectancy. We clean the Global Medication Data (GMA) by converting non 1 and 0 values to NA and recoding 1 as Yes and 0 as No. Then, we join the GMA and World bank dataset by country, and remove rows with NAs. The resulting dataframe has 143 unique countries. We begin the analysis using boxplots to examine the life expectancy distributions for each level of</w:t>
-      </w:r>
-      <w:r>
-        <w:t xml:space="preserve"> </w:t>
-      </w:r>
-      <w:r>
-        <w:t xml:space="preserve">‘</w:t>
-      </w:r>
-      <w:r>
-        <w:t xml:space="preserve">healthfacility</w:t>
-      </w:r>
-      <w:r>
-        <w:t xml:space="preserve">’</w:t>
-      </w:r>
-      <w:r>
-        <w:t xml:space="preserve"> </w:t>
-      </w:r>
-      <w:r>
-        <w:t xml:space="preserve">and</w:t>
-      </w:r>
-      <w:r>
-        <w:t xml:space="preserve"> </w:t>
-      </w:r>
-      <w:r>
-        <w:t xml:space="preserve">‘</w:t>
-      </w:r>
-      <w:r>
-        <w:t xml:space="preserve">penalpreg</w:t>
-      </w:r>
-      <w:r>
-        <w:t xml:space="preserve">’</w:t>
-      </w:r>
-      <w:r>
-        <w:t xml:space="preserve">. The variance and life expectancy differences across groups are minimal.</w:t>
-      </w:r>
-    </w:p>
-    <w:p>
-      <w:pPr>
-        <w:pStyle w:val="BodyText"/>
       </w:pPr>
       <w:r>
         <w:drawing>
           <wp:inline>
-            <wp:extent cx="5334000" cy="2963333"/>
+            <wp:extent cx="5334000" cy="2667000"/>
             <wp:effectExtent b="0" l="0" r="0" t="0"/>
-            <wp:docPr descr="" title="" id="88" name="Picture"/>
+            <wp:docPr descr="" title="" id="83" name="Picture"/>
             <a:graphic>
               <a:graphicData uri="http://schemas.openxmlformats.org/drawingml/2006/picture">
                 <pic:pic>
                   <pic:nvPicPr>
-                    <pic:cNvPr descr="final_project_files/figure-docx/unnamed-chunk-19-1.png" id="89" name="Picture"/>
+                    <pic:cNvPr descr="final_project_files/figure-docx/unnamed-chunk-26-2.png" id="84" name="Picture"/>
                     <pic:cNvPicPr>
                       <a:picLocks noChangeArrowheads="1" noChangeAspect="1"/>
                     </pic:cNvPicPr>
                   </pic:nvPicPr>
                   <pic:blipFill>
-                    <a:blip r:embed="rId87"/>
+                    <a:blip r:embed="rId82"/>
                     <a:stretch>
                       <a:fillRect/>
                     </a:stretch>
@@ -2064,7 +3187,7 @@
                   <pic:spPr bwMode="auto">
                     <a:xfrm>
                       <a:off x="0" y="0"/>
-                      <a:ext cx="5334000" cy="2963333"/>
+                      <a:ext cx="5334000" cy="2667000"/>
                     </a:xfrm>
                     <a:prstGeom prst="rect">
                       <a:avLst/>
@@ -2082,60 +3205,724 @@
           </wp:inline>
         </w:drawing>
       </w:r>
+      <w:r>
+        <w:t xml:space="preserve"> </w:t>
+      </w:r>
+      <w:r>
+        <w:t xml:space="preserve">According to the model with the highest R-Squared all 7 predictors of Logit Military Expenditure % should be included, however, this is only because R squared increases as the dimensionality increases in our model and thus it is likely not the case that all 7 predictors explain 0.35 of the variability in logit of Military Expenditue as % of a counrty’s GDP.</w:t>
+      </w:r>
     </w:p>
     <w:p>
       <w:pPr>
         <w:pStyle w:val="BodyText"/>
       </w:pPr>
       <w:r>
-        <w:t xml:space="preserve">Now we want to check interactions between the categorical variables and continuous variable. The lines are not parallel, suggesting a potential interaction effect between penalizing a pregnant woman for abortion (</w:t>
-      </w:r>
-      <w:r>
-        <w:t xml:space="preserve">‘</w:t>
-      </w:r>
-      <w:r>
-        <w:t xml:space="preserve">penalpreg</w:t>
-      </w:r>
-      <w:r>
-        <w:t xml:space="preserve">’</w:t>
-      </w:r>
-      <w:r>
-        <w:t xml:space="preserve">) and allowing abortions in designated health facilities (</w:t>
-      </w:r>
-      <w:r>
-        <w:t xml:space="preserve">‘</w:t>
-      </w:r>
-      <w:r>
-        <w:t xml:space="preserve">healthfacility</w:t>
-      </w:r>
-      <w:r>
-        <w:t xml:space="preserve">’</w:t>
-      </w:r>
-      <w:r>
-        <w:t xml:space="preserve">). For penalized women, countries permitting abortions in health facilities have a slightly higher mean life expectancy. Conversely, for non-penalized women, countries not permitting abortions in health facilities have a higher mean life expectancy. However, this plot is not a statistical test.</w:t>
+        <w:t xml:space="preserve">Adjusted R squared penalizes extra predictor variables in our model which weren’t accounted for in our model where highest r squared value was taken. In this case, Total Gun Deaths per 100,000, the square root of the number of guns per 100 people, unintentional gun deaths per 100,000 people, mobile cellular subscriptions per 100 people, and carbon emissions in metric tons result in the model with the highest adjusted r squared value. In addition Carbon emissions in metric tons is a singificant statistic although 159 observations of the original 217 have been deleted and the model only has a multiple r squared value of 0.1224. Even with these predictors having a large adjusted r squared value not alot of the variability in Military Expenditure can be explained by the predictors.</w:t>
       </w:r>
     </w:p>
     <w:p>
       <w:pPr>
         <w:pStyle w:val="BodyText"/>
+      </w:pPr>
+      <w:r>
+        <w:t xml:space="preserve">Now, I will look at best model according to Bayesian Information Criteria</w:t>
+      </w:r>
+    </w:p>
+    <w:p>
+      <w:pPr>
+        <w:pStyle w:val="SourceCode"/>
+      </w:pPr>
+      <w:r>
+        <w:rPr>
+          <w:rStyle w:val="VerbatimChar"/>
+        </w:rPr>
+        <w:t xml:space="preserve">## [1] 3</w:t>
+      </w:r>
+    </w:p>
+    <w:p>
+      <w:pPr>
+        <w:pStyle w:val="SourceCode"/>
+      </w:pPr>
+      <w:r>
+        <w:rPr>
+          <w:rStyle w:val="VerbatimChar"/>
+        </w:rPr>
+        <w:t xml:space="preserve">## [1] "sqrtGuns100" "GunUnint"    "CO2"</w:t>
+      </w:r>
+    </w:p>
+    <w:p>
+      <w:pPr>
+        <w:pStyle w:val="SourceCode"/>
+      </w:pPr>
+      <w:r>
+        <w:rPr>
+          <w:rStyle w:val="VerbatimChar"/>
+        </w:rPr>
+        <w:t xml:space="preserve">## </w:t>
+      </w:r>
+      <w:r>
+        <w:br/>
+      </w:r>
+      <w:r>
+        <w:rPr>
+          <w:rStyle w:val="VerbatimChar"/>
+        </w:rPr>
+        <w:t xml:space="preserve">## Call:</w:t>
+      </w:r>
+      <w:r>
+        <w:br/>
+      </w:r>
+      <w:r>
+        <w:rPr>
+          <w:rStyle w:val="VerbatimChar"/>
+        </w:rPr>
+        <w:t xml:space="preserve">## lm(formula = logitMilitary ~ ., data = wbtemp2)</w:t>
+      </w:r>
+      <w:r>
+        <w:br/>
+      </w:r>
+      <w:r>
+        <w:rPr>
+          <w:rStyle w:val="VerbatimChar"/>
+        </w:rPr>
+        <w:t xml:space="preserve">## </w:t>
+      </w:r>
+      <w:r>
+        <w:br/>
+      </w:r>
+      <w:r>
+        <w:rPr>
+          <w:rStyle w:val="VerbatimChar"/>
+        </w:rPr>
+        <w:t xml:space="preserve">## Residuals:</w:t>
+      </w:r>
+      <w:r>
+        <w:br/>
+      </w:r>
+      <w:r>
+        <w:rPr>
+          <w:rStyle w:val="VerbatimChar"/>
+        </w:rPr>
+        <w:t xml:space="preserve">##      Min       1Q   Median       3Q      Max </w:t>
+      </w:r>
+      <w:r>
+        <w:br/>
+      </w:r>
+      <w:r>
+        <w:rPr>
+          <w:rStyle w:val="VerbatimChar"/>
+        </w:rPr>
+        <w:t xml:space="preserve">## -1.82782 -0.33888  0.06642  0.32864  1.09237 </w:t>
+      </w:r>
+      <w:r>
+        <w:br/>
+      </w:r>
+      <w:r>
+        <w:rPr>
+          <w:rStyle w:val="VerbatimChar"/>
+        </w:rPr>
+        <w:t xml:space="preserve">## </w:t>
+      </w:r>
+      <w:r>
+        <w:br/>
+      </w:r>
+      <w:r>
+        <w:rPr>
+          <w:rStyle w:val="VerbatimChar"/>
+        </w:rPr>
+        <w:t xml:space="preserve">## Coefficients:</w:t>
+      </w:r>
+      <w:r>
+        <w:br/>
+      </w:r>
+      <w:r>
+        <w:rPr>
+          <w:rStyle w:val="VerbatimChar"/>
+        </w:rPr>
+        <w:t xml:space="preserve">##             Estimate Std. Error t value            Pr(&gt;|t|)    </w:t>
+      </w:r>
+      <w:r>
+        <w:br/>
+      </w:r>
+      <w:r>
+        <w:rPr>
+          <w:rStyle w:val="VerbatimChar"/>
+        </w:rPr>
+        <w:t xml:space="preserve">## (Intercept) -4.32107    0.21005 -20.571 &lt;0.0000000000000002 ***</w:t>
+      </w:r>
+      <w:r>
+        <w:br/>
+      </w:r>
+      <w:r>
+        <w:rPr>
+          <w:rStyle w:val="VerbatimChar"/>
+        </w:rPr>
+        <w:t xml:space="preserve">## sqrtGuns100 -0.04891    0.05161  -0.948              0.3475    </w:t>
+      </w:r>
+      <w:r>
+        <w:br/>
+      </w:r>
+      <w:r>
+        <w:rPr>
+          <w:rStyle w:val="VerbatimChar"/>
+        </w:rPr>
+        <w:t xml:space="preserve">## GunUnint     0.17203    0.25743   0.668              0.5068    </w:t>
+      </w:r>
+      <w:r>
+        <w:br/>
+      </w:r>
+      <w:r>
+        <w:rPr>
+          <w:rStyle w:val="VerbatimChar"/>
+        </w:rPr>
+        <w:t xml:space="preserve">## CO2          0.04790    0.01892   2.532              0.0143 *  </w:t>
+      </w:r>
+      <w:r>
+        <w:br/>
+      </w:r>
+      <w:r>
+        <w:rPr>
+          <w:rStyle w:val="VerbatimChar"/>
+        </w:rPr>
+        <w:t xml:space="preserve">## ---</w:t>
+      </w:r>
+      <w:r>
+        <w:br/>
+      </w:r>
+      <w:r>
+        <w:rPr>
+          <w:rStyle w:val="VerbatimChar"/>
+        </w:rPr>
+        <w:t xml:space="preserve">## Signif. codes:  0 '***' 0.001 '**' 0.01 '*' 0.05 '.' 0.1 ' ' 1</w:t>
+      </w:r>
+      <w:r>
+        <w:br/>
+      </w:r>
+      <w:r>
+        <w:rPr>
+          <w:rStyle w:val="VerbatimChar"/>
+        </w:rPr>
+        <w:t xml:space="preserve">## </w:t>
+      </w:r>
+      <w:r>
+        <w:br/>
+      </w:r>
+      <w:r>
+        <w:rPr>
+          <w:rStyle w:val="VerbatimChar"/>
+        </w:rPr>
+        <w:t xml:space="preserve">## Residual standard error: 0.6275 on 54 degrees of freedom</w:t>
+      </w:r>
+      <w:r>
+        <w:br/>
+      </w:r>
+      <w:r>
+        <w:rPr>
+          <w:rStyle w:val="VerbatimChar"/>
+        </w:rPr>
+        <w:t xml:space="preserve">##   (159 observations deleted due to missingness)</w:t>
+      </w:r>
+      <w:r>
+        <w:br/>
+      </w:r>
+      <w:r>
+        <w:rPr>
+          <w:rStyle w:val="VerbatimChar"/>
+        </w:rPr>
+        <w:t xml:space="preserve">## Multiple R-squared:  0.1071, Adjusted R-squared:  0.05751 </w:t>
+      </w:r>
+      <w:r>
+        <w:br/>
+      </w:r>
+      <w:r>
+        <w:rPr>
+          <w:rStyle w:val="VerbatimChar"/>
+        </w:rPr>
+        <w:t xml:space="preserve">## F-statistic: 2.159 on 3 and 54 DF,  p-value: 0.1035</w:t>
+      </w:r>
+    </w:p>
+    <w:p>
+      <w:pPr>
+        <w:pStyle w:val="FirstParagraph"/>
+      </w:pPr>
+      <w:r>
+        <w:t xml:space="preserve">According to our Bayesian Information Criterion for our models for logit of military expenditure, the model with the lowest Bayesian Information criterion had 3 predictor variables which were the square root of Guns per 100 people, Unintentional Gun deaths per 100,000 people and carbon emissions per person in metric tons. This models criterion metric was set by measuring the likelihood of the model occuring, the number of parameters in the mdoel and the number of observations. It appears that our r-squared value is 0.10 which is around the rsquared value from our other models including the adjusted r squared model and the significance for Carbon Emissions in this model is still high (at a low pvalue). As carbon emissions increases in the model, we can expect the logit of military expenditure in % GDP of a country to increase.</w:t>
+      </w:r>
+    </w:p>
+    <w:p>
+      <w:pPr>
+        <w:pStyle w:val="BodyText"/>
+      </w:pPr>
+      <w:r>
+        <w:t xml:space="preserve">Next I will look at the best model according to AIC</w:t>
+      </w:r>
+    </w:p>
+    <w:p>
+      <w:pPr>
+        <w:pStyle w:val="SourceCode"/>
+      </w:pPr>
+      <w:r>
+        <w:rPr>
+          <w:rStyle w:val="VerbatimChar"/>
+        </w:rPr>
+        <w:t xml:space="preserve">## [1]  62.16857  52.01907 116.39598 118.35477 119.39593 106.17296  40.53397</w:t>
+      </w:r>
+    </w:p>
+    <w:p>
+      <w:pPr>
+        <w:pStyle w:val="SourceCode"/>
+      </w:pPr>
+      <w:r>
+        <w:rPr>
+          <w:rStyle w:val="VerbatimChar"/>
+        </w:rPr>
+        <w:t xml:space="preserve">## </w:t>
+      </w:r>
+      <w:r>
+        <w:br/>
+      </w:r>
+      <w:r>
+        <w:rPr>
+          <w:rStyle w:val="VerbatimChar"/>
+        </w:rPr>
+        <w:t xml:space="preserve">## Call:</w:t>
+      </w:r>
+      <w:r>
+        <w:br/>
+      </w:r>
+      <w:r>
+        <w:rPr>
+          <w:rStyle w:val="VerbatimChar"/>
+        </w:rPr>
+        <w:t xml:space="preserve">## lm(formula = logitMilitary ~ ., data = wbtemp3)</w:t>
+      </w:r>
+      <w:r>
+        <w:br/>
+      </w:r>
+      <w:r>
+        <w:rPr>
+          <w:rStyle w:val="VerbatimChar"/>
+        </w:rPr>
+        <w:t xml:space="preserve">## </w:t>
+      </w:r>
+      <w:r>
+        <w:br/>
+      </w:r>
+      <w:r>
+        <w:rPr>
+          <w:rStyle w:val="VerbatimChar"/>
+        </w:rPr>
+        <w:t xml:space="preserve">## Residuals:</w:t>
+      </w:r>
+      <w:r>
+        <w:br/>
+      </w:r>
+      <w:r>
+        <w:rPr>
+          <w:rStyle w:val="VerbatimChar"/>
+        </w:rPr>
+        <w:t xml:space="preserve">##       8      43      47      72     107     128     130     151     153     154 </w:t>
+      </w:r>
+      <w:r>
+        <w:br/>
+      </w:r>
+      <w:r>
+        <w:rPr>
+          <w:rStyle w:val="VerbatimChar"/>
+        </w:rPr>
+        <w:t xml:space="preserve">## -0.2799  0.4145 -0.3206  0.2117  0.7837 -0.9181 -0.2377 -0.7204  1.2120  0.2381 </w:t>
+      </w:r>
+      <w:r>
+        <w:br/>
+      </w:r>
+      <w:r>
+        <w:rPr>
+          <w:rStyle w:val="VerbatimChar"/>
+        </w:rPr>
+        <w:t xml:space="preserve">##     160     207     208 </w:t>
+      </w:r>
+      <w:r>
+        <w:br/>
+      </w:r>
+      <w:r>
+        <w:rPr>
+          <w:rStyle w:val="VerbatimChar"/>
+        </w:rPr>
+        <w:t xml:space="preserve">## -0.3843  0.3199 -0.3191 </w:t>
+      </w:r>
+      <w:r>
+        <w:br/>
+      </w:r>
+      <w:r>
+        <w:rPr>
+          <w:rStyle w:val="VerbatimChar"/>
+        </w:rPr>
+        <w:t xml:space="preserve">## </w:t>
+      </w:r>
+      <w:r>
+        <w:br/>
+      </w:r>
+      <w:r>
+        <w:rPr>
+          <w:rStyle w:val="VerbatimChar"/>
+        </w:rPr>
+        <w:t xml:space="preserve">## Coefficients:</w:t>
+      </w:r>
+      <w:r>
+        <w:br/>
+      </w:r>
+      <w:r>
+        <w:rPr>
+          <w:rStyle w:val="VerbatimChar"/>
+        </w:rPr>
+        <w:t xml:space="preserve">##             Estimate Std. Error t value Pr(&gt;|t|)</w:t>
+      </w:r>
+      <w:r>
+        <w:br/>
+      </w:r>
+      <w:r>
+        <w:rPr>
+          <w:rStyle w:val="VerbatimChar"/>
+        </w:rPr>
+        <w:t xml:space="preserve">## (Intercept) -2.53197    2.56026  -0.989    0.368</w:t>
+      </w:r>
+      <w:r>
+        <w:br/>
+      </w:r>
+      <w:r>
+        <w:rPr>
+          <w:rStyle w:val="VerbatimChar"/>
+        </w:rPr>
+        <w:t xml:space="preserve">## GunTotal     0.05329    0.06264   0.851    0.434</w:t>
+      </w:r>
+      <w:r>
+        <w:br/>
+      </w:r>
+      <w:r>
+        <w:rPr>
+          <w:rStyle w:val="VerbatimChar"/>
+        </w:rPr>
+        <w:t xml:space="preserve">## sqrtGuns100 -0.46129    0.32581  -1.416    0.216</w:t>
+      </w:r>
+      <w:r>
+        <w:br/>
+      </w:r>
+      <w:r>
+        <w:rPr>
+          <w:rStyle w:val="VerbatimChar"/>
+        </w:rPr>
+        <w:t xml:space="preserve">## GunUndet     0.13901    0.44130   0.315    0.765</w:t>
+      </w:r>
+      <w:r>
+        <w:br/>
+      </w:r>
+      <w:r>
+        <w:rPr>
+          <w:rStyle w:val="VerbatimChar"/>
+        </w:rPr>
+        <w:t xml:space="preserve">## GunUnint     1.43577    0.72997   1.967    0.106</w:t>
+      </w:r>
+      <w:r>
+        <w:br/>
+      </w:r>
+      <w:r>
+        <w:rPr>
+          <w:rStyle w:val="VerbatimChar"/>
+        </w:rPr>
+        <w:t xml:space="preserve">## Cell        -0.01252    0.01295  -0.967    0.378</w:t>
+      </w:r>
+      <w:r>
+        <w:br/>
+      </w:r>
+      <w:r>
+        <w:rPr>
+          <w:rStyle w:val="VerbatimChar"/>
+        </w:rPr>
+        <w:t xml:space="preserve">## CO2          0.29421    0.17609   1.671    0.156</w:t>
+      </w:r>
+      <w:r>
+        <w:br/>
+      </w:r>
+      <w:r>
+        <w:rPr>
+          <w:rStyle w:val="VerbatimChar"/>
+        </w:rPr>
+        <w:t xml:space="preserve">## IncomeTop10 -0.02075    0.09678  -0.214    0.839</w:t>
+      </w:r>
+      <w:r>
+        <w:br/>
+      </w:r>
+      <w:r>
+        <w:rPr>
+          <w:rStyle w:val="VerbatimChar"/>
+        </w:rPr>
+        <w:t xml:space="preserve">## </w:t>
+      </w:r>
+      <w:r>
+        <w:br/>
+      </w:r>
+      <w:r>
+        <w:rPr>
+          <w:rStyle w:val="VerbatimChar"/>
+        </w:rPr>
+        <w:t xml:space="preserve">## Residual standard error: 0.9282 on 5 degrees of freedom</w:t>
+      </w:r>
+      <w:r>
+        <w:br/>
+      </w:r>
+      <w:r>
+        <w:rPr>
+          <w:rStyle w:val="VerbatimChar"/>
+        </w:rPr>
+        <w:t xml:space="preserve">##   (204 observations deleted due to missingness)</w:t>
+      </w:r>
+      <w:r>
+        <w:br/>
+      </w:r>
+      <w:r>
+        <w:rPr>
+          <w:rStyle w:val="VerbatimChar"/>
+        </w:rPr>
+        <w:t xml:space="preserve">## Multiple R-squared:  0.632,  Adjusted R-squared:  0.1168 </w:t>
+      </w:r>
+      <w:r>
+        <w:br/>
+      </w:r>
+      <w:r>
+        <w:rPr>
+          <w:rStyle w:val="VerbatimChar"/>
+        </w:rPr>
+        <w:t xml:space="preserve">## F-statistic: 1.227 on 7 and 5 DF,  p-value: 0.4253</w:t>
+      </w:r>
+    </w:p>
+    <w:p>
+      <w:pPr>
+        <w:pStyle w:val="FirstParagraph"/>
+      </w:pPr>
+      <w:r>
+        <w:t xml:space="preserve">From the results of all of the best subsets regression functions including AIC, BIC , Adjusted R squared and Backwards Stepwise regression, I decided to include the model from the Bayesian Information Criterion since it’s most significant predictor variable had the lowest p-value for highest adjusted r squared value (0.05) with the most predictor variables kept in the model (3). This adjusted r squared value is still relatively low but it is the best of all models.</w:t>
+      </w:r>
+    </w:p>
+    <w:p>
+      <w:pPr>
+        <w:pStyle w:val="BodyText"/>
+      </w:pPr>
+      <w:r>
+        <w:t xml:space="preserve">Now I will examine the model residuals based on this BIC model with 3 predictors</w:t>
+      </w:r>
+    </w:p>
+    <w:p>
+      <w:pPr>
+        <w:pStyle w:val="SourceCode"/>
+      </w:pPr>
+      <w:r>
+        <w:rPr>
+          <w:rStyle w:val="VerbatimChar"/>
+        </w:rPr>
+        <w:t xml:space="preserve">## </w:t>
+      </w:r>
+      <w:r>
+        <w:br/>
+      </w:r>
+      <w:r>
+        <w:rPr>
+          <w:rStyle w:val="VerbatimChar"/>
+        </w:rPr>
+        <w:t xml:space="preserve">## Call:</w:t>
+      </w:r>
+      <w:r>
+        <w:br/>
+      </w:r>
+      <w:r>
+        <w:rPr>
+          <w:rStyle w:val="VerbatimChar"/>
+        </w:rPr>
+        <w:t xml:space="preserve">## lm(formula = logitMilitary ~ ., data = wbtemp2)</w:t>
+      </w:r>
+      <w:r>
+        <w:br/>
+      </w:r>
+      <w:r>
+        <w:rPr>
+          <w:rStyle w:val="VerbatimChar"/>
+        </w:rPr>
+        <w:t xml:space="preserve">## </w:t>
+      </w:r>
+      <w:r>
+        <w:br/>
+      </w:r>
+      <w:r>
+        <w:rPr>
+          <w:rStyle w:val="VerbatimChar"/>
+        </w:rPr>
+        <w:t xml:space="preserve">## Residuals:</w:t>
+      </w:r>
+      <w:r>
+        <w:br/>
+      </w:r>
+      <w:r>
+        <w:rPr>
+          <w:rStyle w:val="VerbatimChar"/>
+        </w:rPr>
+        <w:t xml:space="preserve">##      Min       1Q   Median       3Q      Max </w:t>
+      </w:r>
+      <w:r>
+        <w:br/>
+      </w:r>
+      <w:r>
+        <w:rPr>
+          <w:rStyle w:val="VerbatimChar"/>
+        </w:rPr>
+        <w:t xml:space="preserve">## -1.82782 -0.33888  0.06642  0.32864  1.09237 </w:t>
+      </w:r>
+      <w:r>
+        <w:br/>
+      </w:r>
+      <w:r>
+        <w:rPr>
+          <w:rStyle w:val="VerbatimChar"/>
+        </w:rPr>
+        <w:t xml:space="preserve">## </w:t>
+      </w:r>
+      <w:r>
+        <w:br/>
+      </w:r>
+      <w:r>
+        <w:rPr>
+          <w:rStyle w:val="VerbatimChar"/>
+        </w:rPr>
+        <w:t xml:space="preserve">## Coefficients:</w:t>
+      </w:r>
+      <w:r>
+        <w:br/>
+      </w:r>
+      <w:r>
+        <w:rPr>
+          <w:rStyle w:val="VerbatimChar"/>
+        </w:rPr>
+        <w:t xml:space="preserve">##             Estimate Std. Error t value            Pr(&gt;|t|)    </w:t>
+      </w:r>
+      <w:r>
+        <w:br/>
+      </w:r>
+      <w:r>
+        <w:rPr>
+          <w:rStyle w:val="VerbatimChar"/>
+        </w:rPr>
+        <w:t xml:space="preserve">## (Intercept) -4.32107    0.21005 -20.571 &lt;0.0000000000000002 ***</w:t>
+      </w:r>
+      <w:r>
+        <w:br/>
+      </w:r>
+      <w:r>
+        <w:rPr>
+          <w:rStyle w:val="VerbatimChar"/>
+        </w:rPr>
+        <w:t xml:space="preserve">## sqrtGuns100 -0.04891    0.05161  -0.948              0.3475    </w:t>
+      </w:r>
+      <w:r>
+        <w:br/>
+      </w:r>
+      <w:r>
+        <w:rPr>
+          <w:rStyle w:val="VerbatimChar"/>
+        </w:rPr>
+        <w:t xml:space="preserve">## GunUnint     0.17203    0.25743   0.668              0.5068    </w:t>
+      </w:r>
+      <w:r>
+        <w:br/>
+      </w:r>
+      <w:r>
+        <w:rPr>
+          <w:rStyle w:val="VerbatimChar"/>
+        </w:rPr>
+        <w:t xml:space="preserve">## CO2          0.04790    0.01892   2.532              0.0143 *  </w:t>
+      </w:r>
+      <w:r>
+        <w:br/>
+      </w:r>
+      <w:r>
+        <w:rPr>
+          <w:rStyle w:val="VerbatimChar"/>
+        </w:rPr>
+        <w:t xml:space="preserve">## ---</w:t>
+      </w:r>
+      <w:r>
+        <w:br/>
+      </w:r>
+      <w:r>
+        <w:rPr>
+          <w:rStyle w:val="VerbatimChar"/>
+        </w:rPr>
+        <w:t xml:space="preserve">## Signif. codes:  0 '***' 0.001 '**' 0.01 '*' 0.05 '.' 0.1 ' ' 1</w:t>
+      </w:r>
+      <w:r>
+        <w:br/>
+      </w:r>
+      <w:r>
+        <w:rPr>
+          <w:rStyle w:val="VerbatimChar"/>
+        </w:rPr>
+        <w:t xml:space="preserve">## </w:t>
+      </w:r>
+      <w:r>
+        <w:br/>
+      </w:r>
+      <w:r>
+        <w:rPr>
+          <w:rStyle w:val="VerbatimChar"/>
+        </w:rPr>
+        <w:t xml:space="preserve">## Residual standard error: 0.6275 on 54 degrees of freedom</w:t>
+      </w:r>
+      <w:r>
+        <w:br/>
+      </w:r>
+      <w:r>
+        <w:rPr>
+          <w:rStyle w:val="VerbatimChar"/>
+        </w:rPr>
+        <w:t xml:space="preserve">##   (159 observations deleted due to missingness)</w:t>
+      </w:r>
+      <w:r>
+        <w:br/>
+      </w:r>
+      <w:r>
+        <w:rPr>
+          <w:rStyle w:val="VerbatimChar"/>
+        </w:rPr>
+        <w:t xml:space="preserve">## Multiple R-squared:  0.1071, Adjusted R-squared:  0.05751 </w:t>
+      </w:r>
+      <w:r>
+        <w:br/>
+      </w:r>
+      <w:r>
+        <w:rPr>
+          <w:rStyle w:val="VerbatimChar"/>
+        </w:rPr>
+        <w:t xml:space="preserve">## F-statistic: 2.159 on 3 and 54 DF,  p-value: 0.1035</w:t>
+      </w:r>
+    </w:p>
+    <w:p>
+      <w:pPr>
+        <w:pStyle w:val="FirstParagraph"/>
       </w:pPr>
       <w:r>
         <w:drawing>
           <wp:inline>
-            <wp:extent cx="5334000" cy="2963333"/>
+            <wp:extent cx="5334000" cy="2667000"/>
             <wp:effectExtent b="0" l="0" r="0" t="0"/>
-            <wp:docPr descr="" title="" id="91" name="Picture"/>
+            <wp:docPr descr="" title="" id="86" name="Picture"/>
             <a:graphic>
               <a:graphicData uri="http://schemas.openxmlformats.org/drawingml/2006/picture">
                 <pic:pic>
                   <pic:nvPicPr>
-                    <pic:cNvPr descr="final_project_files/figure-docx/unnamed-chunk-20-1.png" id="92" name="Picture"/>
+                    <pic:cNvPr descr="final_project_files/figure-docx/unnamed-chunk-29-1.png" id="87" name="Picture"/>
                     <pic:cNvPicPr>
                       <a:picLocks noChangeArrowheads="1" noChangeAspect="1"/>
                     </pic:cNvPicPr>
                   </pic:nvPicPr>
                   <pic:blipFill>
-                    <a:blip r:embed="rId90"/>
+                    <a:blip r:embed="rId85"/>
                     <a:stretch>
                       <a:fillRect/>
                     </a:stretch>
@@ -2143,7 +3930,7 @@
                   <pic:spPr bwMode="auto">
                     <a:xfrm>
                       <a:off x="0" y="0"/>
-                      <a:ext cx="5334000" cy="2963333"/>
+                      <a:ext cx="5334000" cy="2667000"/>
                     </a:xfrm>
                     <a:prstGeom prst="rect">
                       <a:avLst/>
@@ -2161,158 +3948,23 @@
           </wp:inline>
         </w:drawing>
       </w:r>
-    </w:p>
-    <w:p>
-      <w:pPr>
-        <w:pStyle w:val="BodyText"/>
-      </w:pPr>
-      <w:r>
-        <w:t xml:space="preserve">It is also important to note that we have a small sample size and an unbalanced design as seen in the table below, the number of observations in each group is not the same.</w:t>
-      </w:r>
-    </w:p>
-    <w:p>
-      <w:pPr>
-        <w:pStyle w:val="SourceCode"/>
-      </w:pPr>
-      <w:r>
-        <w:rPr>
-          <w:rStyle w:val="VerbatimChar"/>
-        </w:rPr>
-        <w:t xml:space="preserve">##      </w:t>
-      </w:r>
-      <w:r>
-        <w:br/>
-      </w:r>
-      <w:r>
-        <w:rPr>
-          <w:rStyle w:val="VerbatimChar"/>
-        </w:rPr>
-        <w:t xml:space="preserve">##       No Yes</w:t>
-      </w:r>
-      <w:r>
-        <w:br/>
-      </w:r>
-      <w:r>
-        <w:rPr>
-          <w:rStyle w:val="VerbatimChar"/>
-        </w:rPr>
-        <w:t xml:space="preserve">##   No  25  15</w:t>
-      </w:r>
-      <w:r>
-        <w:br/>
-      </w:r>
-      <w:r>
-        <w:rPr>
-          <w:rStyle w:val="VerbatimChar"/>
-        </w:rPr>
-        <w:t xml:space="preserve">##   Yes 86  17</w:t>
-      </w:r>
-    </w:p>
-    <w:p>
-      <w:pPr>
-        <w:pStyle w:val="FirstParagraph"/>
-      </w:pPr>
-      <w:r>
-        <w:t xml:space="preserve">We ran a two-way ANOVA with</w:t>
-      </w:r>
-      <w:r>
-        <w:t xml:space="preserve"> </w:t>
-      </w:r>
-      <w:r>
-        <w:t xml:space="preserve">‘</w:t>
-      </w:r>
-      <w:r>
-        <w:t xml:space="preserve">penalpreg,</w:t>
-      </w:r>
-      <w:r>
-        <w:t xml:space="preserve">’</w:t>
-      </w:r>
-      <w:r>
-        <w:t xml:space="preserve"> </w:t>
-      </w:r>
-      <w:r>
-        <w:t xml:space="preserve">‘</w:t>
-      </w:r>
-      <w:r>
-        <w:t xml:space="preserve">healthfacility,</w:t>
-      </w:r>
-      <w:r>
-        <w:t xml:space="preserve">’</w:t>
-      </w:r>
-      <w:r>
-        <w:t xml:space="preserve"> </w:t>
-      </w:r>
-      <w:r>
-        <w:t xml:space="preserve">and their interaction. None were significant. A second additive ANOVA without the interaction showed a significant main effect of</w:t>
-      </w:r>
-      <w:r>
-        <w:t xml:space="preserve"> </w:t>
-      </w:r>
-      <w:r>
-        <w:t xml:space="preserve">‘</w:t>
-      </w:r>
-      <w:r>
-        <w:t xml:space="preserve">healthfacility</w:t>
-      </w:r>
-      <w:r>
-        <w:t xml:space="preserve">’</w:t>
-      </w:r>
-      <w:r>
-        <w:t xml:space="preserve"> </w:t>
-      </w:r>
-      <w:r>
-        <w:t xml:space="preserve">only. Abortions in government health facilities significantly affect life expectancy. Running a linear model gave a significant F statistic P value of 0.015, lower than the model with the interaction (P = 0.03), indicating a better fit. However, the adjusted R-squared is 0.04, explaining only 4% of the variance in life expectancy. The model may not explain the data well due to the small sample size and only one significant effect, in addition to it being an unbalanced ANOVA.</w:t>
-      </w:r>
-    </w:p>
-    <w:p>
-      <w:pPr>
-        <w:pStyle w:val="BodyText"/>
-      </w:pPr>
-      <w:r>
-        <w:t xml:space="preserve">In the graphs below, we see that the residuals are approximately normally distributed with no major violations of equal variances. However, some non-conforming data in the right tail likely result from life expectancy being left-skewed, with a maximum of about 84 years. In a normal distribution, the maximum value would be higher, balancing the upper right tail.</w:t>
-      </w:r>
-    </w:p>
-    <w:p>
-      <w:pPr>
-        <w:pStyle w:val="SourceCode"/>
-      </w:pPr>
-      <w:r>
-        <w:rPr>
-          <w:rStyle w:val="VerbatimChar"/>
-        </w:rPr>
-        <w:t xml:space="preserve">##    Min. 1st Qu.  Median    Mean 3rd Qu.    Max. </w:t>
-      </w:r>
-      <w:r>
-        <w:br/>
-      </w:r>
-      <w:r>
-        <w:rPr>
-          <w:rStyle w:val="VerbatimChar"/>
-        </w:rPr>
-        <w:t xml:space="preserve">##   51.84   65.80   73.26   71.46   77.19   83.98</w:t>
-      </w:r>
-    </w:p>
-    <w:p>
-      <w:pPr>
-        <w:pStyle w:val="FirstParagraph"/>
-      </w:pPr>
       <w:r>
         <w:drawing>
           <wp:inline>
-            <wp:extent cx="5334000" cy="2963333"/>
+            <wp:extent cx="5334000" cy="2667000"/>
             <wp:effectExtent b="0" l="0" r="0" t="0"/>
-            <wp:docPr descr="" title="" id="94" name="Picture"/>
+            <wp:docPr descr="" title="" id="89" name="Picture"/>
             <a:graphic>
               <a:graphicData uri="http://schemas.openxmlformats.org/drawingml/2006/picture">
                 <pic:pic>
                   <pic:nvPicPr>
-                    <pic:cNvPr descr="final_project_files/figure-docx/unnamed-chunk-23-1.png" id="95" name="Picture"/>
+                    <pic:cNvPr descr="final_project_files/figure-docx/unnamed-chunk-29-2.png" id="90" name="Picture"/>
                     <pic:cNvPicPr>
                       <a:picLocks noChangeArrowheads="1" noChangeAspect="1"/>
                     </pic:cNvPicPr>
                   </pic:nvPicPr>
                   <pic:blipFill>
-                    <a:blip r:embed="rId93"/>
+                    <a:blip r:embed="rId88"/>
                     <a:stretch>
                       <a:fillRect/>
                     </a:stretch>
@@ -2320,7 +3972,7 @@
                   <pic:spPr bwMode="auto">
                     <a:xfrm>
                       <a:off x="0" y="0"/>
-                      <a:ext cx="5334000" cy="2963333"/>
+                      <a:ext cx="5334000" cy="2667000"/>
                     </a:xfrm>
                     <a:prstGeom prst="rect">
                       <a:avLst/>
@@ -2339,22 +3991,148 @@
         </w:drawing>
       </w:r>
       <w:r>
+        <w:t xml:space="preserve"> </w:t>
+      </w:r>
+      <w:r>
+        <w:t xml:space="preserve">According to our residuals it appears that for the most part our errors for logit of military expenditures are approximately normally distributed with some exceptions on the lower end of the normal quantile plot. We could infer that these countries had very low military expenditure as part of their overall GDP. In addition, there are 2 outliers that have a standard deviation of over 3 although the rest of the studentized residuals appear evenly scattered with no evidence of heteroskedasticity in the model.</w:t>
+      </w:r>
+    </w:p>
+    <w:p>
+      <w:pPr>
+        <w:pStyle w:val="BodyText"/>
+      </w:pPr>
+      <w:r>
+        <w:t xml:space="preserve">Results and Discussion:</w:t>
+      </w:r>
+    </w:p>
+    <w:p>
+      <w:pPr>
+        <w:pStyle w:val="BodyText"/>
+      </w:pPr>
+      <w:r>
+        <w:t xml:space="preserve">After performing various types of best subsets regression including exhaustive search and forward selection, the criterion I decided to use for our model was Bayesian Information Criterion which included the predictor variables the square root of Guns per 100 people, the number of unintentional gun deaths per 100,000 people, and carbon emissions per person in metric tons which were used to predict military expenditure on the log scale. I chose this criterion in particular because when compared to the other criterion including backwards step wise regression, the adjusted r squared value and the exhaustive search method for best subsets regression, it had the largest r squared (0.1071) and adjusted r squared (0.05731) value with the most number of significant variables (although there was only 1). The most significant predictor variable was Carbon. emissions per person in metric tons which was significant at a pvalue of 0.0143. In the model, as carbon emissions per person of a country increases we can expect that the logit of Military expenditure to increase as well by 0.0479.</w:t>
+      </w:r>
+    </w:p>
+    <w:bookmarkEnd w:id="91"/>
+    <w:bookmarkEnd w:id="92"/>
+    <w:bookmarkStart w:id="107" w:name="way-anova"/>
+    <w:p>
+      <w:pPr>
+        <w:pStyle w:val="Heading2"/>
+      </w:pPr>
+      <w:r>
+        <w:t xml:space="preserve">2-Way ANOVA</w:t>
+      </w:r>
+    </w:p>
+    <w:bookmarkStart w:id="106" w:name="introduction-1"/>
+    <w:p>
+      <w:pPr>
+        <w:pStyle w:val="Heading3"/>
+      </w:pPr>
+      <w:r>
+        <w:t xml:space="preserve">Introduction</w:t>
+      </w:r>
+    </w:p>
+    <w:p>
+      <w:pPr>
+        <w:pStyle w:val="FirstParagraph"/>
+      </w:pPr>
+      <w:r>
+        <w:t xml:space="preserve">We are interested in predicting life expectancy based on some categorical variables a data set concerning global abortion laws concerning self-managed abortion. More information can be found</w:t>
+      </w:r>
+      <w:r>
+        <w:t xml:space="preserve"> </w:t>
+      </w:r>
+      <w:hyperlink r:id="rId93">
+        <w:r>
+          <w:rPr>
+            <w:rStyle w:val="Hyperlink"/>
+          </w:rPr>
+          <w:t xml:space="preserve">here</w:t>
+        </w:r>
+      </w:hyperlink>
+      <w:r>
+        <w:t xml:space="preserve">. We want to understand how allowing abortions in abortion designated health facilities (</w:t>
+      </w:r>
+      <w:r>
+        <w:t xml:space="preserve">‘</w:t>
+      </w:r>
+      <w:r>
+        <w:t xml:space="preserve">healthfacility</w:t>
+      </w:r>
+      <w:r>
+        <w:t xml:space="preserve">’</w:t>
+      </w:r>
+      <w:r>
+        <w:t xml:space="preserve">) and penalizing individuals seeking abortions (</w:t>
+      </w:r>
+      <w:r>
+        <w:t xml:space="preserve">‘</w:t>
+      </w:r>
+      <w:r>
+        <w:t xml:space="preserve">penalpreg</w:t>
+      </w:r>
+      <w:r>
+        <w:t xml:space="preserve">’</w:t>
+      </w:r>
+      <w:r>
+        <w:t xml:space="preserve">) affects life expectancy. We clean the Global Medication Data (GMA) by converting non 1 and 0 values to NA and recoding 1 as Yes and 0 as No. Then, we join the GMA and World bank dataset by country, and remove rows with NAs. The resulting dataframe has 143 unique countries. We begin the analysis using boxplots to examine the life expectancy distributions for each level of</w:t>
+      </w:r>
+      <w:r>
+        <w:t xml:space="preserve"> </w:t>
+      </w:r>
+      <w:r>
+        <w:t xml:space="preserve">‘</w:t>
+      </w:r>
+      <w:r>
+        <w:t xml:space="preserve">healthfacility</w:t>
+      </w:r>
+      <w:r>
+        <w:t xml:space="preserve">’</w:t>
+      </w:r>
+      <w:r>
+        <w:t xml:space="preserve"> </w:t>
+      </w:r>
+      <w:r>
+        <w:t xml:space="preserve">and</w:t>
+      </w:r>
+      <w:r>
+        <w:t xml:space="preserve"> </w:t>
+      </w:r>
+      <w:r>
+        <w:t xml:space="preserve">‘</w:t>
+      </w:r>
+      <w:r>
+        <w:t xml:space="preserve">penalpreg</w:t>
+      </w:r>
+      <w:r>
+        <w:t xml:space="preserve">’</w:t>
+      </w:r>
+      <w:r>
+        <w:t xml:space="preserve">. The variance and life expectancy differences across groups are minimal.</w:t>
+      </w:r>
+    </w:p>
+    <w:p>
+      <w:pPr>
+        <w:pStyle w:val="BodyText"/>
+      </w:pPr>
+      <w:r>
         <w:drawing>
           <wp:inline>
-            <wp:extent cx="5334000" cy="2963333"/>
+            <wp:extent cx="5334000" cy="2667000"/>
             <wp:effectExtent b="0" l="0" r="0" t="0"/>
-            <wp:docPr descr="" title="" id="97" name="Picture"/>
+            <wp:docPr descr="" title="" id="95" name="Picture"/>
             <a:graphic>
               <a:graphicData uri="http://schemas.openxmlformats.org/drawingml/2006/picture">
                 <pic:pic>
                   <pic:nvPicPr>
-                    <pic:cNvPr descr="final_project_files/figure-docx/unnamed-chunk-23-2.png" id="98" name="Picture"/>
+                    <pic:cNvPr descr="final_project_files/figure-docx/unnamed-chunk-31-1.png" id="96" name="Picture"/>
                     <pic:cNvPicPr>
                       <a:picLocks noChangeArrowheads="1" noChangeAspect="1"/>
                     </pic:cNvPicPr>
                   </pic:nvPicPr>
                   <pic:blipFill>
-                    <a:blip r:embed="rId96"/>
+                    <a:blip r:embed="rId94"/>
                     <a:stretch>
                       <a:fillRect/>
                     </a:stretch>
@@ -2362,7 +4140,7 @@
                   <pic:spPr bwMode="auto">
                     <a:xfrm>
                       <a:off x="0" y="0"/>
-                      <a:ext cx="5334000" cy="2963333"/>
+                      <a:ext cx="5334000" cy="2667000"/>
                     </a:xfrm>
                     <a:prstGeom prst="rect">
                       <a:avLst/>
@@ -2381,9 +4159,727 @@
         </w:drawing>
       </w:r>
     </w:p>
-    <w:bookmarkEnd w:id="99"/>
-    <w:bookmarkEnd w:id="100"/>
-    <w:bookmarkStart w:id="101" w:name="conclusion-and-summary"/>
+    <w:p>
+      <w:pPr>
+        <w:pStyle w:val="BodyText"/>
+      </w:pPr>
+      <w:r>
+        <w:t xml:space="preserve">Now we want to check interactions between the categorical variables and continuous variable. The lines are not parallel, suggesting a potential interaction effect between penalizing a pregnant woman for abortion (</w:t>
+      </w:r>
+      <w:r>
+        <w:t xml:space="preserve">‘</w:t>
+      </w:r>
+      <w:r>
+        <w:t xml:space="preserve">penalpreg</w:t>
+      </w:r>
+      <w:r>
+        <w:t xml:space="preserve">’</w:t>
+      </w:r>
+      <w:r>
+        <w:t xml:space="preserve">) and allowing abortions in designated health facilities (</w:t>
+      </w:r>
+      <w:r>
+        <w:t xml:space="preserve">‘</w:t>
+      </w:r>
+      <w:r>
+        <w:t xml:space="preserve">healthfacility</w:t>
+      </w:r>
+      <w:r>
+        <w:t xml:space="preserve">’</w:t>
+      </w:r>
+      <w:r>
+        <w:t xml:space="preserve">). For penalized women, countries permitting abortions in health facilities have a slightly higher mean life expectancy. Conversely, for non-penalized women, countries not permitting abortions in health facilities have a higher mean life expectancy. However, this plot is not a statistical test.</w:t>
+      </w:r>
+    </w:p>
+    <w:p>
+      <w:pPr>
+        <w:pStyle w:val="BodyText"/>
+      </w:pPr>
+      <w:r>
+        <w:drawing>
+          <wp:inline>
+            <wp:extent cx="5334000" cy="2667000"/>
+            <wp:effectExtent b="0" l="0" r="0" t="0"/>
+            <wp:docPr descr="" title="" id="98" name="Picture"/>
+            <a:graphic>
+              <a:graphicData uri="http://schemas.openxmlformats.org/drawingml/2006/picture">
+                <pic:pic>
+                  <pic:nvPicPr>
+                    <pic:cNvPr descr="final_project_files/figure-docx/unnamed-chunk-32-1.png" id="99" name="Picture"/>
+                    <pic:cNvPicPr>
+                      <a:picLocks noChangeArrowheads="1" noChangeAspect="1"/>
+                    </pic:cNvPicPr>
+                  </pic:nvPicPr>
+                  <pic:blipFill>
+                    <a:blip r:embed="rId97"/>
+                    <a:stretch>
+                      <a:fillRect/>
+                    </a:stretch>
+                  </pic:blipFill>
+                  <pic:spPr bwMode="auto">
+                    <a:xfrm>
+                      <a:off x="0" y="0"/>
+                      <a:ext cx="5334000" cy="2667000"/>
+                    </a:xfrm>
+                    <a:prstGeom prst="rect">
+                      <a:avLst/>
+                    </a:prstGeom>
+                    <a:noFill/>
+                    <a:ln w="9525">
+                      <a:noFill/>
+                      <a:headEnd/>
+                      <a:tailEnd/>
+                    </a:ln>
+                  </pic:spPr>
+                </pic:pic>
+              </a:graphicData>
+            </a:graphic>
+          </wp:inline>
+        </w:drawing>
+      </w:r>
+    </w:p>
+    <w:p>
+      <w:pPr>
+        <w:pStyle w:val="BodyText"/>
+      </w:pPr>
+      <w:r>
+        <w:t xml:space="preserve">It is also important to note that we have a small sample size and an unbalanced design as seen in the table below, the number of observations in each group is not the same.</w:t>
+      </w:r>
+    </w:p>
+    <w:p>
+      <w:pPr>
+        <w:pStyle w:val="SourceCode"/>
+      </w:pPr>
+      <w:r>
+        <w:rPr>
+          <w:rStyle w:val="VerbatimChar"/>
+        </w:rPr>
+        <w:t xml:space="preserve">##      </w:t>
+      </w:r>
+      <w:r>
+        <w:br/>
+      </w:r>
+      <w:r>
+        <w:rPr>
+          <w:rStyle w:val="VerbatimChar"/>
+        </w:rPr>
+        <w:t xml:space="preserve">##       No Yes</w:t>
+      </w:r>
+      <w:r>
+        <w:br/>
+      </w:r>
+      <w:r>
+        <w:rPr>
+          <w:rStyle w:val="VerbatimChar"/>
+        </w:rPr>
+        <w:t xml:space="preserve">##   No  25  15</w:t>
+      </w:r>
+      <w:r>
+        <w:br/>
+      </w:r>
+      <w:r>
+        <w:rPr>
+          <w:rStyle w:val="VerbatimChar"/>
+        </w:rPr>
+        <w:t xml:space="preserve">##   Yes 86  17</w:t>
+      </w:r>
+    </w:p>
+    <w:p>
+      <w:pPr>
+        <w:pStyle w:val="FirstParagraph"/>
+      </w:pPr>
+      <w:r>
+        <w:t xml:space="preserve">We ran a two-way ANOVA with</w:t>
+      </w:r>
+      <w:r>
+        <w:t xml:space="preserve"> </w:t>
+      </w:r>
+      <w:r>
+        <w:t xml:space="preserve">‘</w:t>
+      </w:r>
+      <w:r>
+        <w:t xml:space="preserve">penalpreg,</w:t>
+      </w:r>
+      <w:r>
+        <w:t xml:space="preserve">’</w:t>
+      </w:r>
+      <w:r>
+        <w:t xml:space="preserve"> </w:t>
+      </w:r>
+      <w:r>
+        <w:t xml:space="preserve">‘</w:t>
+      </w:r>
+      <w:r>
+        <w:t xml:space="preserve">healthfacility,</w:t>
+      </w:r>
+      <w:r>
+        <w:t xml:space="preserve">’</w:t>
+      </w:r>
+      <w:r>
+        <w:t xml:space="preserve"> </w:t>
+      </w:r>
+      <w:r>
+        <w:t xml:space="preserve">and their interaction. None were significant. A second additive ANOVA without the interaction showed a significant main effect of</w:t>
+      </w:r>
+      <w:r>
+        <w:t xml:space="preserve"> </w:t>
+      </w:r>
+      <w:r>
+        <w:t xml:space="preserve">‘</w:t>
+      </w:r>
+      <w:r>
+        <w:t xml:space="preserve">healthfacility</w:t>
+      </w:r>
+      <w:r>
+        <w:t xml:space="preserve">’</w:t>
+      </w:r>
+      <w:r>
+        <w:t xml:space="preserve"> </w:t>
+      </w:r>
+      <w:r>
+        <w:t xml:space="preserve">only. Abortions in government health facilities significantly affect life expectancy. Running a linear model gave a significant F statistic P value of 0.015, lower than the model with the interaction (P = 0.03), indicating a better fit. However, the adjusted R-squared is 0.04, explaining only 4% of the variance in life expectancy. The model may not explain the data well due to the small sample size and only one significant effect, in addition to it being an unbalanced ANOVA.</w:t>
+      </w:r>
+    </w:p>
+    <w:p>
+      <w:pPr>
+        <w:pStyle w:val="SourceCode"/>
+      </w:pPr>
+      <w:r>
+        <w:rPr>
+          <w:rStyle w:val="VerbatimChar"/>
+        </w:rPr>
+        <w:t xml:space="preserve">## Anova Table (Type III tests)</w:t>
+      </w:r>
+      <w:r>
+        <w:br/>
+      </w:r>
+      <w:r>
+        <w:rPr>
+          <w:rStyle w:val="VerbatimChar"/>
+        </w:rPr>
+        <w:t xml:space="preserve">## </w:t>
+      </w:r>
+      <w:r>
+        <w:br/>
+      </w:r>
+      <w:r>
+        <w:rPr>
+          <w:rStyle w:val="VerbatimChar"/>
+        </w:rPr>
+        <w:t xml:space="preserve">## Response: wbGMA2$LifeExp</w:t>
+      </w:r>
+      <w:r>
+        <w:br/>
+      </w:r>
+      <w:r>
+        <w:rPr>
+          <w:rStyle w:val="VerbatimChar"/>
+        </w:rPr>
+        <w:t xml:space="preserve">##                                        Sum Sq  Df   F value              Pr(&gt;F)</w:t>
+      </w:r>
+      <w:r>
+        <w:br/>
+      </w:r>
+      <w:r>
+        <w:rPr>
+          <w:rStyle w:val="VerbatimChar"/>
+        </w:rPr>
+        <w:t xml:space="preserve">## (Intercept)                            131304   1 2098.8459 &lt;0.0000000000000002</w:t>
+      </w:r>
+      <w:r>
+        <w:br/>
+      </w:r>
+      <w:r>
+        <w:rPr>
+          <w:rStyle w:val="VerbatimChar"/>
+        </w:rPr>
+        <w:t xml:space="preserve">## wbGMA2$penalpreg                          123   1    1.9642              0.1633</w:t>
+      </w:r>
+      <w:r>
+        <w:br/>
+      </w:r>
+      <w:r>
+        <w:rPr>
+          <w:rStyle w:val="VerbatimChar"/>
+        </w:rPr>
+        <w:t xml:space="preserve">## wbGMA2$healthfacility                      56   1    0.8929              0.3463</w:t>
+      </w:r>
+      <w:r>
+        <w:br/>
+      </w:r>
+      <w:r>
+        <w:rPr>
+          <w:rStyle w:val="VerbatimChar"/>
+        </w:rPr>
+        <w:t xml:space="preserve">## wbGMA2$penalpreg:wbGMA2$healthfacility     26   1    0.4228              0.5166</w:t>
+      </w:r>
+      <w:r>
+        <w:br/>
+      </w:r>
+      <w:r>
+        <w:rPr>
+          <w:rStyle w:val="VerbatimChar"/>
+        </w:rPr>
+        <w:t xml:space="preserve">## Residuals                                8696 139                              </w:t>
+      </w:r>
+      <w:r>
+        <w:br/>
+      </w:r>
+      <w:r>
+        <w:rPr>
+          <w:rStyle w:val="VerbatimChar"/>
+        </w:rPr>
+        <w:t xml:space="preserve">##                                           </w:t>
+      </w:r>
+      <w:r>
+        <w:br/>
+      </w:r>
+      <w:r>
+        <w:rPr>
+          <w:rStyle w:val="VerbatimChar"/>
+        </w:rPr>
+        <w:t xml:space="preserve">## (Intercept)                            ***</w:t>
+      </w:r>
+      <w:r>
+        <w:br/>
+      </w:r>
+      <w:r>
+        <w:rPr>
+          <w:rStyle w:val="VerbatimChar"/>
+        </w:rPr>
+        <w:t xml:space="preserve">## wbGMA2$penalpreg                          </w:t>
+      </w:r>
+      <w:r>
+        <w:br/>
+      </w:r>
+      <w:r>
+        <w:rPr>
+          <w:rStyle w:val="VerbatimChar"/>
+        </w:rPr>
+        <w:t xml:space="preserve">## wbGMA2$healthfacility                     </w:t>
+      </w:r>
+      <w:r>
+        <w:br/>
+      </w:r>
+      <w:r>
+        <w:rPr>
+          <w:rStyle w:val="VerbatimChar"/>
+        </w:rPr>
+        <w:t xml:space="preserve">## wbGMA2$penalpreg:wbGMA2$healthfacility    </w:t>
+      </w:r>
+      <w:r>
+        <w:br/>
+      </w:r>
+      <w:r>
+        <w:rPr>
+          <w:rStyle w:val="VerbatimChar"/>
+        </w:rPr>
+        <w:t xml:space="preserve">## Residuals                                 </w:t>
+      </w:r>
+      <w:r>
+        <w:br/>
+      </w:r>
+      <w:r>
+        <w:rPr>
+          <w:rStyle w:val="VerbatimChar"/>
+        </w:rPr>
+        <w:t xml:space="preserve">## ---</w:t>
+      </w:r>
+      <w:r>
+        <w:br/>
+      </w:r>
+      <w:r>
+        <w:rPr>
+          <w:rStyle w:val="VerbatimChar"/>
+        </w:rPr>
+        <w:t xml:space="preserve">## Signif. codes:  0 '***' 0.001 '**' 0.01 '*' 0.05 '.' 0.1 ' ' 1</w:t>
+      </w:r>
+    </w:p>
+    <w:p>
+      <w:pPr>
+        <w:pStyle w:val="SourceCode"/>
+      </w:pPr>
+      <w:r>
+        <w:rPr>
+          <w:rStyle w:val="VerbatimChar"/>
+        </w:rPr>
+        <w:t xml:space="preserve">## Anova Table (Type III tests)</w:t>
+      </w:r>
+      <w:r>
+        <w:br/>
+      </w:r>
+      <w:r>
+        <w:rPr>
+          <w:rStyle w:val="VerbatimChar"/>
+        </w:rPr>
+        <w:t xml:space="preserve">## </w:t>
+      </w:r>
+      <w:r>
+        <w:br/>
+      </w:r>
+      <w:r>
+        <w:rPr>
+          <w:rStyle w:val="VerbatimChar"/>
+        </w:rPr>
+        <w:t xml:space="preserve">## Response: wbGMA2$LifeExp</w:t>
+      </w:r>
+      <w:r>
+        <w:br/>
+      </w:r>
+      <w:r>
+        <w:rPr>
+          <w:rStyle w:val="VerbatimChar"/>
+        </w:rPr>
+        <w:t xml:space="preserve">##                       Sum Sq  Df   F value               Pr(&gt;F)    </w:t>
+      </w:r>
+      <w:r>
+        <w:br/>
+      </w:r>
+      <w:r>
+        <w:rPr>
+          <w:rStyle w:val="VerbatimChar"/>
+        </w:rPr>
+        <w:t xml:space="preserve">## (Intercept)           167328   1 2685.7414 &lt; 0.0000000000000002 ***</w:t>
+      </w:r>
+      <w:r>
+        <w:br/>
+      </w:r>
+      <w:r>
+        <w:rPr>
+          <w:rStyle w:val="VerbatimChar"/>
+        </w:rPr>
+        <w:t xml:space="preserve">## wbGMA2$penalpreg          97   1    1.5638              0.21319    </w:t>
+      </w:r>
+      <w:r>
+        <w:br/>
+      </w:r>
+      <w:r>
+        <w:rPr>
+          <w:rStyle w:val="VerbatimChar"/>
+        </w:rPr>
+        <w:t xml:space="preserve">## wbGMA2$healthfacility    330   1    5.3042              0.02275 *  </w:t>
+      </w:r>
+      <w:r>
+        <w:br/>
+      </w:r>
+      <w:r>
+        <w:rPr>
+          <w:rStyle w:val="VerbatimChar"/>
+        </w:rPr>
+        <w:t xml:space="preserve">## Residuals               8722 140                                   </w:t>
+      </w:r>
+      <w:r>
+        <w:br/>
+      </w:r>
+      <w:r>
+        <w:rPr>
+          <w:rStyle w:val="VerbatimChar"/>
+        </w:rPr>
+        <w:t xml:space="preserve">## ---</w:t>
+      </w:r>
+      <w:r>
+        <w:br/>
+      </w:r>
+      <w:r>
+        <w:rPr>
+          <w:rStyle w:val="VerbatimChar"/>
+        </w:rPr>
+        <w:t xml:space="preserve">## Signif. codes:  0 '***' 0.001 '**' 0.01 '*' 0.05 '.' 0.1 ' ' 1</w:t>
+      </w:r>
+    </w:p>
+    <w:p>
+      <w:pPr>
+        <w:pStyle w:val="SourceCode"/>
+      </w:pPr>
+      <w:r>
+        <w:rPr>
+          <w:rStyle w:val="VerbatimChar"/>
+        </w:rPr>
+        <w:t xml:space="preserve">## </w:t>
+      </w:r>
+      <w:r>
+        <w:br/>
+      </w:r>
+      <w:r>
+        <w:rPr>
+          <w:rStyle w:val="VerbatimChar"/>
+        </w:rPr>
+        <w:t xml:space="preserve">## Call:</w:t>
+      </w:r>
+      <w:r>
+        <w:br/>
+      </w:r>
+      <w:r>
+        <w:rPr>
+          <w:rStyle w:val="VerbatimChar"/>
+        </w:rPr>
+        <w:t xml:space="preserve">## lm(formula = wbGMA2$LifeExp ~ wbGMA2$penalpreg + wbGMA2$healthfacility)</w:t>
+      </w:r>
+      <w:r>
+        <w:br/>
+      </w:r>
+      <w:r>
+        <w:rPr>
+          <w:rStyle w:val="VerbatimChar"/>
+        </w:rPr>
+        <w:t xml:space="preserve">## </w:t>
+      </w:r>
+      <w:r>
+        <w:br/>
+      </w:r>
+      <w:r>
+        <w:rPr>
+          <w:rStyle w:val="VerbatimChar"/>
+        </w:rPr>
+        <w:t xml:space="preserve">## Residuals:</w:t>
+      </w:r>
+      <w:r>
+        <w:br/>
+      </w:r>
+      <w:r>
+        <w:rPr>
+          <w:rStyle w:val="VerbatimChar"/>
+        </w:rPr>
+        <w:t xml:space="preserve">##     Min      1Q  Median      3Q     Max </w:t>
+      </w:r>
+      <w:r>
+        <w:br/>
+      </w:r>
+      <w:r>
+        <w:rPr>
+          <w:rStyle w:val="VerbatimChar"/>
+        </w:rPr>
+        <w:t xml:space="preserve">## -18.260  -6.351   1.891   6.018  13.890 </w:t>
+      </w:r>
+      <w:r>
+        <w:br/>
+      </w:r>
+      <w:r>
+        <w:rPr>
+          <w:rStyle w:val="VerbatimChar"/>
+        </w:rPr>
+        <w:t xml:space="preserve">## </w:t>
+      </w:r>
+      <w:r>
+        <w:br/>
+      </w:r>
+      <w:r>
+        <w:rPr>
+          <w:rStyle w:val="VerbatimChar"/>
+        </w:rPr>
+        <w:t xml:space="preserve">## Coefficients:</w:t>
+      </w:r>
+      <w:r>
+        <w:br/>
+      </w:r>
+      <w:r>
+        <w:rPr>
+          <w:rStyle w:val="VerbatimChar"/>
+        </w:rPr>
+        <w:t xml:space="preserve">##                          Estimate Std. Error t value            Pr(&gt;|t|)    </w:t>
+      </w:r>
+      <w:r>
+        <w:br/>
+      </w:r>
+      <w:r>
+        <w:rPr>
+          <w:rStyle w:val="VerbatimChar"/>
+        </w:rPr>
+        <w:t xml:space="preserve">## (Intercept)                71.983      1.389  51.824 &lt;0.0000000000000002 ***</w:t>
+      </w:r>
+      <w:r>
+        <w:br/>
+      </w:r>
+      <w:r>
+        <w:rPr>
+          <w:rStyle w:val="VerbatimChar"/>
+        </w:rPr>
+        <w:t xml:space="preserve">## wbGMA2$penalpregYes        -1.888      1.510  -1.251              0.2132    </w:t>
+      </w:r>
+      <w:r>
+        <w:br/>
+      </w:r>
+      <w:r>
+        <w:rPr>
+          <w:rStyle w:val="VerbatimChar"/>
+        </w:rPr>
+        <w:t xml:space="preserve">## wbGMA2$healthfacilityYes    3.744      1.626   2.303              0.0227 *  </w:t>
+      </w:r>
+      <w:r>
+        <w:br/>
+      </w:r>
+      <w:r>
+        <w:rPr>
+          <w:rStyle w:val="VerbatimChar"/>
+        </w:rPr>
+        <w:t xml:space="preserve">## ---</w:t>
+      </w:r>
+      <w:r>
+        <w:br/>
+      </w:r>
+      <w:r>
+        <w:rPr>
+          <w:rStyle w:val="VerbatimChar"/>
+        </w:rPr>
+        <w:t xml:space="preserve">## Signif. codes:  0 '***' 0.001 '**' 0.01 '*' 0.05 '.' 0.1 ' ' 1</w:t>
+      </w:r>
+      <w:r>
+        <w:br/>
+      </w:r>
+      <w:r>
+        <w:rPr>
+          <w:rStyle w:val="VerbatimChar"/>
+        </w:rPr>
+        <w:t xml:space="preserve">## </w:t>
+      </w:r>
+      <w:r>
+        <w:br/>
+      </w:r>
+      <w:r>
+        <w:rPr>
+          <w:rStyle w:val="VerbatimChar"/>
+        </w:rPr>
+        <w:t xml:space="preserve">## Residual standard error: 7.893 on 140 degrees of freedom</w:t>
+      </w:r>
+      <w:r>
+        <w:br/>
+      </w:r>
+      <w:r>
+        <w:rPr>
+          <w:rStyle w:val="VerbatimChar"/>
+        </w:rPr>
+        <w:t xml:space="preserve">## Multiple R-squared:  0.05794,    Adjusted R-squared:  0.04448 </w:t>
+      </w:r>
+      <w:r>
+        <w:br/>
+      </w:r>
+      <w:r>
+        <w:rPr>
+          <w:rStyle w:val="VerbatimChar"/>
+        </w:rPr>
+        <w:t xml:space="preserve">## F-statistic: 4.305 on 2 and 140 DF,  p-value: 0.01533</w:t>
+      </w:r>
+    </w:p>
+    <w:p>
+      <w:pPr>
+        <w:pStyle w:val="FirstParagraph"/>
+      </w:pPr>
+      <w:r>
+        <w:t xml:space="preserve">In the graphs below, we see that the residuals are approximately normally distributed with no major violations of equal variances. However, some non-conforming data in the right tail likely result from life expectancy being left-skewed, with a maximum of about 84 years. In a normal distribution, the maximum value would be higher, balancing the upper right tail.</w:t>
+      </w:r>
+    </w:p>
+    <w:p>
+      <w:pPr>
+        <w:pStyle w:val="SourceCode"/>
+      </w:pPr>
+      <w:r>
+        <w:rPr>
+          <w:rStyle w:val="VerbatimChar"/>
+        </w:rPr>
+        <w:t xml:space="preserve">##    Min. 1st Qu.  Median    Mean 3rd Qu.    Max. </w:t>
+      </w:r>
+      <w:r>
+        <w:br/>
+      </w:r>
+      <w:r>
+        <w:rPr>
+          <w:rStyle w:val="VerbatimChar"/>
+        </w:rPr>
+        <w:t xml:space="preserve">##   51.84   65.80   73.26   71.46   77.19   83.98</w:t>
+      </w:r>
+    </w:p>
+    <w:p>
+      <w:pPr>
+        <w:pStyle w:val="FirstParagraph"/>
+      </w:pPr>
+      <w:r>
+        <w:drawing>
+          <wp:inline>
+            <wp:extent cx="5334000" cy="2667000"/>
+            <wp:effectExtent b="0" l="0" r="0" t="0"/>
+            <wp:docPr descr="" title="" id="101" name="Picture"/>
+            <a:graphic>
+              <a:graphicData uri="http://schemas.openxmlformats.org/drawingml/2006/picture">
+                <pic:pic>
+                  <pic:nvPicPr>
+                    <pic:cNvPr descr="final_project_files/figure-docx/unnamed-chunk-36-1.png" id="102" name="Picture"/>
+                    <pic:cNvPicPr>
+                      <a:picLocks noChangeArrowheads="1" noChangeAspect="1"/>
+                    </pic:cNvPicPr>
+                  </pic:nvPicPr>
+                  <pic:blipFill>
+                    <a:blip r:embed="rId100"/>
+                    <a:stretch>
+                      <a:fillRect/>
+                    </a:stretch>
+                  </pic:blipFill>
+                  <pic:spPr bwMode="auto">
+                    <a:xfrm>
+                      <a:off x="0" y="0"/>
+                      <a:ext cx="5334000" cy="2667000"/>
+                    </a:xfrm>
+                    <a:prstGeom prst="rect">
+                      <a:avLst/>
+                    </a:prstGeom>
+                    <a:noFill/>
+                    <a:ln w="9525">
+                      <a:noFill/>
+                      <a:headEnd/>
+                      <a:tailEnd/>
+                    </a:ln>
+                  </pic:spPr>
+                </pic:pic>
+              </a:graphicData>
+            </a:graphic>
+          </wp:inline>
+        </w:drawing>
+      </w:r>
+      <w:r>
+        <w:drawing>
+          <wp:inline>
+            <wp:extent cx="5334000" cy="2667000"/>
+            <wp:effectExtent b="0" l="0" r="0" t="0"/>
+            <wp:docPr descr="" title="" id="104" name="Picture"/>
+            <a:graphic>
+              <a:graphicData uri="http://schemas.openxmlformats.org/drawingml/2006/picture">
+                <pic:pic>
+                  <pic:nvPicPr>
+                    <pic:cNvPr descr="final_project_files/figure-docx/unnamed-chunk-36-2.png" id="105" name="Picture"/>
+                    <pic:cNvPicPr>
+                      <a:picLocks noChangeArrowheads="1" noChangeAspect="1"/>
+                    </pic:cNvPicPr>
+                  </pic:nvPicPr>
+                  <pic:blipFill>
+                    <a:blip r:embed="rId103"/>
+                    <a:stretch>
+                      <a:fillRect/>
+                    </a:stretch>
+                  </pic:blipFill>
+                  <pic:spPr bwMode="auto">
+                    <a:xfrm>
+                      <a:off x="0" y="0"/>
+                      <a:ext cx="5334000" cy="2667000"/>
+                    </a:xfrm>
+                    <a:prstGeom prst="rect">
+                      <a:avLst/>
+                    </a:prstGeom>
+                    <a:noFill/>
+                    <a:ln w="9525">
+                      <a:noFill/>
+                      <a:headEnd/>
+                      <a:tailEnd/>
+                    </a:ln>
+                  </pic:spPr>
+                </pic:pic>
+              </a:graphicData>
+            </a:graphic>
+          </wp:inline>
+        </w:drawing>
+      </w:r>
+    </w:p>
+    <w:bookmarkEnd w:id="106"/>
+    <w:bookmarkEnd w:id="107"/>
+    <w:bookmarkStart w:id="108" w:name="conclusion-and-summary"/>
     <w:p>
       <w:pPr>
         <w:pStyle w:val="Heading2"/>
@@ -2392,8 +4888,8 @@
         <w:t xml:space="preserve">conclusion and summary</w:t>
       </w:r>
     </w:p>
-    <w:bookmarkEnd w:id="101"/>
-    <w:bookmarkEnd w:id="102"/>
+    <w:bookmarkEnd w:id="108"/>
+    <w:bookmarkEnd w:id="109"/>
     <w:sectPr/>
   </w:body>
 </w:document>
